--- a/수행일지/[KD1]D1,2회차_문제해결프로젝트_수행일지_6조.docx
+++ b/수행일지/[KD1]D1,2회차_문제해결프로젝트_수행일지_6조.docx
@@ -1771,19 +1771,47 @@
           </w:tcPr>
           <w:p>
             <w:pPr>
-              <w:spacing w:after="240" w:before="240" w:lineRule="auto"/>
-              <w:rPr>
-                <w:rFonts w:ascii="Malgun Gothic" w:cs="Malgun Gothic" w:eastAsia="Malgun Gothic" w:hAnsi="Malgun Gothic"/>
-                <w:b w:val="1"/>
-              </w:rPr>
-            </w:pPr>
-            <w:r>
-              <w:rPr>
-                <w:rFonts w:ascii="Malgun Gothic" w:cs="Malgun Gothic" w:eastAsia="Malgun Gothic" w:hAnsi="Malgun Gothic"/>
-                <w:b w:val="1"/>
-                <w:rtl w:val="0"/>
-              </w:rPr>
-              <w:t xml:space="preserve"> </w:t>
+              <w:spacing w:after="0" w:before="0" w:line="240" w:lineRule="auto"/>
+              <w:rPr>
+                <w:rFonts w:ascii="Malgun Gothic" w:cs="Malgun Gothic" w:eastAsia="Malgun Gothic" w:hAnsi="Malgun Gothic"/>
+              </w:rPr>
+            </w:pPr>
+            <w:r>
+              <w:rPr>
+                <w:rFonts w:ascii="Malgun Gothic" w:cs="Malgun Gothic" w:eastAsia="Malgun Gothic" w:hAnsi="Malgun Gothic"/>
+                <w:rtl w:val="0"/>
+              </w:rPr>
+              <w:t xml:space="preserve">- 텍스트 데이터 활용한 주가 예측 참고 문헌 추가 조사 </w:t>
+            </w:r>
+          </w:p>
+          <w:p>
+            <w:pPr>
+              <w:spacing w:after="0" w:before="0" w:line="240" w:lineRule="auto"/>
+              <w:rPr>
+                <w:rFonts w:ascii="Malgun Gothic" w:cs="Malgun Gothic" w:eastAsia="Malgun Gothic" w:hAnsi="Malgun Gothic"/>
+              </w:rPr>
+            </w:pPr>
+            <w:r>
+              <w:rPr>
+                <w:rFonts w:ascii="Malgun Gothic" w:cs="Malgun Gothic" w:eastAsia="Malgun Gothic" w:hAnsi="Malgun Gothic"/>
+                <w:rtl w:val="0"/>
+              </w:rPr>
+              <w:t xml:space="preserve">- 주식과 관련된 감성사전 조사</w:t>
+            </w:r>
+          </w:p>
+          <w:p>
+            <w:pPr>
+              <w:spacing w:after="0" w:before="0" w:line="240" w:lineRule="auto"/>
+              <w:rPr>
+                <w:rFonts w:ascii="Malgun Gothic" w:cs="Malgun Gothic" w:eastAsia="Malgun Gothic" w:hAnsi="Malgun Gothic"/>
+              </w:rPr>
+            </w:pPr>
+            <w:r>
+              <w:rPr>
+                <w:rFonts w:ascii="Malgun Gothic" w:cs="Malgun Gothic" w:eastAsia="Malgun Gothic" w:hAnsi="Malgun Gothic"/>
+                <w:rtl w:val="0"/>
+              </w:rPr>
+              <w:t xml:space="preserve">- 서비스 타겟과 내용에 대한 고민 필요</w:t>
             </w:r>
           </w:p>
         </w:tc>
@@ -1873,19 +1901,50 @@
           </w:tcPr>
           <w:p>
             <w:pPr>
-              <w:spacing w:after="240" w:before="240" w:lineRule="auto"/>
-              <w:rPr>
-                <w:rFonts w:ascii="Malgun Gothic" w:cs="Malgun Gothic" w:eastAsia="Malgun Gothic" w:hAnsi="Malgun Gothic"/>
-                <w:b w:val="1"/>
-              </w:rPr>
-            </w:pPr>
-            <w:r>
-              <w:rPr>
-                <w:rFonts w:ascii="Malgun Gothic" w:cs="Malgun Gothic" w:eastAsia="Malgun Gothic" w:hAnsi="Malgun Gothic"/>
-                <w:b w:val="1"/>
-                <w:rtl w:val="0"/>
-              </w:rPr>
-              <w:t xml:space="preserve"> </w:t>
+              <w:spacing w:after="0" w:before="0" w:lineRule="auto"/>
+              <w:rPr>
+                <w:rFonts w:ascii="Malgun Gothic" w:cs="Malgun Gothic" w:eastAsia="Malgun Gothic" w:hAnsi="Malgun Gothic"/>
+              </w:rPr>
+            </w:pPr>
+            <w:r>
+              <w:rPr>
+                <w:rtl w:val="0"/>
+              </w:rPr>
+              <w:t xml:space="preserve">- </w:t>
+            </w:r>
+            <w:r>
+              <w:rPr>
+                <w:rFonts w:ascii="Malgun Gothic" w:cs="Malgun Gothic" w:eastAsia="Malgun Gothic" w:hAnsi="Malgun Gothic"/>
+                <w:rtl w:val="0"/>
+              </w:rPr>
+              <w:t xml:space="preserve">뉴스 데이터 수집 기간을 객관적 기준 정하기</w:t>
+            </w:r>
+          </w:p>
+          <w:p>
+            <w:pPr>
+              <w:spacing w:after="0" w:before="0" w:lineRule="auto"/>
+              <w:rPr>
+                <w:rFonts w:ascii="Malgun Gothic" w:cs="Malgun Gothic" w:eastAsia="Malgun Gothic" w:hAnsi="Malgun Gothic"/>
+                <w:b w:val="1"/>
+              </w:rPr>
+            </w:pPr>
+            <w:r>
+              <w:rPr>
+                <w:rtl w:val="0"/>
+              </w:rPr>
+              <w:t xml:space="preserve">- </w:t>
+            </w:r>
+            <w:r>
+              <w:rPr>
+                <w:rFonts w:ascii="Malgun Gothic" w:cs="Malgun Gothic" w:eastAsia="Malgun Gothic" w:hAnsi="Malgun Gothic"/>
+                <w:rtl w:val="0"/>
+              </w:rPr>
+              <w:t xml:space="preserve">크롤링 데이터 전처리 후 DB 적재</w:t>
+            </w:r>
+            <w:r>
+              <w:rPr>
+                <w:rtl w:val="0"/>
+              </w:rPr>
             </w:r>
           </w:p>
         </w:tc>
@@ -1954,1384 +2013,48 @@
     </w:p>
     <w:p>
       <w:pPr>
-        <w:rPr>
-          <w:rFonts w:ascii="Malgun Gothic" w:cs="Malgun Gothic" w:eastAsia="Malgun Gothic" w:hAnsi="Malgun Gothic"/>
-          <w:b w:val="1"/>
-          <w:sz w:val="20"/>
-          <w:szCs w:val="20"/>
-        </w:rPr>
-      </w:pPr>
-      <w:r>
-        <w:rPr>
-          <w:rtl w:val="0"/>
-        </w:rPr>
-      </w:r>
-    </w:p>
-    <w:p>
-      <w:pPr>
-        <w:rPr>
-          <w:rFonts w:ascii="Malgun Gothic" w:cs="Malgun Gothic" w:eastAsia="Malgun Gothic" w:hAnsi="Malgun Gothic"/>
-          <w:b w:val="1"/>
-          <w:sz w:val="20"/>
-          <w:szCs w:val="20"/>
-        </w:rPr>
-      </w:pPr>
-      <w:r>
-        <w:rPr>
-          <w:rtl w:val="0"/>
-        </w:rPr>
-      </w:r>
-    </w:p>
-    <w:p>
-      <w:pPr>
-        <w:rPr>
-          <w:rFonts w:ascii="Malgun Gothic" w:cs="Malgun Gothic" w:eastAsia="Malgun Gothic" w:hAnsi="Malgun Gothic"/>
-          <w:b w:val="1"/>
-          <w:sz w:val="20"/>
-          <w:szCs w:val="20"/>
-        </w:rPr>
-      </w:pPr>
-      <w:r>
-        <w:rPr>
-          <w:rtl w:val="0"/>
-        </w:rPr>
-      </w:r>
-    </w:p>
-    <w:p>
-      <w:pPr>
-        <w:rPr>
-          <w:rFonts w:ascii="Malgun Gothic" w:cs="Malgun Gothic" w:eastAsia="Malgun Gothic" w:hAnsi="Malgun Gothic"/>
-          <w:b w:val="1"/>
-          <w:sz w:val="20"/>
-          <w:szCs w:val="20"/>
-        </w:rPr>
-      </w:pPr>
-      <w:r>
-        <w:rPr>
-          <w:rtl w:val="0"/>
-        </w:rPr>
-      </w:r>
-    </w:p>
-    <w:p>
-      <w:pPr>
-        <w:rPr>
-          <w:rFonts w:ascii="Malgun Gothic" w:cs="Malgun Gothic" w:eastAsia="Malgun Gothic" w:hAnsi="Malgun Gothic"/>
-          <w:b w:val="1"/>
-          <w:sz w:val="20"/>
-          <w:szCs w:val="20"/>
-        </w:rPr>
-      </w:pPr>
-      <w:r>
-        <w:rPr>
-          <w:rtl w:val="0"/>
-        </w:rPr>
-      </w:r>
-    </w:p>
-    <w:p>
-      <w:pPr>
-        <w:rPr>
-          <w:rFonts w:ascii="Malgun Gothic" w:cs="Malgun Gothic" w:eastAsia="Malgun Gothic" w:hAnsi="Malgun Gothic"/>
-          <w:b w:val="1"/>
-          <w:sz w:val="20"/>
-          <w:szCs w:val="20"/>
-        </w:rPr>
-      </w:pPr>
-      <w:r>
-        <w:rPr>
-          <w:rtl w:val="0"/>
-        </w:rPr>
-      </w:r>
-    </w:p>
-    <w:p>
-      <w:pPr>
-        <w:rPr>
-          <w:rFonts w:ascii="Malgun Gothic" w:cs="Malgun Gothic" w:eastAsia="Malgun Gothic" w:hAnsi="Malgun Gothic"/>
-          <w:b w:val="1"/>
-          <w:sz w:val="20"/>
-          <w:szCs w:val="20"/>
-        </w:rPr>
-      </w:pPr>
-      <w:r>
-        <w:rPr>
-          <w:rtl w:val="0"/>
-        </w:rPr>
-      </w:r>
-    </w:p>
-    <w:p>
-      <w:pPr>
-        <w:rPr>
-          <w:rFonts w:ascii="Malgun Gothic" w:cs="Malgun Gothic" w:eastAsia="Malgun Gothic" w:hAnsi="Malgun Gothic"/>
-          <w:b w:val="1"/>
-          <w:sz w:val="20"/>
-          <w:szCs w:val="20"/>
-        </w:rPr>
-      </w:pPr>
-      <w:r>
-        <w:rPr>
-          <w:rtl w:val="0"/>
-        </w:rPr>
-      </w:r>
-    </w:p>
-    <w:p>
-      <w:pPr>
-        <w:rPr>
-          <w:rFonts w:ascii="Malgun Gothic" w:cs="Malgun Gothic" w:eastAsia="Malgun Gothic" w:hAnsi="Malgun Gothic"/>
-          <w:b w:val="1"/>
-          <w:sz w:val="20"/>
-          <w:szCs w:val="20"/>
-        </w:rPr>
-      </w:pPr>
-      <w:r>
-        <w:rPr>
-          <w:rtl w:val="0"/>
-        </w:rPr>
-      </w:r>
-    </w:p>
-    <w:p>
-      <w:pPr>
-        <w:rPr>
-          <w:rFonts w:ascii="Malgun Gothic" w:cs="Malgun Gothic" w:eastAsia="Malgun Gothic" w:hAnsi="Malgun Gothic"/>
-          <w:b w:val="1"/>
-          <w:sz w:val="20"/>
-          <w:szCs w:val="20"/>
-        </w:rPr>
-      </w:pPr>
-      <w:r>
-        <w:rPr>
-          <w:rtl w:val="0"/>
-        </w:rPr>
-      </w:r>
-    </w:p>
-    <w:p>
-      <w:pPr>
-        <w:rPr>
-          <w:rFonts w:ascii="Malgun Gothic" w:cs="Malgun Gothic" w:eastAsia="Malgun Gothic" w:hAnsi="Malgun Gothic"/>
-          <w:b w:val="1"/>
-          <w:sz w:val="20"/>
-          <w:szCs w:val="20"/>
-        </w:rPr>
-      </w:pPr>
-      <w:r>
-        <w:rPr>
-          <w:rtl w:val="0"/>
-        </w:rPr>
-      </w:r>
-    </w:p>
-    <w:p>
-      <w:pPr>
-        <w:rPr>
-          <w:rFonts w:ascii="Malgun Gothic" w:cs="Malgun Gothic" w:eastAsia="Malgun Gothic" w:hAnsi="Malgun Gothic"/>
-          <w:b w:val="1"/>
-          <w:sz w:val="20"/>
-          <w:szCs w:val="20"/>
-        </w:rPr>
-      </w:pPr>
-      <w:r>
-        <w:rPr>
-          <w:rtl w:val="0"/>
-        </w:rPr>
-      </w:r>
-    </w:p>
-    <w:p>
-      <w:pPr>
-        <w:rPr>
-          <w:rFonts w:ascii="Malgun Gothic" w:cs="Malgun Gothic" w:eastAsia="Malgun Gothic" w:hAnsi="Malgun Gothic"/>
-          <w:b w:val="1"/>
-          <w:sz w:val="20"/>
-          <w:szCs w:val="20"/>
-        </w:rPr>
-      </w:pPr>
-      <w:r>
-        <w:rPr>
-          <w:rtl w:val="0"/>
-        </w:rPr>
-      </w:r>
-    </w:p>
-    <w:p>
-      <w:pPr>
-        <w:rPr>
-          <w:rFonts w:ascii="Malgun Gothic" w:cs="Malgun Gothic" w:eastAsia="Malgun Gothic" w:hAnsi="Malgun Gothic"/>
-          <w:b w:val="1"/>
-          <w:sz w:val="20"/>
-          <w:szCs w:val="20"/>
-        </w:rPr>
-      </w:pPr>
-      <w:r>
-        <w:rPr>
-          <w:rtl w:val="0"/>
-        </w:rPr>
-      </w:r>
-    </w:p>
-    <w:p>
-      <w:pPr>
-        <w:rPr>
-          <w:rFonts w:ascii="Malgun Gothic" w:cs="Malgun Gothic" w:eastAsia="Malgun Gothic" w:hAnsi="Malgun Gothic"/>
-          <w:b w:val="1"/>
-          <w:sz w:val="20"/>
-          <w:szCs w:val="20"/>
-        </w:rPr>
-      </w:pPr>
-      <w:r>
-        <w:rPr>
-          <w:rtl w:val="0"/>
-        </w:rPr>
-      </w:r>
-    </w:p>
-    <w:p>
-      <w:pPr>
-        <w:rPr>
-          <w:rFonts w:ascii="Malgun Gothic" w:cs="Malgun Gothic" w:eastAsia="Malgun Gothic" w:hAnsi="Malgun Gothic"/>
-          <w:b w:val="1"/>
-          <w:sz w:val="20"/>
-          <w:szCs w:val="20"/>
-        </w:rPr>
-      </w:pPr>
-      <w:r>
-        <w:rPr>
-          <w:rtl w:val="0"/>
-        </w:rPr>
-      </w:r>
-    </w:p>
-    <w:p>
-      <w:pPr>
-        <w:rPr>
-          <w:rFonts w:ascii="Malgun Gothic" w:cs="Malgun Gothic" w:eastAsia="Malgun Gothic" w:hAnsi="Malgun Gothic"/>
-          <w:b w:val="1"/>
-          <w:sz w:val="20"/>
-          <w:szCs w:val="20"/>
-        </w:rPr>
-      </w:pPr>
-      <w:r>
-        <w:rPr>
-          <w:rtl w:val="0"/>
-        </w:rPr>
-      </w:r>
-    </w:p>
-    <w:p>
-      <w:pPr>
-        <w:rPr>
-          <w:rFonts w:ascii="Malgun Gothic" w:cs="Malgun Gothic" w:eastAsia="Malgun Gothic" w:hAnsi="Malgun Gothic"/>
-          <w:b w:val="1"/>
-          <w:sz w:val="20"/>
-          <w:szCs w:val="20"/>
-        </w:rPr>
-      </w:pPr>
-      <w:r>
-        <w:rPr>
-          <w:rtl w:val="0"/>
-        </w:rPr>
-      </w:r>
-    </w:p>
-    <w:p>
-      <w:pPr>
-        <w:rPr>
-          <w:rFonts w:ascii="Malgun Gothic" w:cs="Malgun Gothic" w:eastAsia="Malgun Gothic" w:hAnsi="Malgun Gothic"/>
-          <w:b w:val="1"/>
-          <w:sz w:val="20"/>
-          <w:szCs w:val="20"/>
-        </w:rPr>
-      </w:pPr>
-      <w:r>
-        <w:rPr>
-          <w:rtl w:val="0"/>
-        </w:rPr>
-      </w:r>
-    </w:p>
-    <w:p>
-      <w:pPr>
-        <w:rPr>
-          <w:rFonts w:ascii="Malgun Gothic" w:cs="Malgun Gothic" w:eastAsia="Malgun Gothic" w:hAnsi="Malgun Gothic"/>
-          <w:b w:val="1"/>
-          <w:sz w:val="20"/>
-          <w:szCs w:val="20"/>
-        </w:rPr>
-      </w:pPr>
-      <w:r>
-        <w:rPr>
-          <w:rtl w:val="0"/>
-        </w:rPr>
-      </w:r>
-    </w:p>
-    <w:p>
-      <w:pPr>
-        <w:rPr>
-          <w:rFonts w:ascii="Malgun Gothic" w:cs="Malgun Gothic" w:eastAsia="Malgun Gothic" w:hAnsi="Malgun Gothic"/>
-          <w:b w:val="1"/>
-          <w:sz w:val="20"/>
-          <w:szCs w:val="20"/>
-        </w:rPr>
-      </w:pPr>
-      <w:r>
-        <w:rPr>
-          <w:rtl w:val="0"/>
-        </w:rPr>
-      </w:r>
-    </w:p>
-    <w:p>
-      <w:pPr>
-        <w:rPr>
-          <w:rFonts w:ascii="Malgun Gothic" w:cs="Malgun Gothic" w:eastAsia="Malgun Gothic" w:hAnsi="Malgun Gothic"/>
-          <w:b w:val="1"/>
-          <w:sz w:val="20"/>
-          <w:szCs w:val="20"/>
-        </w:rPr>
-      </w:pPr>
-      <w:r>
-        <w:rPr>
-          <w:rtl w:val="0"/>
-        </w:rPr>
-      </w:r>
-    </w:p>
-    <w:p>
-      <w:pPr>
-        <w:rPr>
-          <w:rFonts w:ascii="Malgun Gothic" w:cs="Malgun Gothic" w:eastAsia="Malgun Gothic" w:hAnsi="Malgun Gothic"/>
-          <w:b w:val="1"/>
-          <w:sz w:val="20"/>
-          <w:szCs w:val="20"/>
-        </w:rPr>
-      </w:pPr>
-      <w:r>
-        <w:rPr>
-          <w:rtl w:val="0"/>
-        </w:rPr>
-      </w:r>
-    </w:p>
-    <w:p>
-      <w:pPr>
-        <w:rPr>
-          <w:rFonts w:ascii="Malgun Gothic" w:cs="Malgun Gothic" w:eastAsia="Malgun Gothic" w:hAnsi="Malgun Gothic"/>
-          <w:b w:val="1"/>
-          <w:sz w:val="20"/>
-          <w:szCs w:val="20"/>
-        </w:rPr>
-      </w:pPr>
-      <w:r>
-        <w:rPr>
-          <w:rtl w:val="0"/>
-        </w:rPr>
-      </w:r>
-    </w:p>
-    <w:p>
-      <w:pPr>
-        <w:rPr>
-          <w:rFonts w:ascii="Malgun Gothic" w:cs="Malgun Gothic" w:eastAsia="Malgun Gothic" w:hAnsi="Malgun Gothic"/>
-          <w:b w:val="1"/>
-          <w:sz w:val="20"/>
-          <w:szCs w:val="20"/>
-        </w:rPr>
-      </w:pPr>
-      <w:r>
-        <w:rPr>
-          <w:rtl w:val="0"/>
-        </w:rPr>
-      </w:r>
-    </w:p>
-    <w:p>
-      <w:pPr>
-        <w:rPr>
-          <w:rFonts w:ascii="Malgun Gothic" w:cs="Malgun Gothic" w:eastAsia="Malgun Gothic" w:hAnsi="Malgun Gothic"/>
-          <w:b w:val="1"/>
-          <w:sz w:val="20"/>
-          <w:szCs w:val="20"/>
-        </w:rPr>
-      </w:pPr>
-      <w:r>
-        <w:rPr>
-          <w:rtl w:val="0"/>
-        </w:rPr>
-      </w:r>
-    </w:p>
-    <w:p>
-      <w:pPr>
-        <w:rPr>
-          <w:rFonts w:ascii="Malgun Gothic" w:cs="Malgun Gothic" w:eastAsia="Malgun Gothic" w:hAnsi="Malgun Gothic"/>
-          <w:b w:val="1"/>
-          <w:sz w:val="20"/>
-          <w:szCs w:val="20"/>
-        </w:rPr>
-      </w:pPr>
-      <w:r>
-        <w:rPr>
-          <w:rtl w:val="0"/>
-        </w:rPr>
-      </w:r>
-    </w:p>
-    <w:p>
-      <w:pPr>
-        <w:rPr>
-          <w:rFonts w:ascii="Malgun Gothic" w:cs="Malgun Gothic" w:eastAsia="Malgun Gothic" w:hAnsi="Malgun Gothic"/>
-          <w:b w:val="1"/>
-          <w:sz w:val="20"/>
-          <w:szCs w:val="20"/>
-        </w:rPr>
-      </w:pPr>
-      <w:r>
-        <w:rPr>
-          <w:rtl w:val="0"/>
-        </w:rPr>
-      </w:r>
-    </w:p>
-    <w:p>
-      <w:pPr>
-        <w:rPr>
-          <w:rFonts w:ascii="Malgun Gothic" w:cs="Malgun Gothic" w:eastAsia="Malgun Gothic" w:hAnsi="Malgun Gothic"/>
-          <w:b w:val="1"/>
-          <w:sz w:val="20"/>
-          <w:szCs w:val="20"/>
-        </w:rPr>
-      </w:pPr>
-      <w:r>
-        <w:rPr>
-          <w:rtl w:val="0"/>
-        </w:rPr>
-      </w:r>
-    </w:p>
-    <w:p>
-      <w:pPr>
-        <w:rPr>
-          <w:rFonts w:ascii="Malgun Gothic" w:cs="Malgun Gothic" w:eastAsia="Malgun Gothic" w:hAnsi="Malgun Gothic"/>
-          <w:b w:val="1"/>
-          <w:sz w:val="20"/>
-          <w:szCs w:val="20"/>
-        </w:rPr>
-      </w:pPr>
-      <w:r>
-        <w:rPr>
-          <w:rtl w:val="0"/>
-        </w:rPr>
-      </w:r>
-    </w:p>
-    <w:p>
-      <w:pPr>
-        <w:rPr>
-          <w:rFonts w:ascii="Malgun Gothic" w:cs="Malgun Gothic" w:eastAsia="Malgun Gothic" w:hAnsi="Malgun Gothic"/>
-          <w:b w:val="1"/>
-          <w:sz w:val="20"/>
-          <w:szCs w:val="20"/>
-        </w:rPr>
-      </w:pPr>
-      <w:r>
-        <w:rPr>
-          <w:rtl w:val="0"/>
-        </w:rPr>
-      </w:r>
-    </w:p>
-    <w:p>
-      <w:pPr>
-        <w:rPr>
-          <w:rFonts w:ascii="Malgun Gothic" w:cs="Malgun Gothic" w:eastAsia="Malgun Gothic" w:hAnsi="Malgun Gothic"/>
-          <w:b w:val="1"/>
-          <w:sz w:val="20"/>
-          <w:szCs w:val="20"/>
-        </w:rPr>
-      </w:pPr>
-      <w:r>
-        <w:rPr>
-          <w:rtl w:val="0"/>
-        </w:rPr>
-      </w:r>
-    </w:p>
-    <w:p>
-      <w:pPr>
-        <w:rPr>
-          <w:rFonts w:ascii="Malgun Gothic" w:cs="Malgun Gothic" w:eastAsia="Malgun Gothic" w:hAnsi="Malgun Gothic"/>
-          <w:b w:val="1"/>
-          <w:sz w:val="20"/>
-          <w:szCs w:val="20"/>
-        </w:rPr>
-      </w:pPr>
-      <w:r>
-        <w:rPr>
-          <w:rtl w:val="0"/>
-        </w:rPr>
-      </w:r>
-    </w:p>
-    <w:p>
-      <w:pPr>
-        <w:rPr>
-          <w:rFonts w:ascii="Malgun Gothic" w:cs="Malgun Gothic" w:eastAsia="Malgun Gothic" w:hAnsi="Malgun Gothic"/>
-          <w:b w:val="1"/>
-          <w:sz w:val="20"/>
-          <w:szCs w:val="20"/>
-        </w:rPr>
-      </w:pPr>
-      <w:r>
-        <w:rPr>
-          <w:rtl w:val="0"/>
-        </w:rPr>
-      </w:r>
-    </w:p>
-    <w:p>
-      <w:pPr>
-        <w:rPr>
-          <w:rFonts w:ascii="Malgun Gothic" w:cs="Malgun Gothic" w:eastAsia="Malgun Gothic" w:hAnsi="Malgun Gothic"/>
-          <w:b w:val="1"/>
-          <w:sz w:val="20"/>
-          <w:szCs w:val="20"/>
-        </w:rPr>
-      </w:pPr>
-      <w:r>
-        <w:rPr>
-          <w:rtl w:val="0"/>
-        </w:rPr>
-      </w:r>
-    </w:p>
-    <w:p>
-      <w:pPr>
-        <w:rPr>
-          <w:rFonts w:ascii="Malgun Gothic" w:cs="Malgun Gothic" w:eastAsia="Malgun Gothic" w:hAnsi="Malgun Gothic"/>
-          <w:b w:val="1"/>
-          <w:sz w:val="20"/>
-          <w:szCs w:val="20"/>
-        </w:rPr>
-      </w:pPr>
-      <w:r>
-        <w:rPr>
-          <w:rtl w:val="0"/>
-        </w:rPr>
-      </w:r>
-    </w:p>
-    <w:p>
-      <w:pPr>
-        <w:rPr>
-          <w:rFonts w:ascii="Malgun Gothic" w:cs="Malgun Gothic" w:eastAsia="Malgun Gothic" w:hAnsi="Malgun Gothic"/>
-          <w:b w:val="1"/>
-          <w:sz w:val="20"/>
-          <w:szCs w:val="20"/>
-        </w:rPr>
-      </w:pPr>
-      <w:r>
-        <w:rPr>
-          <w:rtl w:val="0"/>
-        </w:rPr>
-      </w:r>
-    </w:p>
-    <w:p>
-      <w:pPr>
-        <w:rPr>
-          <w:rFonts w:ascii="Malgun Gothic" w:cs="Malgun Gothic" w:eastAsia="Malgun Gothic" w:hAnsi="Malgun Gothic"/>
-          <w:b w:val="1"/>
-          <w:sz w:val="20"/>
-          <w:szCs w:val="20"/>
-        </w:rPr>
-      </w:pPr>
-      <w:r>
-        <w:rPr>
-          <w:rtl w:val="0"/>
-        </w:rPr>
-      </w:r>
-    </w:p>
-    <w:p>
-      <w:pPr>
-        <w:rPr>
-          <w:rFonts w:ascii="Malgun Gothic" w:cs="Malgun Gothic" w:eastAsia="Malgun Gothic" w:hAnsi="Malgun Gothic"/>
-          <w:b w:val="1"/>
-          <w:sz w:val="20"/>
-          <w:szCs w:val="20"/>
-        </w:rPr>
-      </w:pPr>
-      <w:r>
-        <w:rPr>
-          <w:rtl w:val="0"/>
-        </w:rPr>
-      </w:r>
-    </w:p>
-    <w:p>
-      <w:pPr>
-        <w:rPr>
-          <w:rFonts w:ascii="Malgun Gothic" w:cs="Malgun Gothic" w:eastAsia="Malgun Gothic" w:hAnsi="Malgun Gothic"/>
-          <w:b w:val="1"/>
-          <w:sz w:val="20"/>
-          <w:szCs w:val="20"/>
-        </w:rPr>
-      </w:pPr>
-      <w:r>
-        <w:rPr>
-          <w:rtl w:val="0"/>
-        </w:rPr>
-      </w:r>
-    </w:p>
-    <w:p>
-      <w:pPr>
-        <w:rPr>
-          <w:rFonts w:ascii="Malgun Gothic" w:cs="Malgun Gothic" w:eastAsia="Malgun Gothic" w:hAnsi="Malgun Gothic"/>
-          <w:b w:val="1"/>
-          <w:sz w:val="20"/>
-          <w:szCs w:val="20"/>
-        </w:rPr>
-      </w:pPr>
-      <w:r>
-        <w:rPr>
-          <w:rtl w:val="0"/>
-        </w:rPr>
-      </w:r>
-    </w:p>
-    <w:p>
-      <w:pPr>
-        <w:rPr>
-          <w:rFonts w:ascii="Malgun Gothic" w:cs="Malgun Gothic" w:eastAsia="Malgun Gothic" w:hAnsi="Malgun Gothic"/>
-          <w:b w:val="1"/>
-          <w:sz w:val="20"/>
-          <w:szCs w:val="20"/>
-        </w:rPr>
-      </w:pPr>
-      <w:r>
-        <w:rPr>
-          <w:rtl w:val="0"/>
-        </w:rPr>
-      </w:r>
-    </w:p>
-    <w:p>
-      <w:pPr>
-        <w:rPr>
-          <w:rFonts w:ascii="Malgun Gothic" w:cs="Malgun Gothic" w:eastAsia="Malgun Gothic" w:hAnsi="Malgun Gothic"/>
-          <w:b w:val="1"/>
-          <w:sz w:val="20"/>
-          <w:szCs w:val="20"/>
-        </w:rPr>
-      </w:pPr>
-      <w:r>
-        <w:rPr>
-          <w:rtl w:val="0"/>
-        </w:rPr>
-      </w:r>
-    </w:p>
-    <w:p>
-      <w:pPr>
-        <w:rPr>
-          <w:rFonts w:ascii="Malgun Gothic" w:cs="Malgun Gothic" w:eastAsia="Malgun Gothic" w:hAnsi="Malgun Gothic"/>
-          <w:b w:val="1"/>
-          <w:sz w:val="20"/>
-          <w:szCs w:val="20"/>
-        </w:rPr>
-      </w:pPr>
-      <w:r>
-        <w:rPr>
-          <w:rtl w:val="0"/>
-        </w:rPr>
-      </w:r>
-    </w:p>
-    <w:p>
-      <w:pPr>
-        <w:rPr>
-          <w:rFonts w:ascii="Malgun Gothic" w:cs="Malgun Gothic" w:eastAsia="Malgun Gothic" w:hAnsi="Malgun Gothic"/>
-          <w:b w:val="1"/>
-          <w:sz w:val="20"/>
-          <w:szCs w:val="20"/>
-        </w:rPr>
-      </w:pPr>
-      <w:r>
-        <w:rPr>
-          <w:rtl w:val="0"/>
-        </w:rPr>
-      </w:r>
-    </w:p>
-    <w:p>
-      <w:pPr>
-        <w:rPr>
-          <w:rFonts w:ascii="Malgun Gothic" w:cs="Malgun Gothic" w:eastAsia="Malgun Gothic" w:hAnsi="Malgun Gothic"/>
-          <w:b w:val="1"/>
-          <w:sz w:val="20"/>
-          <w:szCs w:val="20"/>
-        </w:rPr>
-      </w:pPr>
-      <w:r>
-        <w:rPr>
-          <w:rtl w:val="0"/>
-        </w:rPr>
-      </w:r>
-    </w:p>
-    <w:p>
-      <w:pPr>
-        <w:rPr>
-          <w:rFonts w:ascii="Malgun Gothic" w:cs="Malgun Gothic" w:eastAsia="Malgun Gothic" w:hAnsi="Malgun Gothic"/>
-          <w:b w:val="1"/>
-          <w:sz w:val="20"/>
-          <w:szCs w:val="20"/>
-        </w:rPr>
-      </w:pPr>
-      <w:r>
-        <w:rPr>
-          <w:rtl w:val="0"/>
-        </w:rPr>
-      </w:r>
-    </w:p>
-    <w:p>
-      <w:pPr>
-        <w:rPr>
-          <w:rFonts w:ascii="Malgun Gothic" w:cs="Malgun Gothic" w:eastAsia="Malgun Gothic" w:hAnsi="Malgun Gothic"/>
-          <w:b w:val="1"/>
-          <w:sz w:val="20"/>
-          <w:szCs w:val="20"/>
-        </w:rPr>
-      </w:pPr>
-      <w:r>
-        <w:rPr>
-          <w:rtl w:val="0"/>
-        </w:rPr>
-      </w:r>
-    </w:p>
-    <w:p>
-      <w:pPr>
-        <w:rPr>
-          <w:rFonts w:ascii="Malgun Gothic" w:cs="Malgun Gothic" w:eastAsia="Malgun Gothic" w:hAnsi="Malgun Gothic"/>
-          <w:b w:val="1"/>
-          <w:sz w:val="20"/>
-          <w:szCs w:val="20"/>
-        </w:rPr>
-      </w:pPr>
-      <w:r>
-        <w:rPr>
-          <w:rtl w:val="0"/>
-        </w:rPr>
-      </w:r>
-    </w:p>
-    <w:p>
-      <w:pPr>
-        <w:rPr>
-          <w:rFonts w:ascii="Malgun Gothic" w:cs="Malgun Gothic" w:eastAsia="Malgun Gothic" w:hAnsi="Malgun Gothic"/>
-          <w:b w:val="1"/>
-          <w:sz w:val="20"/>
-          <w:szCs w:val="20"/>
-        </w:rPr>
-      </w:pPr>
-      <w:r>
-        <w:rPr>
-          <w:rtl w:val="0"/>
-        </w:rPr>
-      </w:r>
-    </w:p>
-    <w:p>
-      <w:pPr>
-        <w:rPr>
-          <w:rFonts w:ascii="Malgun Gothic" w:cs="Malgun Gothic" w:eastAsia="Malgun Gothic" w:hAnsi="Malgun Gothic"/>
-          <w:b w:val="1"/>
-          <w:sz w:val="20"/>
-          <w:szCs w:val="20"/>
-        </w:rPr>
-      </w:pPr>
-      <w:r>
-        <w:rPr>
-          <w:rtl w:val="0"/>
-        </w:rPr>
-      </w:r>
-    </w:p>
-    <w:p>
-      <w:pPr>
-        <w:rPr>
-          <w:rFonts w:ascii="Malgun Gothic" w:cs="Malgun Gothic" w:eastAsia="Malgun Gothic" w:hAnsi="Malgun Gothic"/>
-          <w:b w:val="1"/>
-          <w:sz w:val="20"/>
-          <w:szCs w:val="20"/>
-        </w:rPr>
-      </w:pPr>
-      <w:r>
-        <w:rPr>
-          <w:rtl w:val="0"/>
-        </w:rPr>
-      </w:r>
-    </w:p>
-    <w:p>
-      <w:pPr>
-        <w:rPr>
-          <w:rFonts w:ascii="Malgun Gothic" w:cs="Malgun Gothic" w:eastAsia="Malgun Gothic" w:hAnsi="Malgun Gothic"/>
-          <w:b w:val="1"/>
-          <w:sz w:val="20"/>
-          <w:szCs w:val="20"/>
-        </w:rPr>
-      </w:pPr>
-      <w:r>
-        <w:rPr>
-          <w:rtl w:val="0"/>
-        </w:rPr>
-      </w:r>
-    </w:p>
-    <w:p>
-      <w:pPr>
-        <w:rPr>
-          <w:rFonts w:ascii="Malgun Gothic" w:cs="Malgun Gothic" w:eastAsia="Malgun Gothic" w:hAnsi="Malgun Gothic"/>
-          <w:b w:val="1"/>
-          <w:sz w:val="20"/>
-          <w:szCs w:val="20"/>
-        </w:rPr>
-      </w:pPr>
-      <w:r>
-        <w:rPr>
-          <w:rtl w:val="0"/>
-        </w:rPr>
-      </w:r>
-    </w:p>
-    <w:p>
-      <w:pPr>
-        <w:rPr>
-          <w:rFonts w:ascii="Malgun Gothic" w:cs="Malgun Gothic" w:eastAsia="Malgun Gothic" w:hAnsi="Malgun Gothic"/>
-          <w:b w:val="1"/>
-          <w:sz w:val="20"/>
-          <w:szCs w:val="20"/>
-        </w:rPr>
-      </w:pPr>
-      <w:r>
-        <w:rPr>
-          <w:rtl w:val="0"/>
-        </w:rPr>
-      </w:r>
-    </w:p>
-    <w:p>
-      <w:pPr>
-        <w:rPr>
-          <w:rFonts w:ascii="Malgun Gothic" w:cs="Malgun Gothic" w:eastAsia="Malgun Gothic" w:hAnsi="Malgun Gothic"/>
-          <w:b w:val="1"/>
-          <w:sz w:val="20"/>
-          <w:szCs w:val="20"/>
-        </w:rPr>
-      </w:pPr>
-      <w:r>
-        <w:rPr>
-          <w:rtl w:val="0"/>
-        </w:rPr>
-      </w:r>
-    </w:p>
-    <w:p>
-      <w:pPr>
-        <w:rPr>
-          <w:rFonts w:ascii="Malgun Gothic" w:cs="Malgun Gothic" w:eastAsia="Malgun Gothic" w:hAnsi="Malgun Gothic"/>
-          <w:b w:val="1"/>
-          <w:sz w:val="20"/>
-          <w:szCs w:val="20"/>
-        </w:rPr>
-      </w:pPr>
-      <w:r>
-        <w:rPr>
-          <w:rtl w:val="0"/>
-        </w:rPr>
-      </w:r>
-    </w:p>
-    <w:p>
-      <w:pPr>
-        <w:rPr>
-          <w:rFonts w:ascii="Malgun Gothic" w:cs="Malgun Gothic" w:eastAsia="Malgun Gothic" w:hAnsi="Malgun Gothic"/>
-          <w:b w:val="1"/>
-          <w:sz w:val="20"/>
-          <w:szCs w:val="20"/>
-        </w:rPr>
-      </w:pPr>
-      <w:r>
-        <w:rPr>
-          <w:rtl w:val="0"/>
-        </w:rPr>
-      </w:r>
-    </w:p>
-    <w:p>
-      <w:pPr>
-        <w:rPr>
-          <w:rFonts w:ascii="Malgun Gothic" w:cs="Malgun Gothic" w:eastAsia="Malgun Gothic" w:hAnsi="Malgun Gothic"/>
-          <w:b w:val="1"/>
-          <w:sz w:val="20"/>
-          <w:szCs w:val="20"/>
-        </w:rPr>
-      </w:pPr>
-      <w:r>
-        <w:rPr>
-          <w:rtl w:val="0"/>
-        </w:rPr>
-      </w:r>
-    </w:p>
-    <w:p>
-      <w:pPr>
-        <w:rPr>
-          <w:rFonts w:ascii="Malgun Gothic" w:cs="Malgun Gothic" w:eastAsia="Malgun Gothic" w:hAnsi="Malgun Gothic"/>
-          <w:b w:val="1"/>
-          <w:sz w:val="20"/>
-          <w:szCs w:val="20"/>
-        </w:rPr>
-      </w:pPr>
-      <w:r>
-        <w:rPr>
-          <w:rtl w:val="0"/>
-        </w:rPr>
-      </w:r>
-    </w:p>
-    <w:p>
-      <w:pPr>
-        <w:rPr>
-          <w:rFonts w:ascii="Malgun Gothic" w:cs="Malgun Gothic" w:eastAsia="Malgun Gothic" w:hAnsi="Malgun Gothic"/>
-          <w:b w:val="1"/>
-          <w:sz w:val="20"/>
-          <w:szCs w:val="20"/>
-        </w:rPr>
-      </w:pPr>
-      <w:r>
-        <w:rPr>
-          <w:rtl w:val="0"/>
-        </w:rPr>
-      </w:r>
-    </w:p>
-    <w:p>
-      <w:pPr>
-        <w:rPr>
-          <w:rFonts w:ascii="Malgun Gothic" w:cs="Malgun Gothic" w:eastAsia="Malgun Gothic" w:hAnsi="Malgun Gothic"/>
-          <w:b w:val="1"/>
-          <w:sz w:val="20"/>
-          <w:szCs w:val="20"/>
-        </w:rPr>
-      </w:pPr>
-      <w:r>
-        <w:rPr>
-          <w:rtl w:val="0"/>
-        </w:rPr>
-      </w:r>
-    </w:p>
-    <w:p>
-      <w:pPr>
-        <w:rPr>
-          <w:rFonts w:ascii="Malgun Gothic" w:cs="Malgun Gothic" w:eastAsia="Malgun Gothic" w:hAnsi="Malgun Gothic"/>
-          <w:b w:val="1"/>
-          <w:sz w:val="20"/>
-          <w:szCs w:val="20"/>
-        </w:rPr>
-      </w:pPr>
-      <w:r>
-        <w:rPr>
-          <w:rtl w:val="0"/>
-        </w:rPr>
-      </w:r>
-    </w:p>
-    <w:p>
-      <w:pPr>
-        <w:rPr>
-          <w:rFonts w:ascii="Malgun Gothic" w:cs="Malgun Gothic" w:eastAsia="Malgun Gothic" w:hAnsi="Malgun Gothic"/>
-          <w:b w:val="1"/>
-          <w:sz w:val="20"/>
-          <w:szCs w:val="20"/>
-        </w:rPr>
-      </w:pPr>
-      <w:r>
-        <w:rPr>
-          <w:rtl w:val="0"/>
-        </w:rPr>
-      </w:r>
-    </w:p>
-    <w:p>
-      <w:pPr>
-        <w:rPr>
-          <w:rFonts w:ascii="Malgun Gothic" w:cs="Malgun Gothic" w:eastAsia="Malgun Gothic" w:hAnsi="Malgun Gothic"/>
-          <w:b w:val="1"/>
-          <w:sz w:val="20"/>
-          <w:szCs w:val="20"/>
-        </w:rPr>
-      </w:pPr>
-      <w:r>
-        <w:rPr>
-          <w:rtl w:val="0"/>
-        </w:rPr>
-      </w:r>
-    </w:p>
-    <w:p>
-      <w:pPr>
-        <w:rPr>
-          <w:rFonts w:ascii="Malgun Gothic" w:cs="Malgun Gothic" w:eastAsia="Malgun Gothic" w:hAnsi="Malgun Gothic"/>
-          <w:b w:val="1"/>
-          <w:sz w:val="20"/>
-          <w:szCs w:val="20"/>
-        </w:rPr>
-      </w:pPr>
-      <w:r>
-        <w:rPr>
-          <w:rtl w:val="0"/>
-        </w:rPr>
-      </w:r>
-    </w:p>
-    <w:p>
-      <w:pPr>
-        <w:rPr>
-          <w:rFonts w:ascii="Malgun Gothic" w:cs="Malgun Gothic" w:eastAsia="Malgun Gothic" w:hAnsi="Malgun Gothic"/>
-          <w:b w:val="1"/>
-          <w:sz w:val="20"/>
-          <w:szCs w:val="20"/>
-        </w:rPr>
-      </w:pPr>
-      <w:r>
-        <w:rPr>
-          <w:rtl w:val="0"/>
-        </w:rPr>
-      </w:r>
-    </w:p>
-    <w:p>
-      <w:pPr>
-        <w:rPr>
-          <w:rFonts w:ascii="Malgun Gothic" w:cs="Malgun Gothic" w:eastAsia="Malgun Gothic" w:hAnsi="Malgun Gothic"/>
-          <w:b w:val="1"/>
-          <w:sz w:val="20"/>
-          <w:szCs w:val="20"/>
-        </w:rPr>
-      </w:pPr>
-      <w:r>
-        <w:rPr>
-          <w:rtl w:val="0"/>
-        </w:rPr>
-      </w:r>
-    </w:p>
-    <w:p>
-      <w:pPr>
-        <w:rPr>
-          <w:rFonts w:ascii="Malgun Gothic" w:cs="Malgun Gothic" w:eastAsia="Malgun Gothic" w:hAnsi="Malgun Gothic"/>
-          <w:b w:val="1"/>
-          <w:sz w:val="20"/>
-          <w:szCs w:val="20"/>
-        </w:rPr>
-      </w:pPr>
-      <w:r>
-        <w:rPr>
-          <w:rtl w:val="0"/>
-        </w:rPr>
-      </w:r>
-    </w:p>
-    <w:p>
-      <w:pPr>
-        <w:rPr>
-          <w:rFonts w:ascii="Malgun Gothic" w:cs="Malgun Gothic" w:eastAsia="Malgun Gothic" w:hAnsi="Malgun Gothic"/>
-          <w:b w:val="1"/>
-          <w:sz w:val="20"/>
-          <w:szCs w:val="20"/>
-        </w:rPr>
-      </w:pPr>
-      <w:r>
-        <w:rPr>
-          <w:rtl w:val="0"/>
-        </w:rPr>
-      </w:r>
-    </w:p>
-    <w:p>
-      <w:pPr>
-        <w:rPr>
-          <w:rFonts w:ascii="Malgun Gothic" w:cs="Malgun Gothic" w:eastAsia="Malgun Gothic" w:hAnsi="Malgun Gothic"/>
-          <w:b w:val="1"/>
-          <w:sz w:val="20"/>
-          <w:szCs w:val="20"/>
-        </w:rPr>
-      </w:pPr>
-      <w:r>
-        <w:rPr>
-          <w:rtl w:val="0"/>
-        </w:rPr>
-      </w:r>
-    </w:p>
-    <w:p>
-      <w:pPr>
-        <w:rPr>
-          <w:rFonts w:ascii="Malgun Gothic" w:cs="Malgun Gothic" w:eastAsia="Malgun Gothic" w:hAnsi="Malgun Gothic"/>
-          <w:b w:val="1"/>
-          <w:sz w:val="20"/>
-          <w:szCs w:val="20"/>
-        </w:rPr>
-      </w:pPr>
-      <w:r>
-        <w:rPr>
-          <w:rtl w:val="0"/>
-        </w:rPr>
-      </w:r>
-    </w:p>
-    <w:p>
-      <w:pPr>
-        <w:rPr>
-          <w:rFonts w:ascii="Malgun Gothic" w:cs="Malgun Gothic" w:eastAsia="Malgun Gothic" w:hAnsi="Malgun Gothic"/>
-          <w:b w:val="1"/>
-          <w:sz w:val="20"/>
-          <w:szCs w:val="20"/>
-        </w:rPr>
-      </w:pPr>
-      <w:r>
-        <w:rPr>
-          <w:rtl w:val="0"/>
-        </w:rPr>
-      </w:r>
-    </w:p>
-    <w:p>
-      <w:pPr>
-        <w:rPr>
-          <w:rFonts w:ascii="Malgun Gothic" w:cs="Malgun Gothic" w:eastAsia="Malgun Gothic" w:hAnsi="Malgun Gothic"/>
-          <w:b w:val="1"/>
-          <w:sz w:val="20"/>
-          <w:szCs w:val="20"/>
-        </w:rPr>
-      </w:pPr>
-      <w:r>
-        <w:rPr>
-          <w:rtl w:val="0"/>
-        </w:rPr>
-      </w:r>
-    </w:p>
-    <w:p>
-      <w:pPr>
-        <w:rPr>
-          <w:rFonts w:ascii="Malgun Gothic" w:cs="Malgun Gothic" w:eastAsia="Malgun Gothic" w:hAnsi="Malgun Gothic"/>
-          <w:b w:val="1"/>
-          <w:sz w:val="20"/>
-          <w:szCs w:val="20"/>
-        </w:rPr>
-      </w:pPr>
-      <w:r>
-        <w:rPr>
-          <w:rtl w:val="0"/>
-        </w:rPr>
-      </w:r>
-    </w:p>
-    <w:p>
-      <w:pPr>
-        <w:rPr>
-          <w:rFonts w:ascii="Malgun Gothic" w:cs="Malgun Gothic" w:eastAsia="Malgun Gothic" w:hAnsi="Malgun Gothic"/>
-          <w:b w:val="1"/>
-          <w:sz w:val="20"/>
-          <w:szCs w:val="20"/>
-        </w:rPr>
-      </w:pPr>
-      <w:r>
-        <w:rPr>
-          <w:rtl w:val="0"/>
-        </w:rPr>
-      </w:r>
-    </w:p>
-    <w:p>
-      <w:pPr>
-        <w:rPr>
-          <w:rFonts w:ascii="Malgun Gothic" w:cs="Malgun Gothic" w:eastAsia="Malgun Gothic" w:hAnsi="Malgun Gothic"/>
-          <w:b w:val="1"/>
-          <w:sz w:val="20"/>
-          <w:szCs w:val="20"/>
-        </w:rPr>
-      </w:pPr>
-      <w:r>
-        <w:rPr>
-          <w:rtl w:val="0"/>
-        </w:rPr>
-      </w:r>
-    </w:p>
-    <w:p>
-      <w:pPr>
-        <w:rPr>
-          <w:rFonts w:ascii="Malgun Gothic" w:cs="Malgun Gothic" w:eastAsia="Malgun Gothic" w:hAnsi="Malgun Gothic"/>
-          <w:b w:val="1"/>
-          <w:sz w:val="20"/>
-          <w:szCs w:val="20"/>
-        </w:rPr>
-      </w:pPr>
-      <w:r>
-        <w:rPr>
-          <w:rtl w:val="0"/>
-        </w:rPr>
-      </w:r>
-    </w:p>
-    <w:p>
-      <w:pPr>
-        <w:rPr>
-          <w:rFonts w:ascii="Malgun Gothic" w:cs="Malgun Gothic" w:eastAsia="Malgun Gothic" w:hAnsi="Malgun Gothic"/>
-          <w:b w:val="1"/>
-          <w:sz w:val="20"/>
-          <w:szCs w:val="20"/>
-        </w:rPr>
-      </w:pPr>
-      <w:r>
-        <w:rPr>
-          <w:rtl w:val="0"/>
-        </w:rPr>
-      </w:r>
-    </w:p>
-    <w:p>
-      <w:pPr>
-        <w:rPr>
-          <w:rFonts w:ascii="Malgun Gothic" w:cs="Malgun Gothic" w:eastAsia="Malgun Gothic" w:hAnsi="Malgun Gothic"/>
-          <w:b w:val="1"/>
-          <w:sz w:val="20"/>
-          <w:szCs w:val="20"/>
-        </w:rPr>
-      </w:pPr>
-      <w:r>
-        <w:rPr>
-          <w:rtl w:val="0"/>
-        </w:rPr>
-      </w:r>
-    </w:p>
-    <w:p>
-      <w:pPr>
-        <w:rPr>
-          <w:rFonts w:ascii="Malgun Gothic" w:cs="Malgun Gothic" w:eastAsia="Malgun Gothic" w:hAnsi="Malgun Gothic"/>
-          <w:b w:val="1"/>
-          <w:sz w:val="20"/>
-          <w:szCs w:val="20"/>
-        </w:rPr>
-      </w:pPr>
-      <w:r>
-        <w:rPr>
-          <w:rtl w:val="0"/>
-        </w:rPr>
-      </w:r>
-    </w:p>
-    <w:p>
-      <w:pPr>
-        <w:rPr>
-          <w:rFonts w:ascii="Malgun Gothic" w:cs="Malgun Gothic" w:eastAsia="Malgun Gothic" w:hAnsi="Malgun Gothic"/>
-          <w:b w:val="1"/>
-          <w:sz w:val="20"/>
-          <w:szCs w:val="20"/>
-        </w:rPr>
-      </w:pPr>
-      <w:r>
-        <w:rPr>
-          <w:rtl w:val="0"/>
-        </w:rPr>
-      </w:r>
-    </w:p>
-    <w:p>
-      <w:pPr>
-        <w:rPr>
-          <w:rFonts w:ascii="Malgun Gothic" w:cs="Malgun Gothic" w:eastAsia="Malgun Gothic" w:hAnsi="Malgun Gothic"/>
-          <w:b w:val="1"/>
-          <w:sz w:val="20"/>
-          <w:szCs w:val="20"/>
-        </w:rPr>
-      </w:pPr>
-      <w:r>
-        <w:rPr>
-          <w:rtl w:val="0"/>
-        </w:rPr>
-      </w:r>
-    </w:p>
-    <w:p>
-      <w:pPr>
-        <w:rPr>
-          <w:rFonts w:ascii="Malgun Gothic" w:cs="Malgun Gothic" w:eastAsia="Malgun Gothic" w:hAnsi="Malgun Gothic"/>
-          <w:b w:val="1"/>
-          <w:sz w:val="20"/>
-          <w:szCs w:val="20"/>
-        </w:rPr>
-      </w:pPr>
-      <w:r>
-        <w:rPr>
-          <w:rtl w:val="0"/>
-        </w:rPr>
-      </w:r>
-    </w:p>
-    <w:p>
-      <w:pPr>
-        <w:rPr>
-          <w:rFonts w:ascii="Malgun Gothic" w:cs="Malgun Gothic" w:eastAsia="Malgun Gothic" w:hAnsi="Malgun Gothic"/>
-          <w:b w:val="1"/>
-          <w:sz w:val="20"/>
-          <w:szCs w:val="20"/>
-        </w:rPr>
-      </w:pPr>
-      <w:r>
-        <w:rPr>
-          <w:rtl w:val="0"/>
-        </w:rPr>
-      </w:r>
-    </w:p>
-    <w:p>
-      <w:pPr>
-        <w:rPr>
-          <w:rFonts w:ascii="Malgun Gothic" w:cs="Malgun Gothic" w:eastAsia="Malgun Gothic" w:hAnsi="Malgun Gothic"/>
-          <w:b w:val="1"/>
-          <w:sz w:val="20"/>
-          <w:szCs w:val="20"/>
-        </w:rPr>
-      </w:pPr>
-      <w:r>
-        <w:rPr>
-          <w:rtl w:val="0"/>
-        </w:rPr>
-      </w:r>
-    </w:p>
-    <w:p>
-      <w:pPr>
-        <w:rPr>
-          <w:rFonts w:ascii="Malgun Gothic" w:cs="Malgun Gothic" w:eastAsia="Malgun Gothic" w:hAnsi="Malgun Gothic"/>
-          <w:b w:val="1"/>
-          <w:sz w:val="20"/>
-          <w:szCs w:val="20"/>
-        </w:rPr>
-      </w:pPr>
-      <w:r>
-        <w:rPr>
-          <w:rtl w:val="0"/>
-        </w:rPr>
-      </w:r>
-    </w:p>
-    <w:p>
-      <w:pPr>
-        <w:rPr>
-          <w:rFonts w:ascii="Malgun Gothic" w:cs="Malgun Gothic" w:eastAsia="Malgun Gothic" w:hAnsi="Malgun Gothic"/>
-          <w:b w:val="1"/>
-          <w:sz w:val="20"/>
-          <w:szCs w:val="20"/>
-        </w:rPr>
-      </w:pPr>
-      <w:r>
-        <w:rPr>
-          <w:rtl w:val="0"/>
-        </w:rPr>
-      </w:r>
-    </w:p>
-    <w:p>
-      <w:pPr>
-        <w:rPr>
-          <w:rFonts w:ascii="Malgun Gothic" w:cs="Malgun Gothic" w:eastAsia="Malgun Gothic" w:hAnsi="Malgun Gothic"/>
-          <w:b w:val="1"/>
-          <w:sz w:val="20"/>
-          <w:szCs w:val="20"/>
-        </w:rPr>
-      </w:pPr>
-      <w:r>
-        <w:rPr>
-          <w:rtl w:val="0"/>
-        </w:rPr>
-      </w:r>
-    </w:p>
-    <w:p>
-      <w:pPr>
-        <w:rPr>
-          <w:rFonts w:ascii="Malgun Gothic" w:cs="Malgun Gothic" w:eastAsia="Malgun Gothic" w:hAnsi="Malgun Gothic"/>
-          <w:b w:val="1"/>
-          <w:sz w:val="20"/>
-          <w:szCs w:val="20"/>
-        </w:rPr>
-      </w:pPr>
-      <w:r>
-        <w:rPr>
-          <w:rtl w:val="0"/>
-        </w:rPr>
-      </w:r>
-    </w:p>
-    <w:sdt>
-      <w:sdtPr>
-        <w:tag w:val="goog_rdk_0"/>
-      </w:sdtPr>
-      <w:sdtContent>
-        <w:p>
-          <w:pPr>
-            <w:widowControl w:val="0"/>
-            <w:spacing w:line="240" w:lineRule="auto"/>
-            <w:jc w:val="center"/>
-            <w:rPr>
-              <w:rFonts w:ascii="Malgun Gothic" w:cs="Malgun Gothic" w:eastAsia="Malgun Gothic" w:hAnsi="Malgun Gothic"/>
-              <w:b w:val="1"/>
-              <w:sz w:val="34"/>
-              <w:szCs w:val="34"/>
-            </w:rPr>
-          </w:pPr>
-          <w:r>
-            <w:rPr>
-              <w:rFonts w:ascii="Malgun Gothic" w:cs="Malgun Gothic" w:eastAsia="Malgun Gothic" w:hAnsi="Malgun Gothic"/>
-              <w:b w:val="1"/>
-              <w:sz w:val="34"/>
-              <w:szCs w:val="34"/>
-              <w:rtl w:val="0"/>
-            </w:rPr>
-            <w:t xml:space="preserve">[ 12월 2주차 프로젝트 수행 일지 ]</w:t>
-          </w:r>
-        </w:p>
-      </w:sdtContent>
-    </w:sdt>
+        <w:widowControl w:val="0"/>
+        <w:spacing w:line="240" w:lineRule="auto"/>
+        <w:jc w:val="center"/>
+        <w:rPr>
+          <w:rFonts w:ascii="Malgun Gothic" w:cs="Malgun Gothic" w:eastAsia="Malgun Gothic" w:hAnsi="Malgun Gothic"/>
+          <w:b w:val="1"/>
+          <w:sz w:val="34"/>
+          <w:szCs w:val="34"/>
+        </w:rPr>
+      </w:pPr>
+      <w:r>
+        <w:br w:type="page"/>
+      </w:r>
+      <w:r>
+        <w:rPr>
+          <w:rtl w:val="0"/>
+        </w:rPr>
+      </w:r>
+    </w:p>
+    <w:p>
+      <w:pPr>
+        <w:widowControl w:val="0"/>
+        <w:spacing w:line="240" w:lineRule="auto"/>
+        <w:jc w:val="center"/>
+        <w:rPr>
+          <w:rFonts w:ascii="Malgun Gothic" w:cs="Malgun Gothic" w:eastAsia="Malgun Gothic" w:hAnsi="Malgun Gothic"/>
+          <w:b w:val="1"/>
+          <w:sz w:val="34"/>
+          <w:szCs w:val="34"/>
+        </w:rPr>
+      </w:pPr>
+      <w:r>
+        <w:rPr>
+          <w:rFonts w:ascii="Malgun Gothic" w:cs="Malgun Gothic" w:eastAsia="Malgun Gothic" w:hAnsi="Malgun Gothic"/>
+          <w:b w:val="1"/>
+          <w:sz w:val="34"/>
+          <w:szCs w:val="34"/>
+          <w:rtl w:val="0"/>
+        </w:rPr>
+        <w:t xml:space="preserve">[ 9월 2주차 프로젝트 수행 일지 ] </w:t>
+      </w:r>
+    </w:p>
     <w:p>
       <w:pPr>
         <w:rPr>
@@ -3430,9 +2153,7 @@
           </w:tcPr>
           <w:p>
             <w:pPr>
-              <w:widowControl w:val="0"/>
-              <w:spacing w:line="240" w:lineRule="auto"/>
-              <w:jc w:val="center"/>
+              <w:spacing w:line="276" w:lineRule="auto"/>
               <w:rPr>
                 <w:rFonts w:ascii="Malgun Gothic" w:cs="Malgun Gothic" w:eastAsia="Malgun Gothic" w:hAnsi="Malgun Gothic"/>
                 <w:color w:val="b7b7b7"/>
@@ -3443,12 +2164,17 @@
             <w:r>
               <w:rPr>
                 <w:rFonts w:ascii="Malgun Gothic" w:cs="Malgun Gothic" w:eastAsia="Malgun Gothic" w:hAnsi="Malgun Gothic"/>
-                <w:color w:val="b7b7b7"/>
-                <w:sz w:val="20"/>
-                <w:szCs w:val="20"/>
-                <w:rtl w:val="0"/>
-              </w:rPr>
-              <w:t xml:space="preserve">웹 반응 데이터 감성분석</w:t>
+                <w:b w:val="1"/>
+                <w:color w:val="333333"/>
+                <w:highlight w:val="white"/>
+                <w:rtl w:val="0"/>
+              </w:rPr>
+              <w:t xml:space="preserve">뉴스 매체와 유튜버의 주식가격 등락 예측 정확도 분석</w:t>
+            </w:r>
+            <w:r>
+              <w:rPr>
+                <w:rtl w:val="0"/>
+              </w:rPr>
             </w:r>
           </w:p>
         </w:tc>
@@ -3511,20 +2237,18 @@
               <w:jc w:val="center"/>
               <w:rPr>
                 <w:rFonts w:ascii="Malgun Gothic" w:cs="Malgun Gothic" w:eastAsia="Malgun Gothic" w:hAnsi="Malgun Gothic"/>
-                <w:color w:val="b7b7b7"/>
-                <w:sz w:val="20"/>
-                <w:szCs w:val="20"/>
-              </w:rPr>
-            </w:pPr>
-            <w:r>
-              <w:rPr>
-                <w:rFonts w:ascii="Malgun Gothic" w:cs="Malgun Gothic" w:eastAsia="Malgun Gothic" w:hAnsi="Malgun Gothic"/>
-                <w:color w:val="b7b7b7"/>
-                <w:sz w:val="20"/>
-                <w:szCs w:val="20"/>
-                <w:rtl w:val="0"/>
-              </w:rPr>
-              <w:t xml:space="preserve">16조_살아남아조</w:t>
+                <w:sz w:val="23"/>
+                <w:szCs w:val="23"/>
+              </w:rPr>
+            </w:pPr>
+            <w:r>
+              <w:rPr>
+                <w:rFonts w:ascii="Malgun Gothic" w:cs="Malgun Gothic" w:eastAsia="Malgun Gothic" w:hAnsi="Malgun Gothic"/>
+                <w:sz w:val="23"/>
+                <w:szCs w:val="23"/>
+                <w:rtl w:val="0"/>
+              </w:rPr>
+              <w:t xml:space="preserve">업빛투</w:t>
             </w:r>
           </w:p>
         </w:tc>
@@ -3546,17 +2270,15 @@
               <w:jc w:val="center"/>
               <w:rPr>
                 <w:rFonts w:ascii="Malgun Gothic" w:cs="Malgun Gothic" w:eastAsia="Malgun Gothic" w:hAnsi="Malgun Gothic"/>
-                <w:b w:val="1"/>
-                <w:sz w:val="20"/>
-                <w:szCs w:val="20"/>
-              </w:rPr>
-            </w:pPr>
-            <w:r>
-              <w:rPr>
-                <w:rFonts w:ascii="Malgun Gothic" w:cs="Malgun Gothic" w:eastAsia="Malgun Gothic" w:hAnsi="Malgun Gothic"/>
-                <w:b w:val="1"/>
-                <w:sz w:val="20"/>
-                <w:szCs w:val="20"/>
+                <w:sz w:val="23"/>
+                <w:szCs w:val="23"/>
+              </w:rPr>
+            </w:pPr>
+            <w:r>
+              <w:rPr>
+                <w:rFonts w:ascii="Malgun Gothic" w:cs="Malgun Gothic" w:eastAsia="Malgun Gothic" w:hAnsi="Malgun Gothic"/>
+                <w:sz w:val="23"/>
+                <w:szCs w:val="23"/>
                 <w:rtl w:val="0"/>
               </w:rPr>
               <w:t xml:space="preserve">프로젝트 팀원</w:t>
@@ -3580,60 +2302,85 @@
               <w:spacing w:line="240" w:lineRule="auto"/>
               <w:rPr>
                 <w:rFonts w:ascii="Malgun Gothic" w:cs="Malgun Gothic" w:eastAsia="Malgun Gothic" w:hAnsi="Malgun Gothic"/>
-                <w:color w:val="b7b7b7"/>
-                <w:sz w:val="20"/>
-                <w:szCs w:val="20"/>
-              </w:rPr>
-            </w:pPr>
-            <w:r>
-              <w:rPr>
-                <w:rFonts w:ascii="Malgun Gothic" w:cs="Malgun Gothic" w:eastAsia="Malgun Gothic" w:hAnsi="Malgun Gothic"/>
-                <w:sz w:val="20"/>
-                <w:szCs w:val="20"/>
-                <w:rtl w:val="0"/>
-              </w:rPr>
-              <w:t xml:space="preserve">(팀장) </w:t>
-            </w:r>
-            <w:r>
-              <w:rPr>
-                <w:rFonts w:ascii="Malgun Gothic" w:cs="Malgun Gothic" w:eastAsia="Malgun Gothic" w:hAnsi="Malgun Gothic"/>
-                <w:color w:val="b7b7b7"/>
-                <w:sz w:val="20"/>
-                <w:szCs w:val="20"/>
-                <w:rtl w:val="0"/>
-              </w:rPr>
-              <w:t xml:space="preserve">민채원</w:t>
-            </w:r>
-          </w:p>
-          <w:p>
-            <w:pPr>
-              <w:widowControl w:val="0"/>
-              <w:spacing w:line="240" w:lineRule="auto"/>
-              <w:rPr>
-                <w:rFonts w:ascii="Malgun Gothic" w:cs="Malgun Gothic" w:eastAsia="Malgun Gothic" w:hAnsi="Malgun Gothic"/>
-                <w:color w:val="b7b7b7"/>
-                <w:sz w:val="20"/>
-                <w:szCs w:val="20"/>
-              </w:rPr>
-            </w:pPr>
-            <w:r>
-              <w:rPr>
-                <w:rFonts w:ascii="Malgun Gothic" w:cs="Malgun Gothic" w:eastAsia="Malgun Gothic" w:hAnsi="Malgun Gothic"/>
-                <w:sz w:val="20"/>
-                <w:szCs w:val="20"/>
-                <w:rtl w:val="0"/>
-              </w:rPr>
-              <w:t xml:space="preserve">(팀원) </w:t>
-            </w:r>
-            <w:r>
-              <w:rPr>
-                <w:rFonts w:ascii="Malgun Gothic" w:cs="Malgun Gothic" w:eastAsia="Malgun Gothic" w:hAnsi="Malgun Gothic"/>
-                <w:color w:val="b7b7b7"/>
-                <w:sz w:val="20"/>
-                <w:szCs w:val="20"/>
-                <w:rtl w:val="0"/>
-              </w:rPr>
-              <w:t xml:space="preserve">이예슬</w:t>
+                <w:sz w:val="16"/>
+                <w:szCs w:val="16"/>
+              </w:rPr>
+            </w:pPr>
+            <w:r>
+              <w:rPr>
+                <w:rFonts w:ascii="Malgun Gothic" w:cs="Malgun Gothic" w:eastAsia="Malgun Gothic" w:hAnsi="Malgun Gothic"/>
+                <w:sz w:val="20"/>
+                <w:szCs w:val="20"/>
+                <w:rtl w:val="0"/>
+              </w:rPr>
+              <w:t xml:space="preserve">(팀장)</w:t>
+            </w:r>
+            <w:r>
+              <w:rPr>
+                <w:rFonts w:ascii="Malgun Gothic" w:cs="Malgun Gothic" w:eastAsia="Malgun Gothic" w:hAnsi="Malgun Gothic"/>
+                <w:sz w:val="16"/>
+                <w:szCs w:val="16"/>
+                <w:rtl w:val="0"/>
+              </w:rPr>
+              <w:t xml:space="preserve"> (정) 정길종, (부) 김형림</w:t>
+            </w:r>
+          </w:p>
+          <w:p>
+            <w:pPr>
+              <w:widowControl w:val="0"/>
+              <w:spacing w:line="240" w:lineRule="auto"/>
+              <w:rPr>
+                <w:rFonts w:ascii="Malgun Gothic" w:cs="Malgun Gothic" w:eastAsia="Malgun Gothic" w:hAnsi="Malgun Gothic"/>
+                <w:sz w:val="16"/>
+                <w:szCs w:val="16"/>
+              </w:rPr>
+            </w:pPr>
+            <w:r>
+              <w:rPr>
+                <w:rFonts w:ascii="Malgun Gothic" w:cs="Malgun Gothic" w:eastAsia="Malgun Gothic" w:hAnsi="Malgun Gothic"/>
+                <w:sz w:val="20"/>
+                <w:szCs w:val="20"/>
+                <w:rtl w:val="0"/>
+              </w:rPr>
+              <w:t xml:space="preserve">(팀원)</w:t>
+            </w:r>
+            <w:r>
+              <w:rPr>
+                <w:rFonts w:ascii="Malgun Gothic" w:cs="Malgun Gothic" w:eastAsia="Malgun Gothic" w:hAnsi="Malgun Gothic"/>
+                <w:sz w:val="16"/>
+                <w:szCs w:val="16"/>
+                <w:rtl w:val="0"/>
+              </w:rPr>
+              <w:t xml:space="preserve"> (사이언스) 윤보람, 채길호</w:t>
+            </w:r>
+          </w:p>
+          <w:p>
+            <w:pPr>
+              <w:widowControl w:val="0"/>
+              <w:spacing w:line="240" w:lineRule="auto"/>
+              <w:rPr>
+                <w:rFonts w:ascii="Malgun Gothic" w:cs="Malgun Gothic" w:eastAsia="Malgun Gothic" w:hAnsi="Malgun Gothic"/>
+                <w:sz w:val="16"/>
+                <w:szCs w:val="16"/>
+              </w:rPr>
+            </w:pPr>
+            <w:r>
+              <w:rPr>
+                <w:rFonts w:ascii="Malgun Gothic" w:cs="Malgun Gothic" w:eastAsia="Malgun Gothic" w:hAnsi="Malgun Gothic"/>
+                <w:sz w:val="20"/>
+                <w:szCs w:val="20"/>
+                <w:rtl w:val="0"/>
+              </w:rPr>
+              <w:t xml:space="preserve">(팀원)</w:t>
+            </w:r>
+            <w:r>
+              <w:rPr>
+                <w:rFonts w:ascii="Malgun Gothic" w:cs="Malgun Gothic" w:eastAsia="Malgun Gothic" w:hAnsi="Malgun Gothic"/>
+                <w:sz w:val="16"/>
+                <w:szCs w:val="16"/>
+                <w:rtl w:val="0"/>
+              </w:rPr>
+              <w:t xml:space="preserve"> (엔지니어링) 인태우</w:t>
             </w:r>
           </w:p>
         </w:tc>
@@ -3666,7 +2413,7 @@
           <w:u w:val="single"/>
           <w:rtl w:val="0"/>
         </w:rPr>
-        <w:t xml:space="preserve">매 주 토요일 23:59 전</w:t>
+        <w:t xml:space="preserve">매 주 금요일 23:59 전</w:t>
       </w:r>
       <w:r>
         <w:rPr>
@@ -3697,234 +2444,129 @@
     <w:tbl>
       <w:tblPr>
         <w:tblStyle w:val="Table5"/>
-        <w:tblW w:w="10770.0" w:type="dxa"/>
+        <w:tblW w:w="10680.0" w:type="dxa"/>
         <w:jc w:val="left"/>
-        <w:tblInd w:w="0.0" w:type="dxa"/>
+        <w:tblInd w:w="100.0" w:type="pct"/>
         <w:tblBorders>
-          <w:top w:color="000000" w:space="0" w:sz="8" w:val="single"/>
-          <w:left w:color="000000" w:space="0" w:sz="8" w:val="single"/>
-          <w:bottom w:color="000000" w:space="0" w:sz="8" w:val="single"/>
-          <w:right w:color="000000" w:space="0" w:sz="8" w:val="single"/>
-          <w:insideH w:color="000000" w:space="0" w:sz="8" w:val="single"/>
-          <w:insideV w:color="000000" w:space="0" w:sz="8" w:val="single"/>
+          <w:top w:color="000000" w:space="0" w:sz="0" w:val="nil"/>
+          <w:left w:color="000000" w:space="0" w:sz="0" w:val="nil"/>
+          <w:bottom w:color="000000" w:space="0" w:sz="0" w:val="nil"/>
+          <w:right w:color="000000" w:space="0" w:sz="0" w:val="nil"/>
+          <w:insideH w:color="000000" w:space="0" w:sz="0" w:val="nil"/>
+          <w:insideV w:color="000000" w:space="0" w:sz="0" w:val="nil"/>
         </w:tblBorders>
         <w:tblLayout w:type="fixed"/>
         <w:tblLook w:val="0600"/>
       </w:tblPr>
       <w:tblGrid>
-        <w:gridCol w:w="1845"/>
-        <w:gridCol w:w="5295"/>
-        <w:gridCol w:w="3630"/>
+        <w:gridCol w:w="1365"/>
+        <w:gridCol w:w="4695"/>
+        <w:gridCol w:w="4620"/>
         <w:tblGridChange w:id="0">
           <w:tblGrid>
-            <w:gridCol w:w="1845"/>
-            <w:gridCol w:w="5295"/>
-            <w:gridCol w:w="3630"/>
+            <w:gridCol w:w="1365"/>
+            <w:gridCol w:w="4695"/>
+            <w:gridCol w:w="4620"/>
           </w:tblGrid>
         </w:tblGridChange>
       </w:tblGrid>
       <w:tr>
         <w:trPr>
           <w:cantSplit w:val="0"/>
-          <w:trHeight w:val="417" w:hRule="atLeast"/>
+          <w:trHeight w:val="470" w:hRule="atLeast"/>
           <w:tblHeader w:val="0"/>
         </w:trPr>
         <w:tc>
           <w:tcPr>
-            <w:shd w:fill="f3f3f3" w:val="clear"/>
+            <w:gridSpan w:val="3"/>
+            <w:tcBorders>
+              <w:top w:color="7f7f7f" w:space="0" w:sz="12" w:val="single"/>
+              <w:left w:color="000000" w:space="0" w:sz="0" w:val="nil"/>
+              <w:bottom w:color="000000" w:space="0" w:sz="8" w:val="single"/>
+              <w:right w:color="000000" w:space="0" w:sz="0" w:val="nil"/>
+            </w:tcBorders>
+            <w:shd w:fill="f2f2f2" w:val="clear"/>
             <w:tcMar>
               <w:top w:w="100.0" w:type="dxa"/>
               <w:left w:w="100.0" w:type="dxa"/>
               <w:bottom w:w="100.0" w:type="dxa"/>
               <w:right w:w="100.0" w:type="dxa"/>
             </w:tcMar>
+            <w:vAlign w:val="top"/>
           </w:tcPr>
           <w:p>
             <w:pPr>
-              <w:widowControl w:val="0"/>
-              <w:spacing w:line="240" w:lineRule="auto"/>
-              <w:jc w:val="center"/>
-              <w:rPr>
-                <w:rFonts w:ascii="Malgun Gothic" w:cs="Malgun Gothic" w:eastAsia="Malgun Gothic" w:hAnsi="Malgun Gothic"/>
-                <w:b w:val="1"/>
-                <w:sz w:val="20"/>
-                <w:szCs w:val="20"/>
-              </w:rPr>
-            </w:pPr>
-            <w:r>
-              <w:rPr>
-                <w:rFonts w:ascii="Malgun Gothic" w:cs="Malgun Gothic" w:eastAsia="Malgun Gothic" w:hAnsi="Malgun Gothic"/>
-                <w:b w:val="1"/>
-                <w:sz w:val="20"/>
-                <w:szCs w:val="20"/>
-                <w:rtl w:val="0"/>
-              </w:rPr>
-              <w:t xml:space="preserve">과정명 및 이름</w:t>
+              <w:spacing w:after="240" w:before="240" w:lineRule="auto"/>
+              <w:rPr>
+                <w:rFonts w:ascii="Malgun Gothic" w:cs="Malgun Gothic" w:eastAsia="Malgun Gothic" w:hAnsi="Malgun Gothic"/>
+                <w:b w:val="1"/>
+              </w:rPr>
+            </w:pPr>
+            <w:r>
+              <w:rPr>
+                <w:rFonts w:ascii="Malgun Gothic" w:cs="Malgun Gothic" w:eastAsia="Malgun Gothic" w:hAnsi="Malgun Gothic"/>
+                <w:b w:val="1"/>
+                <w:rtl w:val="0"/>
+              </w:rPr>
+              <w:t xml:space="preserve">1. 프로젝트 수행 계획 및 현황</w:t>
             </w:r>
           </w:p>
         </w:tc>
+      </w:tr>
+      <w:tr>
+        <w:trPr>
+          <w:cantSplit w:val="0"/>
+          <w:trHeight w:val="635" w:hRule="atLeast"/>
+          <w:tblHeader w:val="0"/>
+        </w:trPr>
         <w:tc>
           <w:tcPr>
-            <w:shd w:fill="f3f3f3" w:val="clear"/>
+            <w:tcBorders>
+              <w:top w:color="000000" w:space="0" w:sz="0" w:val="nil"/>
+              <w:left w:color="000000" w:space="0" w:sz="0" w:val="nil"/>
+              <w:bottom w:color="000000" w:space="0" w:sz="8" w:val="single"/>
+              <w:right w:color="7f7f7f" w:space="0" w:sz="8" w:val="dotted"/>
+            </w:tcBorders>
+            <w:shd w:fill="f2f2f2" w:val="clear"/>
             <w:tcMar>
               <w:top w:w="100.0" w:type="dxa"/>
               <w:left w:w="100.0" w:type="dxa"/>
               <w:bottom w:w="100.0" w:type="dxa"/>
               <w:right w:w="100.0" w:type="dxa"/>
             </w:tcMar>
+            <w:vAlign w:val="top"/>
           </w:tcPr>
           <w:p>
             <w:pPr>
-              <w:widowControl w:val="0"/>
-              <w:spacing w:line="240" w:lineRule="auto"/>
+              <w:spacing w:after="240" w:before="240" w:lineRule="auto"/>
               <w:jc w:val="center"/>
               <w:rPr>
                 <w:rFonts w:ascii="Malgun Gothic" w:cs="Malgun Gothic" w:eastAsia="Malgun Gothic" w:hAnsi="Malgun Gothic"/>
                 <w:b w:val="1"/>
-                <w:sz w:val="20"/>
-                <w:szCs w:val="20"/>
-              </w:rPr>
-            </w:pPr>
-            <w:r>
-              <w:rPr>
-                <w:rFonts w:ascii="Malgun Gothic" w:cs="Malgun Gothic" w:eastAsia="Malgun Gothic" w:hAnsi="Malgun Gothic"/>
-                <w:b w:val="1"/>
-                <w:sz w:val="20"/>
-                <w:szCs w:val="20"/>
-                <w:rtl w:val="0"/>
-              </w:rPr>
-              <w:t xml:space="preserve">금주 프로젝트 수행 내용</w:t>
+                <w:sz w:val="18"/>
+                <w:szCs w:val="18"/>
+              </w:rPr>
+            </w:pPr>
+            <w:r>
+              <w:rPr>
+                <w:rFonts w:ascii="Malgun Gothic" w:cs="Malgun Gothic" w:eastAsia="Malgun Gothic" w:hAnsi="Malgun Gothic"/>
+                <w:b w:val="1"/>
+                <w:sz w:val="18"/>
+                <w:szCs w:val="18"/>
+                <w:rtl w:val="0"/>
+              </w:rPr>
+              <w:t xml:space="preserve">이름</w:t>
             </w:r>
           </w:p>
         </w:tc>
         <w:tc>
           <w:tcPr>
-            <w:shd w:fill="f3f3f3" w:val="clear"/>
-            <w:tcMar>
-              <w:top w:w="100.0" w:type="dxa"/>
-              <w:left w:w="100.0" w:type="dxa"/>
-              <w:bottom w:w="100.0" w:type="dxa"/>
-              <w:right w:w="100.0" w:type="dxa"/>
-            </w:tcMar>
-          </w:tcPr>
-          <w:p>
-            <w:pPr>
-              <w:widowControl w:val="0"/>
-              <w:spacing w:line="240" w:lineRule="auto"/>
-              <w:jc w:val="center"/>
-              <w:rPr>
-                <w:rFonts w:ascii="Malgun Gothic" w:cs="Malgun Gothic" w:eastAsia="Malgun Gothic" w:hAnsi="Malgun Gothic"/>
-                <w:b w:val="1"/>
-                <w:sz w:val="20"/>
-                <w:szCs w:val="20"/>
-              </w:rPr>
-            </w:pPr>
-            <w:r>
-              <w:rPr>
-                <w:rFonts w:ascii="Malgun Gothic" w:cs="Malgun Gothic" w:eastAsia="Malgun Gothic" w:hAnsi="Malgun Gothic"/>
-                <w:b w:val="1"/>
-                <w:sz w:val="20"/>
-                <w:szCs w:val="20"/>
-                <w:rtl w:val="0"/>
-              </w:rPr>
-              <w:t xml:space="preserve">차주 프로젝트 수행 계획</w:t>
-            </w:r>
-          </w:p>
-        </w:tc>
-      </w:tr>
-      <w:tr>
-        <w:trPr>
-          <w:cantSplit w:val="0"/>
-          <w:trHeight w:val="447" w:hRule="atLeast"/>
-          <w:tblHeader w:val="0"/>
-        </w:trPr>
-        <w:tc>
-          <w:tcPr>
-            <w:shd w:fill="f3f3f3" w:val="clear"/>
-            <w:tcMar>
-              <w:top w:w="100.0" w:type="dxa"/>
-              <w:left w:w="100.0" w:type="dxa"/>
-              <w:bottom w:w="100.0" w:type="dxa"/>
-              <w:right w:w="100.0" w:type="dxa"/>
-            </w:tcMar>
-            <w:vAlign w:val="center"/>
-          </w:tcPr>
-          <w:p>
-            <w:pPr>
-              <w:widowControl w:val="0"/>
-              <w:spacing w:line="240" w:lineRule="auto"/>
-              <w:jc w:val="center"/>
-              <w:rPr>
-                <w:rFonts w:ascii="Malgun Gothic" w:cs="Malgun Gothic" w:eastAsia="Malgun Gothic" w:hAnsi="Malgun Gothic"/>
-                <w:b w:val="1"/>
-                <w:sz w:val="20"/>
-                <w:szCs w:val="20"/>
-              </w:rPr>
-            </w:pPr>
-            <w:r>
-              <w:rPr>
-                <w:rFonts w:ascii="Malgun Gothic" w:cs="Malgun Gothic" w:eastAsia="Malgun Gothic" w:hAnsi="Malgun Gothic"/>
-                <w:b w:val="1"/>
-                <w:sz w:val="20"/>
-                <w:szCs w:val="20"/>
-                <w:rtl w:val="0"/>
-              </w:rPr>
-              <w:t xml:space="preserve">(빅데이터)</w:t>
-            </w:r>
-          </w:p>
-          <w:p>
-            <w:pPr>
-              <w:widowControl w:val="0"/>
-              <w:spacing w:line="240" w:lineRule="auto"/>
-              <w:jc w:val="center"/>
-              <w:rPr>
-                <w:rFonts w:ascii="Malgun Gothic" w:cs="Malgun Gothic" w:eastAsia="Malgun Gothic" w:hAnsi="Malgun Gothic"/>
-                <w:b w:val="1"/>
-                <w:color w:val="b7b7b7"/>
-                <w:sz w:val="20"/>
-                <w:szCs w:val="20"/>
-              </w:rPr>
-            </w:pPr>
-            <w:r>
-              <w:rPr>
-                <w:rFonts w:ascii="Malgun Gothic" w:cs="Malgun Gothic" w:eastAsia="Malgun Gothic" w:hAnsi="Malgun Gothic"/>
-                <w:b w:val="1"/>
-                <w:color w:val="b7b7b7"/>
-                <w:sz w:val="20"/>
-                <w:szCs w:val="20"/>
-                <w:rtl w:val="0"/>
-              </w:rPr>
-              <w:t xml:space="preserve">홍길동</w:t>
-            </w:r>
-          </w:p>
-          <w:p>
-            <w:pPr>
-              <w:widowControl w:val="0"/>
-              <w:spacing w:line="240" w:lineRule="auto"/>
-              <w:jc w:val="center"/>
-              <w:rPr>
-                <w:rFonts w:ascii="Malgun Gothic" w:cs="Malgun Gothic" w:eastAsia="Malgun Gothic" w:hAnsi="Malgun Gothic"/>
-                <w:b w:val="1"/>
-                <w:color w:val="b7b7b7"/>
-                <w:sz w:val="20"/>
-                <w:szCs w:val="20"/>
-              </w:rPr>
-            </w:pPr>
-            <w:r>
-              <w:rPr>
-                <w:rFonts w:ascii="Malgun Gothic" w:cs="Malgun Gothic" w:eastAsia="Malgun Gothic" w:hAnsi="Malgun Gothic"/>
-                <w:b w:val="1"/>
-                <w:color w:val="b7b7b7"/>
-                <w:sz w:val="20"/>
-                <w:szCs w:val="20"/>
-                <w:rtl w:val="0"/>
-              </w:rPr>
-              <w:t xml:space="preserve">홍길순</w:t>
-            </w:r>
-          </w:p>
-        </w:tc>
-        <w:tc>
-          <w:tcPr>
+            <w:tcBorders>
+              <w:top w:color="000000" w:space="0" w:sz="0" w:val="nil"/>
+              <w:left w:color="000000" w:space="0" w:sz="0" w:val="nil"/>
+              <w:bottom w:color="000000" w:space="0" w:sz="8" w:val="single"/>
+              <w:right w:color="7f7f7f" w:space="0" w:sz="8" w:val="dotted"/>
+            </w:tcBorders>
             <w:shd w:fill="auto" w:val="clear"/>
             <w:tcMar>
               <w:top w:w="100.0" w:type="dxa"/>
@@ -3932,54 +2574,39 @@
               <w:bottom w:w="100.0" w:type="dxa"/>
               <w:right w:w="100.0" w:type="dxa"/>
             </w:tcMar>
+            <w:vAlign w:val="top"/>
           </w:tcPr>
           <w:p>
             <w:pPr>
-              <w:widowControl w:val="0"/>
-              <w:spacing w:line="240" w:lineRule="auto"/>
-              <w:rPr>
-                <w:rFonts w:ascii="Malgun Gothic" w:cs="Malgun Gothic" w:eastAsia="Malgun Gothic" w:hAnsi="Malgun Gothic"/>
-                <w:color w:val="b7b7b7"/>
-                <w:sz w:val="20"/>
-                <w:szCs w:val="20"/>
-              </w:rPr>
-            </w:pPr>
-            <w:r>
-              <w:rPr>
-                <w:rFonts w:ascii="Malgun Gothic" w:cs="Malgun Gothic" w:eastAsia="Malgun Gothic" w:hAnsi="Malgun Gothic"/>
-                <w:color w:val="b7b7b7"/>
-                <w:sz w:val="20"/>
-                <w:szCs w:val="20"/>
-                <w:rtl w:val="0"/>
-              </w:rPr>
-              <w:t xml:space="preserve">- 월별 기초 통계량 그룹핑 및 시각화</w:t>
-            </w:r>
-          </w:p>
-          <w:p>
-            <w:pPr>
-              <w:widowControl w:val="0"/>
-              <w:spacing w:line="240" w:lineRule="auto"/>
-              <w:rPr>
-                <w:rFonts w:ascii="Malgun Gothic" w:cs="Malgun Gothic" w:eastAsia="Malgun Gothic" w:hAnsi="Malgun Gothic"/>
-                <w:color w:val="b7b7b7"/>
-                <w:sz w:val="20"/>
-                <w:szCs w:val="20"/>
-              </w:rPr>
-            </w:pPr>
-            <w:r>
-              <w:rPr>
-                <w:rFonts w:ascii="Malgun Gothic" w:cs="Malgun Gothic" w:eastAsia="Malgun Gothic" w:hAnsi="Malgun Gothic"/>
-                <w:color w:val="b7b7b7"/>
-                <w:sz w:val="20"/>
-                <w:szCs w:val="20"/>
-                <w:rtl w:val="0"/>
-              </w:rPr>
-              <w:t xml:space="preserve">- Bert, NB 등 모델 정확도 비교 분석 </w:t>
+              <w:spacing w:after="240" w:before="240" w:lineRule="auto"/>
+              <w:jc w:val="center"/>
+              <w:rPr>
+                <w:rFonts w:ascii="Malgun Gothic" w:cs="Malgun Gothic" w:eastAsia="Malgun Gothic" w:hAnsi="Malgun Gothic"/>
+                <w:b w:val="1"/>
+                <w:sz w:val="18"/>
+                <w:szCs w:val="18"/>
+              </w:rPr>
+            </w:pPr>
+            <w:r>
+              <w:rPr>
+                <w:rFonts w:ascii="Malgun Gothic" w:cs="Malgun Gothic" w:eastAsia="Malgun Gothic" w:hAnsi="Malgun Gothic"/>
+                <w:b w:val="1"/>
+                <w:sz w:val="18"/>
+                <w:szCs w:val="18"/>
+                <w:rtl w:val="0"/>
+              </w:rPr>
+              <w:t xml:space="preserve">금주 프로젝트 수행 내용</w:t>
             </w:r>
           </w:p>
         </w:tc>
         <w:tc>
           <w:tcPr>
+            <w:tcBorders>
+              <w:top w:color="000000" w:space="0" w:sz="0" w:val="nil"/>
+              <w:left w:color="000000" w:space="0" w:sz="0" w:val="nil"/>
+              <w:bottom w:color="000000" w:space="0" w:sz="8" w:val="single"/>
+              <w:right w:color="000000" w:space="0" w:sz="0" w:val="nil"/>
+            </w:tcBorders>
             <w:shd w:fill="auto" w:val="clear"/>
             <w:tcMar>
               <w:top w:w="100.0" w:type="dxa"/>
@@ -3987,53 +2614,28 @@
               <w:bottom w:w="100.0" w:type="dxa"/>
               <w:right w:w="100.0" w:type="dxa"/>
             </w:tcMar>
+            <w:vAlign w:val="top"/>
           </w:tcPr>
           <w:p>
             <w:pPr>
-              <w:widowControl w:val="0"/>
-              <w:spacing w:line="240" w:lineRule="auto"/>
-              <w:rPr>
-                <w:rFonts w:ascii="Malgun Gothic" w:cs="Malgun Gothic" w:eastAsia="Malgun Gothic" w:hAnsi="Malgun Gothic"/>
-                <w:color w:val="b7b7b7"/>
-                <w:sz w:val="20"/>
-                <w:szCs w:val="20"/>
-              </w:rPr>
-            </w:pPr>
-            <w:r>
-              <w:rPr>
-                <w:rFonts w:ascii="Malgun Gothic" w:cs="Malgun Gothic" w:eastAsia="Malgun Gothic" w:hAnsi="Malgun Gothic"/>
-                <w:color w:val="b7b7b7"/>
-                <w:sz w:val="20"/>
-                <w:szCs w:val="20"/>
-                <w:rtl w:val="0"/>
-              </w:rPr>
-              <w:t xml:space="preserve">- 월별 분석 통한 데이터 수치화 및    </w:t>
-              <w:br w:type="textWrapping"/>
-              <w:t xml:space="preserve">  긍/부정 비교 분석</w:t>
-            </w:r>
-          </w:p>
-          <w:p>
-            <w:pPr>
-              <w:widowControl w:val="0"/>
-              <w:spacing w:line="240" w:lineRule="auto"/>
-              <w:rPr>
-                <w:rFonts w:ascii="Malgun Gothic" w:cs="Malgun Gothic" w:eastAsia="Malgun Gothic" w:hAnsi="Malgun Gothic"/>
-                <w:color w:val="b7b7b7"/>
-                <w:sz w:val="20"/>
-                <w:szCs w:val="20"/>
-              </w:rPr>
-            </w:pPr>
-            <w:r>
-              <w:rPr>
-                <w:rFonts w:ascii="Malgun Gothic" w:cs="Malgun Gothic" w:eastAsia="Malgun Gothic" w:hAnsi="Malgun Gothic"/>
-                <w:color w:val="b7b7b7"/>
-                <w:sz w:val="20"/>
-                <w:szCs w:val="20"/>
-                <w:rtl w:val="0"/>
-              </w:rPr>
-              <w:t xml:space="preserve">- 모델 정확도 개선에 필요한 </w:t>
-              <w:br w:type="textWrapping"/>
-              <w:t xml:space="preserve">  word2vector 만들기</w:t>
+              <w:spacing w:after="240" w:before="240" w:lineRule="auto"/>
+              <w:jc w:val="center"/>
+              <w:rPr>
+                <w:rFonts w:ascii="Malgun Gothic" w:cs="Malgun Gothic" w:eastAsia="Malgun Gothic" w:hAnsi="Malgun Gothic"/>
+                <w:b w:val="1"/>
+                <w:sz w:val="18"/>
+                <w:szCs w:val="18"/>
+              </w:rPr>
+            </w:pPr>
+            <w:r>
+              <w:rPr>
+                <w:rFonts w:ascii="Malgun Gothic" w:cs="Malgun Gothic" w:eastAsia="Malgun Gothic" w:hAnsi="Malgun Gothic"/>
+                <w:b w:val="1"/>
+                <w:sz w:val="18"/>
+                <w:szCs w:val="18"/>
+                <w:rtl w:val="0"/>
+              </w:rPr>
+              <w:t xml:space="preserve">차주 프로젝트 수행 계획</w:t>
             </w:r>
           </w:p>
         </w:tc>
@@ -4041,71 +2643,75 @@
       <w:tr>
         <w:trPr>
           <w:cantSplit w:val="0"/>
-          <w:trHeight w:val="700" w:hRule="atLeast"/>
+          <w:trHeight w:val="4305" w:hRule="atLeast"/>
           <w:tblHeader w:val="0"/>
         </w:trPr>
         <w:tc>
           <w:tcPr>
-            <w:shd w:fill="f3f3f3" w:val="clear"/>
+            <w:tcBorders>
+              <w:top w:color="000000" w:space="0" w:sz="0" w:val="nil"/>
+              <w:left w:color="000000" w:space="0" w:sz="0" w:val="nil"/>
+              <w:bottom w:color="7f7f7f" w:space="0" w:sz="8" w:val="single"/>
+              <w:right w:color="7f7f7f" w:space="0" w:sz="8" w:val="dotted"/>
+            </w:tcBorders>
+            <w:shd w:fill="f2f2f2" w:val="clear"/>
             <w:tcMar>
               <w:top w:w="100.0" w:type="dxa"/>
               <w:left w:w="100.0" w:type="dxa"/>
               <w:bottom w:w="100.0" w:type="dxa"/>
               <w:right w:w="100.0" w:type="dxa"/>
             </w:tcMar>
-            <w:vAlign w:val="center"/>
+            <w:vAlign w:val="top"/>
           </w:tcPr>
           <w:p>
             <w:pPr>
-              <w:widowControl w:val="0"/>
-              <w:spacing w:line="240" w:lineRule="auto"/>
+              <w:spacing w:after="240" w:before="240" w:lineRule="auto"/>
               <w:jc w:val="center"/>
               <w:rPr>
                 <w:rFonts w:ascii="Malgun Gothic" w:cs="Malgun Gothic" w:eastAsia="Malgun Gothic" w:hAnsi="Malgun Gothic"/>
                 <w:b w:val="1"/>
-                <w:sz w:val="20"/>
-                <w:szCs w:val="20"/>
-              </w:rPr>
-            </w:pPr>
-            <w:r>
-              <w:rPr>
-                <w:rFonts w:ascii="Malgun Gothic" w:cs="Malgun Gothic" w:eastAsia="Malgun Gothic" w:hAnsi="Malgun Gothic"/>
-                <w:b w:val="1"/>
-                <w:sz w:val="20"/>
-                <w:szCs w:val="20"/>
-                <w:rtl w:val="0"/>
-              </w:rPr>
-              <w:t xml:space="preserve">(AI)</w:t>
-            </w:r>
-          </w:p>
-          <w:p>
-            <w:pPr>
-              <w:widowControl w:val="0"/>
-              <w:spacing w:line="240" w:lineRule="auto"/>
+              </w:rPr>
+            </w:pPr>
+            <w:r>
+              <w:rPr>
+                <w:rFonts w:ascii="Malgun Gothic" w:cs="Malgun Gothic" w:eastAsia="Malgun Gothic" w:hAnsi="Malgun Gothic"/>
+                <w:b w:val="1"/>
+                <w:rtl w:val="0"/>
+              </w:rPr>
+              <w:t xml:space="preserve">데이터</w:t>
+            </w:r>
+          </w:p>
+          <w:p>
+            <w:pPr>
+              <w:spacing w:after="240" w:before="240" w:lineRule="auto"/>
               <w:jc w:val="center"/>
               <w:rPr>
                 <w:rFonts w:ascii="Malgun Gothic" w:cs="Malgun Gothic" w:eastAsia="Malgun Gothic" w:hAnsi="Malgun Gothic"/>
                 <w:b w:val="1"/>
-                <w:color w:val="b7b7b7"/>
-                <w:sz w:val="20"/>
-                <w:szCs w:val="20"/>
-              </w:rPr>
-            </w:pPr>
-            <w:r>
-              <w:rPr>
-                <w:rFonts w:ascii="Malgun Gothic" w:cs="Malgun Gothic" w:eastAsia="Malgun Gothic" w:hAnsi="Malgun Gothic"/>
-                <w:b w:val="1"/>
-                <w:color w:val="b7b7b7"/>
-                <w:sz w:val="20"/>
-                <w:szCs w:val="20"/>
-                <w:rtl w:val="0"/>
-              </w:rPr>
-              <w:t xml:space="preserve">홍길동</w:t>
+                <w:sz w:val="26"/>
+                <w:szCs w:val="26"/>
+              </w:rPr>
+            </w:pPr>
+            <w:r>
+              <w:rPr>
+                <w:rFonts w:ascii="Malgun Gothic" w:cs="Malgun Gothic" w:eastAsia="Malgun Gothic" w:hAnsi="Malgun Gothic"/>
+                <w:b w:val="1"/>
+                <w:sz w:val="26"/>
+                <w:szCs w:val="26"/>
+                <w:rtl w:val="0"/>
+              </w:rPr>
+              <w:t xml:space="preserve">사이언스</w:t>
             </w:r>
           </w:p>
         </w:tc>
         <w:tc>
           <w:tcPr>
+            <w:tcBorders>
+              <w:top w:color="000000" w:space="0" w:sz="0" w:val="nil"/>
+              <w:left w:color="000000" w:space="0" w:sz="0" w:val="nil"/>
+              <w:bottom w:color="7f7f7f" w:space="0" w:sz="8" w:val="single"/>
+              <w:right w:color="7f7f7f" w:space="0" w:sz="8" w:val="dotted"/>
+            </w:tcBorders>
             <w:shd w:fill="auto" w:val="clear"/>
             <w:tcMar>
               <w:top w:w="100.0" w:type="dxa"/>
@@ -4113,56 +2719,267 @@
               <w:bottom w:w="100.0" w:type="dxa"/>
               <w:right w:w="100.0" w:type="dxa"/>
             </w:tcMar>
+            <w:vAlign w:val="top"/>
           </w:tcPr>
           <w:p>
             <w:pPr>
-              <w:widowControl w:val="0"/>
-              <w:spacing w:line="240" w:lineRule="auto"/>
-              <w:rPr>
-                <w:rFonts w:ascii="Malgun Gothic" w:cs="Malgun Gothic" w:eastAsia="Malgun Gothic" w:hAnsi="Malgun Gothic"/>
-              </w:rPr>
-            </w:pPr>
-            <w:r>
-              <w:rPr>
-                <w:rFonts w:ascii="Malgun Gothic" w:cs="Malgun Gothic" w:eastAsia="Malgun Gothic" w:hAnsi="Malgun Gothic"/>
-                <w:rtl w:val="0"/>
-              </w:rPr>
-              <w:t xml:space="preserve">- </w:t>
-            </w:r>
-          </w:p>
-          <w:p>
-            <w:pPr>
-              <w:widowControl w:val="0"/>
-              <w:spacing w:line="240" w:lineRule="auto"/>
-              <w:rPr>
-                <w:rFonts w:ascii="Malgun Gothic" w:cs="Malgun Gothic" w:eastAsia="Malgun Gothic" w:hAnsi="Malgun Gothic"/>
-              </w:rPr>
-            </w:pPr>
-            <w:r>
-              <w:rPr>
-                <w:rFonts w:ascii="Malgun Gothic" w:cs="Malgun Gothic" w:eastAsia="Malgun Gothic" w:hAnsi="Malgun Gothic"/>
-                <w:rtl w:val="0"/>
-              </w:rPr>
-              <w:t xml:space="preserve">-</w:t>
-            </w:r>
-          </w:p>
-          <w:p>
-            <w:pPr>
-              <w:widowControl w:val="0"/>
-              <w:spacing w:line="240" w:lineRule="auto"/>
-              <w:rPr>
-                <w:rFonts w:ascii="Malgun Gothic" w:cs="Malgun Gothic" w:eastAsia="Malgun Gothic" w:hAnsi="Malgun Gothic"/>
-              </w:rPr>
-            </w:pPr>
-            <w:r>
-              <w:rPr>
-                <w:rtl w:val="0"/>
-              </w:rPr>
+              <w:spacing w:after="240" w:before="240" w:line="240" w:lineRule="auto"/>
+              <w:rPr>
+                <w:rFonts w:ascii="Malgun Gothic" w:cs="Malgun Gothic" w:eastAsia="Malgun Gothic" w:hAnsi="Malgun Gothic"/>
+                <w:b w:val="1"/>
+              </w:rPr>
+            </w:pPr>
+            <w:r>
+              <w:rPr>
+                <w:b w:val="1"/>
+                <w:rtl w:val="0"/>
+              </w:rPr>
+              <w:t xml:space="preserve">□</w:t>
+            </w:r>
+            <w:r>
+              <w:rPr>
+                <w:rFonts w:ascii="Malgun Gothic" w:cs="Malgun Gothic" w:eastAsia="Malgun Gothic" w:hAnsi="Malgun Gothic"/>
+                <w:b w:val="1"/>
+                <w:rtl w:val="0"/>
+              </w:rPr>
+              <w:t xml:space="preserve"> 감성 어휘 사전</w:t>
+            </w:r>
+          </w:p>
+          <w:p>
+            <w:pPr>
+              <w:spacing w:after="240" w:before="240" w:line="240" w:lineRule="auto"/>
+              <w:rPr>
+                <w:rFonts w:ascii="Malgun Gothic" w:cs="Malgun Gothic" w:eastAsia="Malgun Gothic" w:hAnsi="Malgun Gothic"/>
+                <w:b w:val="1"/>
+                <w:sz w:val="12"/>
+                <w:szCs w:val="12"/>
+              </w:rPr>
+            </w:pPr>
+            <w:r>
+              <w:rPr>
+                <w:rFonts w:ascii="Malgun Gothic" w:cs="Malgun Gothic" w:eastAsia="Malgun Gothic" w:hAnsi="Malgun Gothic"/>
+                <w:b w:val="1"/>
+                <w:sz w:val="12"/>
+                <w:szCs w:val="12"/>
+                <w:rtl w:val="0"/>
+              </w:rPr>
+              <w:t xml:space="preserve">- 재무분석에 사용하는 KOSELF 감성사전 확보</w:t>
+            </w:r>
+          </w:p>
+          <w:p>
+            <w:pPr>
+              <w:spacing w:after="240" w:before="240" w:line="240" w:lineRule="auto"/>
+              <w:rPr>
+                <w:rFonts w:ascii="Malgun Gothic" w:cs="Malgun Gothic" w:eastAsia="Malgun Gothic" w:hAnsi="Malgun Gothic"/>
+                <w:b w:val="1"/>
+                <w:sz w:val="12"/>
+                <w:szCs w:val="12"/>
+              </w:rPr>
+            </w:pPr>
+            <w:r>
+              <w:rPr>
+                <w:rFonts w:ascii="Malgun Gothic" w:cs="Malgun Gothic" w:eastAsia="Malgun Gothic" w:hAnsi="Malgun Gothic"/>
+                <w:b w:val="1"/>
+                <w:sz w:val="12"/>
+                <w:szCs w:val="12"/>
+                <w:rtl w:val="0"/>
+              </w:rPr>
+              <w:t xml:space="preserve">- KOSELF 감성사전은 애널리스트 리포트로부터 만들어졌기 때문에, 뉴스 기사의 감성 분석에 완벽하게 적합하지는 않다는 문제점 발견 → KOSELF 감성사전 보완 방안 논의</w:t>
+            </w:r>
+          </w:p>
+          <w:p>
+            <w:pPr>
+              <w:spacing w:after="240" w:before="240" w:line="240" w:lineRule="auto"/>
+              <w:rPr>
+                <w:rFonts w:ascii="Malgun Gothic" w:cs="Malgun Gothic" w:eastAsia="Malgun Gothic" w:hAnsi="Malgun Gothic"/>
+                <w:b w:val="1"/>
+                <w:sz w:val="12"/>
+                <w:szCs w:val="12"/>
+              </w:rPr>
+            </w:pPr>
+            <w:r>
+              <w:rPr>
+                <w:b w:val="1"/>
+                <w:rtl w:val="0"/>
+              </w:rPr>
+              <w:t xml:space="preserve">□</w:t>
+            </w:r>
+            <w:r>
+              <w:rPr>
+                <w:rFonts w:ascii="Malgun Gothic" w:cs="Malgun Gothic" w:eastAsia="Malgun Gothic" w:hAnsi="Malgun Gothic"/>
+                <w:b w:val="1"/>
+                <w:rtl w:val="0"/>
+              </w:rPr>
+              <w:t xml:space="preserve"> TF-IDF</w:t>
+            </w:r>
+            <w:r>
+              <w:rPr>
+                <w:rtl w:val="0"/>
+              </w:rPr>
+            </w:r>
+          </w:p>
+          <w:p>
+            <w:pPr>
+              <w:spacing w:after="240" w:before="240" w:line="240" w:lineRule="auto"/>
+              <w:rPr>
+                <w:rFonts w:ascii="Malgun Gothic" w:cs="Malgun Gothic" w:eastAsia="Malgun Gothic" w:hAnsi="Malgun Gothic"/>
+                <w:b w:val="1"/>
+                <w:sz w:val="12"/>
+                <w:szCs w:val="12"/>
+              </w:rPr>
+            </w:pPr>
+            <w:r>
+              <w:rPr>
+                <w:rFonts w:ascii="Malgun Gothic" w:cs="Malgun Gothic" w:eastAsia="Malgun Gothic" w:hAnsi="Malgun Gothic"/>
+                <w:b w:val="1"/>
+                <w:sz w:val="12"/>
+                <w:szCs w:val="12"/>
+                <w:rtl w:val="0"/>
+              </w:rPr>
+              <w:t xml:space="preserve">- 주가 변동률을 Label로 하여 텍스트를 TF-IDF 벡터화 후 Logistic Regression을 적용한 결과 예측 정확도는 50% 정도</w:t>
+            </w:r>
+          </w:p>
+          <w:p>
+            <w:pPr>
+              <w:spacing w:after="240" w:before="240" w:line="240" w:lineRule="auto"/>
+              <w:rPr>
+                <w:rFonts w:ascii="Malgun Gothic" w:cs="Malgun Gothic" w:eastAsia="Malgun Gothic" w:hAnsi="Malgun Gothic"/>
+                <w:b w:val="1"/>
+              </w:rPr>
+            </w:pPr>
+            <w:r>
+              <w:rPr>
+                <w:b w:val="1"/>
+                <w:rtl w:val="0"/>
+              </w:rPr>
+              <w:t xml:space="preserve">□</w:t>
+            </w:r>
+            <w:r>
+              <w:rPr>
+                <w:rFonts w:ascii="Malgun Gothic" w:cs="Malgun Gothic" w:eastAsia="Malgun Gothic" w:hAnsi="Malgun Gothic"/>
+                <w:b w:val="1"/>
+                <w:rtl w:val="0"/>
+              </w:rPr>
+              <w:t xml:space="preserve"> LSTM</w:t>
+            </w:r>
+          </w:p>
+          <w:p>
+            <w:pPr>
+              <w:spacing w:after="240" w:before="240" w:line="240" w:lineRule="auto"/>
+              <w:rPr>
+                <w:rFonts w:ascii="Malgun Gothic" w:cs="Malgun Gothic" w:eastAsia="Malgun Gothic" w:hAnsi="Malgun Gothic"/>
+                <w:b w:val="1"/>
+                <w:sz w:val="12"/>
+                <w:szCs w:val="12"/>
+              </w:rPr>
+            </w:pPr>
+            <w:r>
+              <w:rPr>
+                <w:rFonts w:ascii="Malgun Gothic" w:cs="Malgun Gothic" w:eastAsia="Malgun Gothic" w:hAnsi="Malgun Gothic"/>
+                <w:b w:val="1"/>
+                <w:sz w:val="12"/>
+                <w:szCs w:val="12"/>
+                <w:rtl w:val="0"/>
+              </w:rPr>
+              <w:t xml:space="preserve">- 주식 데이터 추출 라이브러리를 FinanceDataReader로 통일</w:t>
+            </w:r>
+          </w:p>
+          <w:p>
+            <w:pPr>
+              <w:spacing w:after="240" w:before="240" w:line="240" w:lineRule="auto"/>
+              <w:rPr>
+                <w:rFonts w:ascii="Malgun Gothic" w:cs="Malgun Gothic" w:eastAsia="Malgun Gothic" w:hAnsi="Malgun Gothic"/>
+                <w:b w:val="1"/>
+                <w:sz w:val="12"/>
+                <w:szCs w:val="12"/>
+              </w:rPr>
+            </w:pPr>
+            <w:r>
+              <w:rPr>
+                <w:rFonts w:ascii="Malgun Gothic" w:cs="Malgun Gothic" w:eastAsia="Malgun Gothic" w:hAnsi="Malgun Gothic"/>
+                <w:b w:val="1"/>
+                <w:sz w:val="12"/>
+                <w:szCs w:val="12"/>
+                <w:rtl w:val="0"/>
+              </w:rPr>
+              <w:t xml:space="preserve">- 재무정보로 재무지표를 계산하여 주식데이터에 추가</w:t>
+            </w:r>
+          </w:p>
+          <w:p>
+            <w:pPr>
+              <w:spacing w:after="240" w:before="240" w:line="240" w:lineRule="auto"/>
+              <w:rPr>
+                <w:rFonts w:ascii="Malgun Gothic" w:cs="Malgun Gothic" w:eastAsia="Malgun Gothic" w:hAnsi="Malgun Gothic"/>
+                <w:b w:val="1"/>
+                <w:sz w:val="12"/>
+                <w:szCs w:val="12"/>
+              </w:rPr>
+            </w:pPr>
+            <w:r>
+              <w:rPr>
+                <w:rFonts w:ascii="Malgun Gothic" w:cs="Malgun Gothic" w:eastAsia="Malgun Gothic" w:hAnsi="Malgun Gothic"/>
+                <w:b w:val="1"/>
+                <w:sz w:val="12"/>
+                <w:szCs w:val="12"/>
+                <w:rtl w:val="0"/>
+              </w:rPr>
+              <w:t xml:space="preserve">- LSTM 수행 결과 MSE 확인</w:t>
+            </w:r>
+          </w:p>
+          <w:p>
+            <w:pPr>
+              <w:spacing w:after="240" w:before="240" w:line="240" w:lineRule="auto"/>
+              <w:rPr>
+                <w:rFonts w:ascii="Malgun Gothic" w:cs="Malgun Gothic" w:eastAsia="Malgun Gothic" w:hAnsi="Malgun Gothic"/>
+                <w:b w:val="1"/>
+              </w:rPr>
+            </w:pPr>
+            <w:r>
+              <w:rPr>
+                <w:b w:val="1"/>
+                <w:rtl w:val="0"/>
+              </w:rPr>
+              <w:t xml:space="preserve">□</w:t>
+            </w:r>
+            <w:r>
+              <w:rPr>
+                <w:rFonts w:ascii="Malgun Gothic" w:cs="Malgun Gothic" w:eastAsia="Malgun Gothic" w:hAnsi="Malgun Gothic"/>
+                <w:b w:val="1"/>
+                <w:rtl w:val="0"/>
+              </w:rPr>
+              <w:t xml:space="preserve"> Tableau EDA</w:t>
+            </w:r>
+          </w:p>
+          <w:p>
+            <w:pPr>
+              <w:spacing w:after="240" w:before="240" w:line="240" w:lineRule="auto"/>
+              <w:rPr>
+                <w:rFonts w:ascii="Malgun Gothic" w:cs="Malgun Gothic" w:eastAsia="Malgun Gothic" w:hAnsi="Malgun Gothic"/>
+                <w:b w:val="1"/>
+                <w:sz w:val="12"/>
+                <w:szCs w:val="12"/>
+              </w:rPr>
+            </w:pPr>
+            <w:r>
+              <w:rPr>
+                <w:rFonts w:ascii="Malgun Gothic" w:cs="Malgun Gothic" w:eastAsia="Malgun Gothic" w:hAnsi="Malgun Gothic"/>
+                <w:b w:val="1"/>
+                <w:sz w:val="12"/>
+                <w:szCs w:val="12"/>
+                <w:rtl w:val="0"/>
+              </w:rPr>
+              <w:t xml:space="preserve">- 주가 데이터 시각화</w:t>
             </w:r>
           </w:p>
         </w:tc>
         <w:tc>
           <w:tcPr>
+            <w:tcBorders>
+              <w:top w:color="000000" w:space="0" w:sz="0" w:val="nil"/>
+              <w:left w:color="000000" w:space="0" w:sz="0" w:val="nil"/>
+              <w:bottom w:color="7f7f7f" w:space="0" w:sz="8" w:val="single"/>
+              <w:right w:color="000000" w:space="0" w:sz="0" w:val="nil"/>
+            </w:tcBorders>
             <w:shd w:fill="auto" w:val="clear"/>
             <w:tcMar>
               <w:top w:w="100.0" w:type="dxa"/>
@@ -4170,37 +2987,259 @@
               <w:bottom w:w="100.0" w:type="dxa"/>
               <w:right w:w="100.0" w:type="dxa"/>
             </w:tcMar>
+            <w:vAlign w:val="top"/>
           </w:tcPr>
           <w:p>
             <w:pPr>
-              <w:widowControl w:val="0"/>
-              <w:spacing w:line="240" w:lineRule="auto"/>
-              <w:rPr>
-                <w:rFonts w:ascii="Malgun Gothic" w:cs="Malgun Gothic" w:eastAsia="Malgun Gothic" w:hAnsi="Malgun Gothic"/>
-              </w:rPr>
-            </w:pPr>
-            <w:r>
-              <w:rPr>
-                <w:rFonts w:ascii="Malgun Gothic" w:cs="Malgun Gothic" w:eastAsia="Malgun Gothic" w:hAnsi="Malgun Gothic"/>
-                <w:rtl w:val="0"/>
-              </w:rPr>
-              <w:t xml:space="preserve">- </w:t>
-            </w:r>
-          </w:p>
-          <w:p>
-            <w:pPr>
-              <w:widowControl w:val="0"/>
-              <w:spacing w:line="240" w:lineRule="auto"/>
-              <w:rPr>
-                <w:rFonts w:ascii="Malgun Gothic" w:cs="Malgun Gothic" w:eastAsia="Malgun Gothic" w:hAnsi="Malgun Gothic"/>
-              </w:rPr>
-            </w:pPr>
-            <w:r>
-              <w:rPr>
-                <w:rFonts w:ascii="Malgun Gothic" w:cs="Malgun Gothic" w:eastAsia="Malgun Gothic" w:hAnsi="Malgun Gothic"/>
-                <w:rtl w:val="0"/>
-              </w:rPr>
-              <w:t xml:space="preserve">-</w:t>
+              <w:spacing w:after="240" w:before="240" w:line="240" w:lineRule="auto"/>
+              <w:rPr>
+                <w:rFonts w:ascii="Malgun Gothic" w:cs="Malgun Gothic" w:eastAsia="Malgun Gothic" w:hAnsi="Malgun Gothic"/>
+                <w:b w:val="1"/>
+              </w:rPr>
+            </w:pPr>
+            <w:r>
+              <w:rPr>
+                <w:b w:val="1"/>
+                <w:rtl w:val="0"/>
+              </w:rPr>
+              <w:t xml:space="preserve">□</w:t>
+            </w:r>
+            <w:r>
+              <w:rPr>
+                <w:rFonts w:ascii="Malgun Gothic" w:cs="Malgun Gothic" w:eastAsia="Malgun Gothic" w:hAnsi="Malgun Gothic"/>
+                <w:b w:val="1"/>
+                <w:rtl w:val="0"/>
+              </w:rPr>
+              <w:t xml:space="preserve"> 감성 어휘 사전</w:t>
+            </w:r>
+          </w:p>
+          <w:p>
+            <w:pPr>
+              <w:spacing w:after="240" w:before="240" w:line="240" w:lineRule="auto"/>
+              <w:rPr>
+                <w:rFonts w:ascii="Malgun Gothic" w:cs="Malgun Gothic" w:eastAsia="Malgun Gothic" w:hAnsi="Malgun Gothic"/>
+                <w:b w:val="1"/>
+                <w:sz w:val="12"/>
+                <w:szCs w:val="12"/>
+              </w:rPr>
+            </w:pPr>
+            <w:r>
+              <w:rPr>
+                <w:rFonts w:ascii="Malgun Gothic" w:cs="Malgun Gothic" w:eastAsia="Malgun Gothic" w:hAnsi="Malgun Gothic"/>
+                <w:b w:val="1"/>
+                <w:sz w:val="12"/>
+                <w:szCs w:val="12"/>
+                <w:rtl w:val="0"/>
+              </w:rPr>
+              <w:t xml:space="preserve">- 뉴스 기사를 통해 자체 제작한 감성사전을 KOSELF에 추가한 후 감성 분석 진행</w:t>
+            </w:r>
+          </w:p>
+          <w:p>
+            <w:pPr>
+              <w:spacing w:after="240" w:before="240" w:line="240" w:lineRule="auto"/>
+              <w:rPr>
+                <w:rFonts w:ascii="Malgun Gothic" w:cs="Malgun Gothic" w:eastAsia="Malgun Gothic" w:hAnsi="Malgun Gothic"/>
+                <w:b w:val="1"/>
+              </w:rPr>
+            </w:pPr>
+            <w:r>
+              <w:rPr>
+                <w:b w:val="1"/>
+                <w:rtl w:val="0"/>
+              </w:rPr>
+              <w:t xml:space="preserve">□</w:t>
+            </w:r>
+            <w:r>
+              <w:rPr>
+                <w:rFonts w:ascii="Malgun Gothic" w:cs="Malgun Gothic" w:eastAsia="Malgun Gothic" w:hAnsi="Malgun Gothic"/>
+                <w:b w:val="1"/>
+                <w:rtl w:val="0"/>
+              </w:rPr>
+              <w:t xml:space="preserve"> TF-IDF</w:t>
+            </w:r>
+          </w:p>
+          <w:p>
+            <w:pPr>
+              <w:spacing w:after="240" w:before="240" w:line="240" w:lineRule="auto"/>
+              <w:rPr>
+                <w:rFonts w:ascii="Malgun Gothic" w:cs="Malgun Gothic" w:eastAsia="Malgun Gothic" w:hAnsi="Malgun Gothic"/>
+                <w:b w:val="1"/>
+              </w:rPr>
+            </w:pPr>
+            <w:r>
+              <w:rPr>
+                <w:rFonts w:ascii="Malgun Gothic" w:cs="Malgun Gothic" w:eastAsia="Malgun Gothic" w:hAnsi="Malgun Gothic"/>
+                <w:b w:val="1"/>
+                <w:sz w:val="12"/>
+                <w:szCs w:val="12"/>
+                <w:rtl w:val="0"/>
+              </w:rPr>
+              <w:t xml:space="preserve">- 모델의 예측 정확도 향상을 위한 하이퍼파라미터 튜닝</w:t>
+            </w:r>
+            <w:r>
+              <w:rPr>
+                <w:rtl w:val="0"/>
+              </w:rPr>
+            </w:r>
+          </w:p>
+          <w:p>
+            <w:pPr>
+              <w:spacing w:after="240" w:before="240" w:line="240" w:lineRule="auto"/>
+              <w:rPr>
+                <w:rFonts w:ascii="Malgun Gothic" w:cs="Malgun Gothic" w:eastAsia="Malgun Gothic" w:hAnsi="Malgun Gothic"/>
+                <w:b w:val="1"/>
+              </w:rPr>
+            </w:pPr>
+            <w:r>
+              <w:rPr>
+                <w:b w:val="1"/>
+                <w:rtl w:val="0"/>
+              </w:rPr>
+              <w:t xml:space="preserve">□</w:t>
+            </w:r>
+            <w:r>
+              <w:rPr>
+                <w:rFonts w:ascii="Malgun Gothic" w:cs="Malgun Gothic" w:eastAsia="Malgun Gothic" w:hAnsi="Malgun Gothic"/>
+                <w:b w:val="1"/>
+                <w:rtl w:val="0"/>
+              </w:rPr>
+              <w:t xml:space="preserve"> 유튜브 데이터 분석</w:t>
+            </w:r>
+          </w:p>
+          <w:p>
+            <w:pPr>
+              <w:spacing w:after="240" w:before="240" w:line="240" w:lineRule="auto"/>
+              <w:rPr>
+                <w:rFonts w:ascii="Malgun Gothic" w:cs="Malgun Gothic" w:eastAsia="Malgun Gothic" w:hAnsi="Malgun Gothic"/>
+                <w:b w:val="1"/>
+                <w:sz w:val="12"/>
+                <w:szCs w:val="12"/>
+              </w:rPr>
+            </w:pPr>
+            <w:r>
+              <w:rPr>
+                <w:rFonts w:ascii="Malgun Gothic" w:cs="Malgun Gothic" w:eastAsia="Malgun Gothic" w:hAnsi="Malgun Gothic"/>
+                <w:b w:val="1"/>
+                <w:sz w:val="12"/>
+                <w:szCs w:val="12"/>
+                <w:rtl w:val="0"/>
+              </w:rPr>
+              <w:t xml:space="preserve">- 벡터화된 단어 간 유사도 확인</w:t>
+            </w:r>
+          </w:p>
+          <w:p>
+            <w:pPr>
+              <w:spacing w:after="240" w:before="240" w:line="240" w:lineRule="auto"/>
+              <w:rPr>
+                <w:rFonts w:ascii="Malgun Gothic" w:cs="Malgun Gothic" w:eastAsia="Malgun Gothic" w:hAnsi="Malgun Gothic"/>
+                <w:b w:val="1"/>
+              </w:rPr>
+            </w:pPr>
+            <w:r>
+              <w:rPr>
+                <w:b w:val="1"/>
+                <w:rtl w:val="0"/>
+              </w:rPr>
+              <w:t xml:space="preserve">□</w:t>
+            </w:r>
+            <w:r>
+              <w:rPr>
+                <w:rFonts w:ascii="Malgun Gothic" w:cs="Malgun Gothic" w:eastAsia="Malgun Gothic" w:hAnsi="Malgun Gothic"/>
+                <w:b w:val="1"/>
+                <w:rtl w:val="0"/>
+              </w:rPr>
+              <w:t xml:space="preserve"> 주식 데이터를 통한 종가(Close) 예측</w:t>
+            </w:r>
+          </w:p>
+          <w:p>
+            <w:pPr>
+              <w:spacing w:after="240" w:before="240" w:line="240" w:lineRule="auto"/>
+              <w:rPr>
+                <w:rFonts w:ascii="Malgun Gothic" w:cs="Malgun Gothic" w:eastAsia="Malgun Gothic" w:hAnsi="Malgun Gothic"/>
+                <w:b w:val="1"/>
+                <w:sz w:val="12"/>
+                <w:szCs w:val="12"/>
+              </w:rPr>
+            </w:pPr>
+            <w:r>
+              <w:rPr>
+                <w:rFonts w:ascii="Malgun Gothic" w:cs="Malgun Gothic" w:eastAsia="Malgun Gothic" w:hAnsi="Malgun Gothic"/>
+                <w:b w:val="1"/>
+                <w:sz w:val="12"/>
+                <w:szCs w:val="12"/>
+                <w:rtl w:val="0"/>
+              </w:rPr>
+              <w:t xml:space="preserve">- 머신러닝 기법과 강화학습을 통한 종가 예측</w:t>
+            </w:r>
+          </w:p>
+          <w:p>
+            <w:pPr>
+              <w:spacing w:after="240" w:before="240" w:line="240" w:lineRule="auto"/>
+              <w:rPr>
+                <w:b w:val="1"/>
+              </w:rPr>
+            </w:pPr>
+            <w:r>
+              <w:rPr>
+                <w:rFonts w:ascii="Malgun Gothic" w:cs="Malgun Gothic" w:eastAsia="Malgun Gothic" w:hAnsi="Malgun Gothic"/>
+                <w:b w:val="1"/>
+                <w:sz w:val="12"/>
+                <w:szCs w:val="12"/>
+                <w:rtl w:val="0"/>
+              </w:rPr>
+              <w:t xml:space="preserve">- 등락 정확도 파악</w:t>
+            </w:r>
+            <w:r>
+              <w:rPr>
+                <w:rtl w:val="0"/>
+              </w:rPr>
+            </w:r>
+          </w:p>
+          <w:p>
+            <w:pPr>
+              <w:spacing w:after="240" w:before="240" w:line="240" w:lineRule="auto"/>
+              <w:rPr>
+                <w:rFonts w:ascii="Malgun Gothic" w:cs="Malgun Gothic" w:eastAsia="Malgun Gothic" w:hAnsi="Malgun Gothic"/>
+                <w:b w:val="1"/>
+              </w:rPr>
+            </w:pPr>
+            <w:r>
+              <w:rPr>
+                <w:b w:val="1"/>
+                <w:rtl w:val="0"/>
+              </w:rPr>
+              <w:t xml:space="preserve">□</w:t>
+            </w:r>
+            <w:r>
+              <w:rPr>
+                <w:rFonts w:ascii="Malgun Gothic" w:cs="Malgun Gothic" w:eastAsia="Malgun Gothic" w:hAnsi="Malgun Gothic"/>
+                <w:b w:val="1"/>
+                <w:rtl w:val="0"/>
+              </w:rPr>
+              <w:t xml:space="preserve"> Tableau 시각화</w:t>
+            </w:r>
+          </w:p>
+          <w:p>
+            <w:pPr>
+              <w:spacing w:after="240" w:before="240" w:line="240" w:lineRule="auto"/>
+              <w:rPr>
+                <w:b w:val="1"/>
+              </w:rPr>
+            </w:pPr>
+            <w:r>
+              <w:rPr>
+                <w:rFonts w:ascii="Malgun Gothic" w:cs="Malgun Gothic" w:eastAsia="Malgun Gothic" w:hAnsi="Malgun Gothic"/>
+                <w:b w:val="1"/>
+                <w:sz w:val="12"/>
+                <w:szCs w:val="12"/>
+                <w:rtl w:val="0"/>
+              </w:rPr>
+              <w:t xml:space="preserve">- 분석 결과 시각화</w:t>
+            </w:r>
+            <w:r>
+              <w:rPr>
+                <w:rtl w:val="0"/>
+              </w:rPr>
             </w:r>
           </w:p>
         </w:tc>
@@ -4208,70 +3247,89 @@
       <w:tr>
         <w:trPr>
           <w:cantSplit w:val="0"/>
+          <w:trHeight w:val="2450" w:hRule="atLeast"/>
           <w:tblHeader w:val="0"/>
         </w:trPr>
         <w:tc>
           <w:tcPr>
-            <w:shd w:fill="f3f3f3" w:val="clear"/>
+            <w:tcBorders>
+              <w:top w:color="000000" w:space="0" w:sz="0" w:val="nil"/>
+              <w:left w:color="000000" w:space="0" w:sz="0" w:val="nil"/>
+              <w:bottom w:color="7f7f7f" w:space="0" w:sz="8" w:val="single"/>
+              <w:right w:color="7f7f7f" w:space="0" w:sz="8" w:val="dotted"/>
+            </w:tcBorders>
+            <w:shd w:fill="f2f2f2" w:val="clear"/>
             <w:tcMar>
               <w:top w:w="100.0" w:type="dxa"/>
               <w:left w:w="100.0" w:type="dxa"/>
               <w:bottom w:w="100.0" w:type="dxa"/>
               <w:right w:w="100.0" w:type="dxa"/>
             </w:tcMar>
-            <w:vAlign w:val="center"/>
+            <w:vAlign w:val="top"/>
           </w:tcPr>
           <w:p>
             <w:pPr>
-              <w:widowControl w:val="0"/>
-              <w:spacing w:line="240" w:lineRule="auto"/>
+              <w:spacing w:after="240" w:before="240" w:lineRule="auto"/>
               <w:jc w:val="center"/>
               <w:rPr>
                 <w:rFonts w:ascii="Malgun Gothic" w:cs="Malgun Gothic" w:eastAsia="Malgun Gothic" w:hAnsi="Malgun Gothic"/>
                 <w:b w:val="1"/>
-                <w:sz w:val="20"/>
-                <w:szCs w:val="20"/>
-              </w:rPr>
-            </w:pPr>
-            <w:r>
-              <w:rPr>
-                <w:rFonts w:ascii="Malgun Gothic" w:cs="Malgun Gothic" w:eastAsia="Malgun Gothic" w:hAnsi="Malgun Gothic"/>
-                <w:b w:val="1"/>
-                <w:sz w:val="20"/>
-                <w:szCs w:val="20"/>
-                <w:rtl w:val="0"/>
-              </w:rPr>
-              <w:t xml:space="preserve">(IoT)</w:t>
-            </w:r>
-          </w:p>
-          <w:p>
-            <w:pPr>
-              <w:widowControl w:val="0"/>
-              <w:spacing w:line="240" w:lineRule="auto"/>
+              </w:rPr>
+            </w:pPr>
+            <w:r>
+              <w:rPr>
+                <w:rFonts w:ascii="Malgun Gothic" w:cs="Malgun Gothic" w:eastAsia="Malgun Gothic" w:hAnsi="Malgun Gothic"/>
+                <w:b w:val="1"/>
+                <w:rtl w:val="0"/>
+              </w:rPr>
+              <w:t xml:space="preserve"> 데이터</w:t>
+            </w:r>
+          </w:p>
+          <w:p>
+            <w:pPr>
+              <w:spacing w:after="240" w:before="240" w:lineRule="auto"/>
               <w:jc w:val="center"/>
               <w:rPr>
                 <w:rFonts w:ascii="Malgun Gothic" w:cs="Malgun Gothic" w:eastAsia="Malgun Gothic" w:hAnsi="Malgun Gothic"/>
                 <w:b w:val="1"/>
-                <w:color w:val="b7b7b7"/>
-                <w:sz w:val="20"/>
-                <w:szCs w:val="20"/>
-              </w:rPr>
-            </w:pPr>
-            <w:r>
-              <w:rPr>
-                <w:rFonts w:ascii="Malgun Gothic" w:cs="Malgun Gothic" w:eastAsia="Malgun Gothic" w:hAnsi="Malgun Gothic"/>
-                <w:b w:val="1"/>
-                <w:color w:val="b7b7b7"/>
-                <w:sz w:val="20"/>
-                <w:szCs w:val="20"/>
-                <w:rtl w:val="0"/>
-              </w:rPr>
-              <w:t xml:space="preserve">홍길동</w:t>
+              </w:rPr>
+            </w:pPr>
+            <w:r>
+              <w:rPr>
+                <w:rFonts w:ascii="Malgun Gothic" w:cs="Malgun Gothic" w:eastAsia="Malgun Gothic" w:hAnsi="Malgun Gothic"/>
+                <w:b w:val="1"/>
+                <w:rtl w:val="0"/>
+              </w:rPr>
+              <w:t xml:space="preserve">엔지니어링</w:t>
+            </w:r>
+          </w:p>
+          <w:p>
+            <w:pPr>
+              <w:spacing w:after="240" w:before="240" w:lineRule="auto"/>
+              <w:jc w:val="center"/>
+              <w:rPr>
+                <w:rFonts w:ascii="Malgun Gothic" w:cs="Malgun Gothic" w:eastAsia="Malgun Gothic" w:hAnsi="Malgun Gothic"/>
+                <w:b w:val="1"/>
+              </w:rPr>
+            </w:pPr>
+            <w:r>
+              <w:rPr>
+                <w:rFonts w:ascii="Malgun Gothic" w:cs="Malgun Gothic" w:eastAsia="Malgun Gothic" w:hAnsi="Malgun Gothic"/>
+                <w:b w:val="1"/>
+                <w:rtl w:val="0"/>
+              </w:rPr>
+              <w:t xml:space="preserve"> </w:t>
             </w:r>
           </w:p>
         </w:tc>
         <w:tc>
           <w:tcPr>
+            <w:tcBorders>
+              <w:top w:color="000000" w:space="0" w:sz="0" w:val="nil"/>
+              <w:left w:color="000000" w:space="0" w:sz="0" w:val="nil"/>
+              <w:bottom w:color="7f7f7f" w:space="0" w:sz="8" w:val="single"/>
+              <w:right w:color="7f7f7f" w:space="0" w:sz="8" w:val="dotted"/>
+            </w:tcBorders>
             <w:shd w:fill="auto" w:val="clear"/>
             <w:tcMar>
               <w:top w:w="100.0" w:type="dxa"/>
@@ -4279,47 +3337,215 @@
               <w:bottom w:w="100.0" w:type="dxa"/>
               <w:right w:w="100.0" w:type="dxa"/>
             </w:tcMar>
+            <w:vAlign w:val="top"/>
           </w:tcPr>
           <w:p>
             <w:pPr>
-              <w:widowControl w:val="0"/>
-              <w:spacing w:line="240" w:lineRule="auto"/>
-              <w:rPr>
-                <w:rFonts w:ascii="Malgun Gothic" w:cs="Malgun Gothic" w:eastAsia="Malgun Gothic" w:hAnsi="Malgun Gothic"/>
-              </w:rPr>
-            </w:pPr>
-            <w:r>
-              <w:rPr>
-                <w:rFonts w:ascii="Malgun Gothic" w:cs="Malgun Gothic" w:eastAsia="Malgun Gothic" w:hAnsi="Malgun Gothic"/>
-                <w:rtl w:val="0"/>
-              </w:rPr>
-              <w:t xml:space="preserve">-</w:t>
-            </w:r>
-          </w:p>
-          <w:p>
-            <w:pPr>
-              <w:widowControl w:val="0"/>
-              <w:spacing w:line="240" w:lineRule="auto"/>
-              <w:rPr>
-                <w:rFonts w:ascii="Malgun Gothic" w:cs="Malgun Gothic" w:eastAsia="Malgun Gothic" w:hAnsi="Malgun Gothic"/>
-              </w:rPr>
-            </w:pPr>
-            <w:r>
-              <w:rPr>
-                <w:rFonts w:ascii="Malgun Gothic" w:cs="Malgun Gothic" w:eastAsia="Malgun Gothic" w:hAnsi="Malgun Gothic"/>
-                <w:rtl w:val="0"/>
-              </w:rPr>
-              <w:t xml:space="preserve">-</w:t>
-            </w:r>
-          </w:p>
-          <w:p>
-            <w:pPr>
-              <w:widowControl w:val="0"/>
-              <w:spacing w:line="240" w:lineRule="auto"/>
-              <w:rPr>
-                <w:rFonts w:ascii="Malgun Gothic" w:cs="Malgun Gothic" w:eastAsia="Malgun Gothic" w:hAnsi="Malgun Gothic"/>
-              </w:rPr>
-            </w:pPr>
+              <w:spacing w:after="240" w:before="240" w:line="240" w:lineRule="auto"/>
+              <w:rPr>
+                <w:rFonts w:ascii="Malgun Gothic" w:cs="Malgun Gothic" w:eastAsia="Malgun Gothic" w:hAnsi="Malgun Gothic"/>
+                <w:b w:val="1"/>
+                <w:sz w:val="24"/>
+                <w:szCs w:val="24"/>
+              </w:rPr>
+            </w:pPr>
+            <w:r>
+              <w:rPr>
+                <w:b w:val="1"/>
+                <w:rtl w:val="0"/>
+              </w:rPr>
+              <w:t xml:space="preserve">□</w:t>
+            </w:r>
+            <w:r>
+              <w:rPr>
+                <w:rFonts w:ascii="Malgun Gothic" w:cs="Malgun Gothic" w:eastAsia="Malgun Gothic" w:hAnsi="Malgun Gothic"/>
+                <w:b w:val="1"/>
+                <w:rtl w:val="0"/>
+              </w:rPr>
+              <w:t xml:space="preserve"> </w:t>
+            </w:r>
+            <w:r>
+              <w:rPr>
+                <w:rFonts w:ascii="Malgun Gothic" w:cs="Malgun Gothic" w:eastAsia="Malgun Gothic" w:hAnsi="Malgun Gothic"/>
+                <w:b w:val="1"/>
+                <w:sz w:val="24"/>
+                <w:szCs w:val="24"/>
+                <w:rtl w:val="0"/>
+              </w:rPr>
+              <w:t xml:space="preserve">크롤링</w:t>
+            </w:r>
+          </w:p>
+          <w:p>
+            <w:pPr>
+              <w:spacing w:after="240" w:before="240" w:line="240" w:lineRule="auto"/>
+              <w:rPr>
+                <w:rFonts w:ascii="Malgun Gothic" w:cs="Malgun Gothic" w:eastAsia="Malgun Gothic" w:hAnsi="Malgun Gothic"/>
+                <w:b w:val="1"/>
+                <w:sz w:val="16"/>
+                <w:szCs w:val="16"/>
+              </w:rPr>
+            </w:pPr>
+            <w:r>
+              <w:rPr>
+                <w:rFonts w:ascii="Malgun Gothic" w:cs="Malgun Gothic" w:eastAsia="Malgun Gothic" w:hAnsi="Malgun Gothic"/>
+                <w:b w:val="1"/>
+                <w:sz w:val="16"/>
+                <w:szCs w:val="16"/>
+                <w:rtl w:val="0"/>
+              </w:rPr>
+              <w:t xml:space="preserve">- 4개 종목 2018~2021년 뉴스 데이터 수집 완료(매일경제)</w:t>
+            </w:r>
+          </w:p>
+          <w:p>
+            <w:pPr>
+              <w:spacing w:after="240" w:before="240" w:line="240" w:lineRule="auto"/>
+              <w:rPr>
+                <w:rFonts w:ascii="Malgun Gothic" w:cs="Malgun Gothic" w:eastAsia="Malgun Gothic" w:hAnsi="Malgun Gothic"/>
+                <w:b w:val="1"/>
+                <w:sz w:val="16"/>
+                <w:szCs w:val="16"/>
+              </w:rPr>
+            </w:pPr>
+            <w:r>
+              <w:rPr>
+                <w:rFonts w:ascii="Malgun Gothic" w:cs="Malgun Gothic" w:eastAsia="Malgun Gothic" w:hAnsi="Malgun Gothic"/>
+                <w:b w:val="1"/>
+                <w:sz w:val="16"/>
+                <w:szCs w:val="16"/>
+                <w:rtl w:val="0"/>
+              </w:rPr>
+              <w:t xml:space="preserve">- 4개 종목 2018~2021년 뉴스 데이터 수집 완료(아시아경제)</w:t>
+            </w:r>
+          </w:p>
+          <w:p>
+            <w:pPr>
+              <w:spacing w:after="240" w:before="240" w:line="240" w:lineRule="auto"/>
+              <w:rPr>
+                <w:rFonts w:ascii="Malgun Gothic" w:cs="Malgun Gothic" w:eastAsia="Malgun Gothic" w:hAnsi="Malgun Gothic"/>
+                <w:b w:val="1"/>
+                <w:sz w:val="16"/>
+                <w:szCs w:val="16"/>
+              </w:rPr>
+            </w:pPr>
+            <w:r>
+              <w:rPr>
+                <w:rFonts w:ascii="Malgun Gothic" w:cs="Malgun Gothic" w:eastAsia="Malgun Gothic" w:hAnsi="Malgun Gothic"/>
+                <w:b w:val="1"/>
+                <w:sz w:val="16"/>
+                <w:szCs w:val="16"/>
+                <w:rtl w:val="0"/>
+              </w:rPr>
+              <w:t xml:space="preserve">- YouTube 3개 채널 스크립트 크롤링 데이터 수집 완료</w:t>
+            </w:r>
+          </w:p>
+          <w:p>
+            <w:pPr>
+              <w:spacing w:after="240" w:before="240" w:line="240" w:lineRule="auto"/>
+              <w:rPr>
+                <w:rFonts w:ascii="Malgun Gothic" w:cs="Malgun Gothic" w:eastAsia="Malgun Gothic" w:hAnsi="Malgun Gothic"/>
+                <w:b w:val="1"/>
+              </w:rPr>
+            </w:pPr>
+            <w:r>
+              <w:rPr>
+                <w:b w:val="1"/>
+                <w:rtl w:val="0"/>
+              </w:rPr>
+              <w:t xml:space="preserve">□</w:t>
+            </w:r>
+            <w:r>
+              <w:rPr>
+                <w:rFonts w:ascii="Malgun Gothic" w:cs="Malgun Gothic" w:eastAsia="Malgun Gothic" w:hAnsi="Malgun Gothic"/>
+                <w:b w:val="1"/>
+                <w:rtl w:val="0"/>
+              </w:rPr>
+              <w:t xml:space="preserve"> AWS 내 Django</w:t>
+            </w:r>
+          </w:p>
+          <w:p>
+            <w:pPr>
+              <w:spacing w:after="240" w:before="240" w:line="240" w:lineRule="auto"/>
+              <w:rPr>
+                <w:rFonts w:ascii="Malgun Gothic" w:cs="Malgun Gothic" w:eastAsia="Malgun Gothic" w:hAnsi="Malgun Gothic"/>
+                <w:b w:val="1"/>
+                <w:sz w:val="16"/>
+                <w:szCs w:val="16"/>
+              </w:rPr>
+            </w:pPr>
+            <w:r>
+              <w:rPr>
+                <w:rFonts w:ascii="Malgun Gothic" w:cs="Malgun Gothic" w:eastAsia="Malgun Gothic" w:hAnsi="Malgun Gothic"/>
+                <w:b w:val="1"/>
+                <w:sz w:val="16"/>
+                <w:szCs w:val="16"/>
+                <w:rtl w:val="0"/>
+              </w:rPr>
+              <w:t xml:space="preserve">- 서버 구축 완료</w:t>
+            </w:r>
+          </w:p>
+          <w:p>
+            <w:pPr>
+              <w:spacing w:after="240" w:before="240" w:line="240" w:lineRule="auto"/>
+              <w:rPr>
+                <w:rFonts w:ascii="Malgun Gothic" w:cs="Malgun Gothic" w:eastAsia="Malgun Gothic" w:hAnsi="Malgun Gothic"/>
+                <w:b w:val="1"/>
+                <w:sz w:val="16"/>
+                <w:szCs w:val="16"/>
+              </w:rPr>
+            </w:pPr>
+            <w:r>
+              <w:rPr>
+                <w:rFonts w:ascii="Malgun Gothic" w:cs="Malgun Gothic" w:eastAsia="Malgun Gothic" w:hAnsi="Malgun Gothic"/>
+                <w:b w:val="1"/>
+                <w:sz w:val="16"/>
+                <w:szCs w:val="16"/>
+                <w:rtl w:val="0"/>
+              </w:rPr>
+              <w:t xml:space="preserve">- 태블로 시각화 자료 Django 연결 테스트 완료</w:t>
+            </w:r>
+          </w:p>
+          <w:p>
+            <w:pPr>
+              <w:spacing w:after="240" w:before="240" w:line="240" w:lineRule="auto"/>
+              <w:rPr>
+                <w:rFonts w:ascii="Malgun Gothic" w:cs="Malgun Gothic" w:eastAsia="Malgun Gothic" w:hAnsi="Malgun Gothic"/>
+                <w:b w:val="1"/>
+              </w:rPr>
+            </w:pPr>
+            <w:r>
+              <w:rPr>
+                <w:b w:val="1"/>
+                <w:rtl w:val="0"/>
+              </w:rPr>
+              <w:t xml:space="preserve">□</w:t>
+            </w:r>
+            <w:r>
+              <w:rPr>
+                <w:rFonts w:ascii="Malgun Gothic" w:cs="Malgun Gothic" w:eastAsia="Malgun Gothic" w:hAnsi="Malgun Gothic"/>
+                <w:b w:val="1"/>
+                <w:rtl w:val="0"/>
+              </w:rPr>
+              <w:t xml:space="preserve"> 데이터 수집 스케줄링</w:t>
+            </w:r>
+          </w:p>
+          <w:p>
+            <w:pPr>
+              <w:spacing w:after="240" w:before="240" w:line="240" w:lineRule="auto"/>
+              <w:rPr>
+                <w:rFonts w:ascii="Malgun Gothic" w:cs="Malgun Gothic" w:eastAsia="Malgun Gothic" w:hAnsi="Malgun Gothic"/>
+                <w:b w:val="1"/>
+              </w:rPr>
+            </w:pPr>
+            <w:r>
+              <w:rPr>
+                <w:rFonts w:ascii="Malgun Gothic" w:cs="Malgun Gothic" w:eastAsia="Malgun Gothic" w:hAnsi="Malgun Gothic"/>
+                <w:b w:val="1"/>
+                <w:sz w:val="14"/>
+                <w:szCs w:val="14"/>
+                <w:rtl w:val="0"/>
+              </w:rPr>
+              <w:t xml:space="preserve">-  데이터 DB에 적재되는 것까지 확인</w:t>
+            </w:r>
             <w:r>
               <w:rPr>
                 <w:rtl w:val="0"/>
@@ -4329,6 +3555,12 @@
         </w:tc>
         <w:tc>
           <w:tcPr>
+            <w:tcBorders>
+              <w:top w:color="000000" w:space="0" w:sz="0" w:val="nil"/>
+              <w:left w:color="000000" w:space="0" w:sz="0" w:val="nil"/>
+              <w:bottom w:color="7f7f7f" w:space="0" w:sz="8" w:val="single"/>
+              <w:right w:color="000000" w:space="0" w:sz="0" w:val="nil"/>
+            </w:tcBorders>
             <w:shd w:fill="auto" w:val="clear"/>
             <w:tcMar>
               <w:top w:w="100.0" w:type="dxa"/>
@@ -4336,108 +3568,387 @@
               <w:bottom w:w="100.0" w:type="dxa"/>
               <w:right w:w="100.0" w:type="dxa"/>
             </w:tcMar>
+            <w:vAlign w:val="top"/>
           </w:tcPr>
           <w:p>
             <w:pPr>
-              <w:widowControl w:val="0"/>
-              <w:spacing w:line="240" w:lineRule="auto"/>
-              <w:rPr>
-                <w:rFonts w:ascii="Malgun Gothic" w:cs="Malgun Gothic" w:eastAsia="Malgun Gothic" w:hAnsi="Malgun Gothic"/>
-              </w:rPr>
-            </w:pPr>
-            <w:r>
-              <w:rPr>
-                <w:rFonts w:ascii="Malgun Gothic" w:cs="Malgun Gothic" w:eastAsia="Malgun Gothic" w:hAnsi="Malgun Gothic"/>
-                <w:rtl w:val="0"/>
-              </w:rPr>
-              <w:t xml:space="preserve">-</w:t>
-            </w:r>
-          </w:p>
-          <w:p>
-            <w:pPr>
-              <w:widowControl w:val="0"/>
-              <w:spacing w:line="240" w:lineRule="auto"/>
-              <w:rPr>
-                <w:rFonts w:ascii="Malgun Gothic" w:cs="Malgun Gothic" w:eastAsia="Malgun Gothic" w:hAnsi="Malgun Gothic"/>
-              </w:rPr>
-            </w:pPr>
-            <w:r>
-              <w:rPr>
-                <w:rFonts w:ascii="Malgun Gothic" w:cs="Malgun Gothic" w:eastAsia="Malgun Gothic" w:hAnsi="Malgun Gothic"/>
-                <w:rtl w:val="0"/>
-              </w:rPr>
-              <w:t xml:space="preserve">-</w:t>
+              <w:spacing w:after="240" w:before="240" w:line="240" w:lineRule="auto"/>
+              <w:rPr>
+                <w:rFonts w:ascii="Malgun Gothic" w:cs="Malgun Gothic" w:eastAsia="Malgun Gothic" w:hAnsi="Malgun Gothic"/>
+                <w:b w:val="1"/>
+              </w:rPr>
+            </w:pPr>
+            <w:r>
+              <w:rPr>
+                <w:b w:val="1"/>
+                <w:rtl w:val="0"/>
+              </w:rPr>
+              <w:t xml:space="preserve">□</w:t>
+            </w:r>
+            <w:r>
+              <w:rPr>
+                <w:rFonts w:ascii="Malgun Gothic" w:cs="Malgun Gothic" w:eastAsia="Malgun Gothic" w:hAnsi="Malgun Gothic"/>
+                <w:b w:val="1"/>
+                <w:rtl w:val="0"/>
+              </w:rPr>
+              <w:t xml:space="preserve"> Django</w:t>
+            </w:r>
+          </w:p>
+          <w:p>
+            <w:pPr>
+              <w:spacing w:after="240" w:before="240" w:line="240" w:lineRule="auto"/>
+              <w:rPr>
+                <w:rFonts w:ascii="Malgun Gothic" w:cs="Malgun Gothic" w:eastAsia="Malgun Gothic" w:hAnsi="Malgun Gothic"/>
+                <w:b w:val="1"/>
+                <w:sz w:val="12"/>
+                <w:szCs w:val="12"/>
+              </w:rPr>
+            </w:pPr>
+            <w:r>
+              <w:rPr>
+                <w:rFonts w:ascii="Malgun Gothic" w:cs="Malgun Gothic" w:eastAsia="Malgun Gothic" w:hAnsi="Malgun Gothic"/>
+                <w:b w:val="1"/>
+                <w:sz w:val="12"/>
+                <w:szCs w:val="12"/>
+                <w:rtl w:val="0"/>
+              </w:rPr>
+              <w:t xml:space="preserve">- Django-MySQL 연동</w:t>
+            </w:r>
+          </w:p>
+          <w:p>
+            <w:pPr>
+              <w:spacing w:after="240" w:before="240" w:line="240" w:lineRule="auto"/>
+              <w:rPr>
+                <w:rFonts w:ascii="Malgun Gothic" w:cs="Malgun Gothic" w:eastAsia="Malgun Gothic" w:hAnsi="Malgun Gothic"/>
+                <w:b w:val="1"/>
+                <w:sz w:val="12"/>
+                <w:szCs w:val="12"/>
+              </w:rPr>
+            </w:pPr>
+            <w:r>
+              <w:rPr>
+                <w:rFonts w:ascii="Malgun Gothic" w:cs="Malgun Gothic" w:eastAsia="Malgun Gothic" w:hAnsi="Malgun Gothic"/>
+                <w:b w:val="1"/>
+                <w:sz w:val="12"/>
+                <w:szCs w:val="12"/>
+                <w:rtl w:val="0"/>
+              </w:rPr>
+              <w:t xml:space="preserve">- 태블로 연동</w:t>
+            </w:r>
+          </w:p>
+          <w:p>
+            <w:pPr>
+              <w:spacing w:after="240" w:before="240" w:line="240" w:lineRule="auto"/>
+              <w:rPr>
+                <w:rFonts w:ascii="Malgun Gothic" w:cs="Malgun Gothic" w:eastAsia="Malgun Gothic" w:hAnsi="Malgun Gothic"/>
+                <w:b w:val="1"/>
+                <w:sz w:val="12"/>
+                <w:szCs w:val="12"/>
+              </w:rPr>
+            </w:pPr>
+            <w:r>
+              <w:rPr>
+                <w:rFonts w:ascii="Malgun Gothic" w:cs="Malgun Gothic" w:eastAsia="Malgun Gothic" w:hAnsi="Malgun Gothic"/>
+                <w:b w:val="1"/>
+                <w:sz w:val="12"/>
+                <w:szCs w:val="12"/>
+                <w:rtl w:val="0"/>
+              </w:rPr>
+              <w:t xml:space="preserve">- DB 데이터 장고 대시보드 연결</w:t>
+            </w:r>
+          </w:p>
+          <w:p>
+            <w:pPr>
+              <w:spacing w:after="240" w:before="240" w:line="240" w:lineRule="auto"/>
+              <w:rPr>
+                <w:rFonts w:ascii="Malgun Gothic" w:cs="Malgun Gothic" w:eastAsia="Malgun Gothic" w:hAnsi="Malgun Gothic"/>
+                <w:b w:val="1"/>
+              </w:rPr>
+            </w:pPr>
+            <w:r>
+              <w:rPr>
+                <w:b w:val="1"/>
+                <w:rtl w:val="0"/>
+              </w:rPr>
+              <w:t xml:space="preserve">□</w:t>
+            </w:r>
+            <w:r>
+              <w:rPr>
+                <w:rFonts w:ascii="Malgun Gothic" w:cs="Malgun Gothic" w:eastAsia="Malgun Gothic" w:hAnsi="Malgun Gothic"/>
+                <w:b w:val="1"/>
+                <w:rtl w:val="0"/>
+              </w:rPr>
+              <w:t xml:space="preserve"> 유튜브</w:t>
+            </w:r>
+          </w:p>
+          <w:p>
+            <w:pPr>
+              <w:spacing w:after="240" w:before="240" w:line="240" w:lineRule="auto"/>
+              <w:rPr>
+                <w:rFonts w:ascii="Malgun Gothic" w:cs="Malgun Gothic" w:eastAsia="Malgun Gothic" w:hAnsi="Malgun Gothic"/>
+                <w:b w:val="1"/>
+                <w:sz w:val="12"/>
+                <w:szCs w:val="12"/>
+              </w:rPr>
+            </w:pPr>
+            <w:r>
+              <w:rPr>
+                <w:rFonts w:ascii="Malgun Gothic" w:cs="Malgun Gothic" w:eastAsia="Malgun Gothic" w:hAnsi="Malgun Gothic"/>
+                <w:b w:val="1"/>
+                <w:sz w:val="12"/>
+                <w:szCs w:val="12"/>
+                <w:rtl w:val="0"/>
+              </w:rPr>
+              <w:t xml:space="preserve">- 유튜브 전체에서 4개 종목 일별 데이터 수집</w:t>
+            </w:r>
+          </w:p>
+          <w:p>
+            <w:pPr>
+              <w:spacing w:after="240" w:before="240" w:line="240" w:lineRule="auto"/>
+              <w:rPr>
+                <w:rFonts w:ascii="Malgun Gothic" w:cs="Malgun Gothic" w:eastAsia="Malgun Gothic" w:hAnsi="Malgun Gothic"/>
+                <w:b w:val="1"/>
+              </w:rPr>
+            </w:pPr>
+            <w:r>
+              <w:rPr>
+                <w:b w:val="1"/>
+                <w:rtl w:val="0"/>
+              </w:rPr>
+              <w:t xml:space="preserve">□</w:t>
+            </w:r>
+            <w:r>
+              <w:rPr>
+                <w:rFonts w:ascii="Malgun Gothic" w:cs="Malgun Gothic" w:eastAsia="Malgun Gothic" w:hAnsi="Malgun Gothic"/>
+                <w:b w:val="1"/>
+                <w:rtl w:val="0"/>
+              </w:rPr>
+              <w:t xml:space="preserve"> 데이터 수집 스케줄링</w:t>
+            </w:r>
+          </w:p>
+          <w:p>
+            <w:pPr>
+              <w:spacing w:after="240" w:before="240" w:line="240" w:lineRule="auto"/>
+              <w:rPr>
+                <w:rFonts w:ascii="Malgun Gothic" w:cs="Malgun Gothic" w:eastAsia="Malgun Gothic" w:hAnsi="Malgun Gothic"/>
+                <w:b w:val="1"/>
+              </w:rPr>
+            </w:pPr>
+            <w:r>
+              <w:rPr>
+                <w:rFonts w:ascii="Malgun Gothic" w:cs="Malgun Gothic" w:eastAsia="Malgun Gothic" w:hAnsi="Malgun Gothic"/>
+                <w:b w:val="1"/>
+                <w:sz w:val="12"/>
+                <w:szCs w:val="12"/>
+                <w:rtl w:val="0"/>
+              </w:rPr>
+              <w:t xml:space="preserve">- 주식, 뉴스, 유튜브 데이터 수집 스케줄링</w:t>
+            </w:r>
+            <w:r>
+              <w:rPr>
+                <w:rtl w:val="0"/>
+              </w:rPr>
+            </w:r>
+          </w:p>
+          <w:p>
+            <w:pPr>
+              <w:spacing w:after="240" w:before="240" w:line="240" w:lineRule="auto"/>
+              <w:rPr>
+                <w:rFonts w:ascii="Malgun Gothic" w:cs="Malgun Gothic" w:eastAsia="Malgun Gothic" w:hAnsi="Malgun Gothic"/>
+                <w:b w:val="1"/>
+                <w:sz w:val="12"/>
+                <w:szCs w:val="12"/>
+              </w:rPr>
+            </w:pPr>
+            <w:r>
+              <w:rPr>
+                <w:rtl w:val="0"/>
+              </w:rPr>
             </w:r>
           </w:p>
         </w:tc>
       </w:tr>
+    </w:tbl>
+    <w:p>
+      <w:pPr>
+        <w:rPr>
+          <w:rFonts w:ascii="Malgun Gothic" w:cs="Malgun Gothic" w:eastAsia="Malgun Gothic" w:hAnsi="Malgun Gothic"/>
+          <w:b w:val="1"/>
+        </w:rPr>
+      </w:pPr>
+      <w:r>
+        <w:rPr>
+          <w:rtl w:val="0"/>
+        </w:rPr>
+      </w:r>
+    </w:p>
+    <w:p>
+      <w:pPr>
+        <w:rPr>
+          <w:rFonts w:ascii="Malgun Gothic" w:cs="Malgun Gothic" w:eastAsia="Malgun Gothic" w:hAnsi="Malgun Gothic"/>
+          <w:b w:val="1"/>
+          <w:sz w:val="10"/>
+          <w:szCs w:val="10"/>
+        </w:rPr>
+      </w:pPr>
+      <w:r>
+        <w:rPr>
+          <w:rFonts w:ascii="Malgun Gothic" w:cs="Malgun Gothic" w:eastAsia="Malgun Gothic" w:hAnsi="Malgun Gothic"/>
+          <w:b w:val="1"/>
+          <w:rtl w:val="0"/>
+        </w:rPr>
+        <w:t xml:space="preserve">2. 강사님 피드백</w:t>
+      </w:r>
+      <w:r>
+        <w:rPr>
+          <w:rtl w:val="0"/>
+        </w:rPr>
+      </w:r>
+    </w:p>
+    <w:tbl>
+      <w:tblPr>
+        <w:tblStyle w:val="Table6"/>
+        <w:tblW w:w="10680.0" w:type="dxa"/>
+        <w:jc w:val="left"/>
+        <w:tblInd w:w="100.0" w:type="pct"/>
+        <w:tblBorders>
+          <w:top w:color="000000" w:space="0" w:sz="0" w:val="nil"/>
+          <w:left w:color="000000" w:space="0" w:sz="0" w:val="nil"/>
+          <w:bottom w:color="000000" w:space="0" w:sz="0" w:val="nil"/>
+          <w:right w:color="000000" w:space="0" w:sz="0" w:val="nil"/>
+          <w:insideH w:color="000000" w:space="0" w:sz="0" w:val="nil"/>
+          <w:insideV w:color="000000" w:space="0" w:sz="0" w:val="nil"/>
+        </w:tblBorders>
+        <w:tblLayout w:type="fixed"/>
+        <w:tblLook w:val="0600"/>
+      </w:tblPr>
+      <w:tblGrid>
+        <w:gridCol w:w="1830"/>
+        <w:gridCol w:w="8850"/>
+        <w:tblGridChange w:id="0">
+          <w:tblGrid>
+            <w:gridCol w:w="1830"/>
+            <w:gridCol w:w="8850"/>
+          </w:tblGrid>
+        </w:tblGridChange>
+      </w:tblGrid>
       <w:tr>
         <w:trPr>
           <w:cantSplit w:val="0"/>
+          <w:trHeight w:val="345" w:hRule="atLeast"/>
           <w:tblHeader w:val="0"/>
         </w:trPr>
         <w:tc>
           <w:tcPr>
-            <w:shd w:fill="f3f3f3" w:val="clear"/>
+            <w:gridSpan w:val="2"/>
+            <w:tcBorders>
+              <w:top w:color="7f7f7f" w:space="0" w:sz="12" w:val="single"/>
+              <w:left w:color="000000" w:space="0" w:sz="0" w:val="nil"/>
+              <w:bottom w:color="000000" w:space="0" w:sz="0" w:val="nil"/>
+              <w:right w:color="000000" w:space="0" w:sz="0" w:val="nil"/>
+            </w:tcBorders>
+            <w:shd w:fill="f2f2f2" w:val="clear"/>
             <w:tcMar>
               <w:top w:w="100.0" w:type="dxa"/>
               <w:left w:w="100.0" w:type="dxa"/>
               <w:bottom w:w="100.0" w:type="dxa"/>
               <w:right w:w="100.0" w:type="dxa"/>
             </w:tcMar>
-            <w:vAlign w:val="center"/>
+            <w:vAlign w:val="top"/>
           </w:tcPr>
           <w:p>
             <w:pPr>
-              <w:widowControl w:val="0"/>
-              <w:spacing w:line="240" w:lineRule="auto"/>
-              <w:jc w:val="center"/>
-              <w:rPr>
-                <w:rFonts w:ascii="Malgun Gothic" w:cs="Malgun Gothic" w:eastAsia="Malgun Gothic" w:hAnsi="Malgun Gothic"/>
-                <w:b w:val="1"/>
-                <w:sz w:val="20"/>
-                <w:szCs w:val="20"/>
-              </w:rPr>
-            </w:pPr>
-            <w:r>
-              <w:rPr>
-                <w:rFonts w:ascii="Malgun Gothic" w:cs="Malgun Gothic" w:eastAsia="Malgun Gothic" w:hAnsi="Malgun Gothic"/>
-                <w:b w:val="1"/>
-                <w:sz w:val="20"/>
-                <w:szCs w:val="20"/>
-                <w:rtl w:val="0"/>
-              </w:rPr>
-              <w:t xml:space="preserve">(클라우드)</w:t>
-            </w:r>
-          </w:p>
-          <w:p>
-            <w:pPr>
-              <w:widowControl w:val="0"/>
-              <w:spacing w:line="240" w:lineRule="auto"/>
-              <w:jc w:val="center"/>
-              <w:rPr>
-                <w:rFonts w:ascii="Malgun Gothic" w:cs="Malgun Gothic" w:eastAsia="Malgun Gothic" w:hAnsi="Malgun Gothic"/>
-                <w:b w:val="1"/>
-                <w:color w:val="b7b7b7"/>
-                <w:sz w:val="20"/>
-                <w:szCs w:val="20"/>
-              </w:rPr>
-            </w:pPr>
-            <w:r>
-              <w:rPr>
-                <w:rFonts w:ascii="Malgun Gothic" w:cs="Malgun Gothic" w:eastAsia="Malgun Gothic" w:hAnsi="Malgun Gothic"/>
-                <w:b w:val="1"/>
-                <w:color w:val="b7b7b7"/>
-                <w:sz w:val="20"/>
-                <w:szCs w:val="20"/>
-                <w:rtl w:val="0"/>
-              </w:rPr>
-              <w:t xml:space="preserve">홍길동</w:t>
+              <w:spacing w:after="240" w:before="240" w:lineRule="auto"/>
+              <w:rPr>
+                <w:rFonts w:ascii="Malgun Gothic" w:cs="Malgun Gothic" w:eastAsia="Malgun Gothic" w:hAnsi="Malgun Gothic"/>
+                <w:b w:val="1"/>
+              </w:rPr>
+            </w:pPr>
+            <w:r>
+              <w:rPr>
+                <w:rFonts w:ascii="Malgun Gothic" w:cs="Malgun Gothic" w:eastAsia="Malgun Gothic" w:hAnsi="Malgun Gothic"/>
+                <w:b w:val="1"/>
+                <w:rtl w:val="0"/>
+              </w:rPr>
+              <w:t xml:space="preserve">2. 강사님 피드백</w:t>
+            </w:r>
+          </w:p>
+        </w:tc>
+      </w:tr>
+      <w:tr>
+        <w:trPr>
+          <w:cantSplit w:val="0"/>
+          <w:trHeight w:val="1201.640625" w:hRule="atLeast"/>
+          <w:tblHeader w:val="0"/>
+        </w:trPr>
+        <w:tc>
+          <w:tcPr>
+            <w:tcBorders>
+              <w:top w:color="7f7f7f" w:space="0" w:sz="8" w:val="single"/>
+              <w:left w:color="000000" w:space="0" w:sz="0" w:val="nil"/>
+              <w:bottom w:color="7f7f7f" w:space="0" w:sz="8" w:val="single"/>
+              <w:right w:color="7f7f7f" w:space="0" w:sz="8" w:val="dotted"/>
+            </w:tcBorders>
+            <w:shd w:fill="f2f2f2" w:val="clear"/>
+            <w:tcMar>
+              <w:top w:w="100.0" w:type="dxa"/>
+              <w:left w:w="100.0" w:type="dxa"/>
+              <w:bottom w:w="100.0" w:type="dxa"/>
+              <w:right w:w="100.0" w:type="dxa"/>
+            </w:tcMar>
+            <w:vAlign w:val="top"/>
+          </w:tcPr>
+          <w:p>
+            <w:pPr>
+              <w:spacing w:after="240" w:before="240" w:line="240" w:lineRule="auto"/>
+              <w:rPr>
+                <w:rFonts w:ascii="Malgun Gothic" w:cs="Malgun Gothic" w:eastAsia="Malgun Gothic" w:hAnsi="Malgun Gothic"/>
+                <w:b w:val="1"/>
+                <w:sz w:val="20"/>
+                <w:szCs w:val="20"/>
+              </w:rPr>
+            </w:pPr>
+            <w:r>
+              <w:rPr>
+                <w:rFonts w:ascii="Malgun Gothic" w:cs="Malgun Gothic" w:eastAsia="Malgun Gothic" w:hAnsi="Malgun Gothic"/>
+                <w:b w:val="1"/>
+                <w:sz w:val="20"/>
+                <w:szCs w:val="20"/>
+                <w:rtl w:val="0"/>
+              </w:rPr>
+              <w:t xml:space="preserve">데이터사이언스</w:t>
+            </w:r>
+          </w:p>
+          <w:p>
+            <w:pPr>
+              <w:spacing w:after="240" w:before="240" w:line="240" w:lineRule="auto"/>
+              <w:rPr>
+                <w:rFonts w:ascii="Malgun Gothic" w:cs="Malgun Gothic" w:eastAsia="Malgun Gothic" w:hAnsi="Malgun Gothic"/>
+                <w:b w:val="1"/>
+                <w:sz w:val="20"/>
+                <w:szCs w:val="20"/>
+              </w:rPr>
+            </w:pPr>
+            <w:r>
+              <w:rPr>
+                <w:rFonts w:ascii="Malgun Gothic" w:cs="Malgun Gothic" w:eastAsia="Malgun Gothic" w:hAnsi="Malgun Gothic"/>
+                <w:b w:val="1"/>
+                <w:sz w:val="20"/>
+                <w:szCs w:val="20"/>
+                <w:rtl w:val="0"/>
+              </w:rPr>
+              <w:t xml:space="preserve">이경미 강사님</w:t>
             </w:r>
           </w:p>
         </w:tc>
         <w:tc>
           <w:tcPr>
+            <w:tcBorders>
+              <w:top w:color="000000" w:space="0" w:sz="0" w:val="nil"/>
+              <w:left w:color="000000" w:space="0" w:sz="0" w:val="nil"/>
+              <w:bottom w:color="000000" w:space="0" w:sz="0" w:val="nil"/>
+              <w:right w:color="000000" w:space="0" w:sz="0" w:val="nil"/>
+            </w:tcBorders>
             <w:shd w:fill="auto" w:val="clear"/>
             <w:tcMar>
               <w:top w:w="100.0" w:type="dxa"/>
@@ -4445,56 +3956,259 @@
               <w:bottom w:w="100.0" w:type="dxa"/>
               <w:right w:w="100.0" w:type="dxa"/>
             </w:tcMar>
+            <w:vAlign w:val="top"/>
           </w:tcPr>
           <w:p>
             <w:pPr>
-              <w:widowControl w:val="0"/>
-              <w:spacing w:line="240" w:lineRule="auto"/>
-              <w:rPr>
-                <w:rFonts w:ascii="Malgun Gothic" w:cs="Malgun Gothic" w:eastAsia="Malgun Gothic" w:hAnsi="Malgun Gothic"/>
-              </w:rPr>
-            </w:pPr>
-            <w:r>
-              <w:rPr>
-                <w:rFonts w:ascii="Malgun Gothic" w:cs="Malgun Gothic" w:eastAsia="Malgun Gothic" w:hAnsi="Malgun Gothic"/>
-                <w:rtl w:val="0"/>
-              </w:rPr>
-              <w:t xml:space="preserve">-</w:t>
-            </w:r>
-          </w:p>
-          <w:p>
-            <w:pPr>
-              <w:widowControl w:val="0"/>
-              <w:spacing w:line="240" w:lineRule="auto"/>
-              <w:rPr>
-                <w:rFonts w:ascii="Malgun Gothic" w:cs="Malgun Gothic" w:eastAsia="Malgun Gothic" w:hAnsi="Malgun Gothic"/>
-              </w:rPr>
-            </w:pPr>
-            <w:r>
-              <w:rPr>
-                <w:rFonts w:ascii="Malgun Gothic" w:cs="Malgun Gothic" w:eastAsia="Malgun Gothic" w:hAnsi="Malgun Gothic"/>
-                <w:rtl w:val="0"/>
-              </w:rPr>
-              <w:t xml:space="preserve">-</w:t>
-            </w:r>
-          </w:p>
-          <w:p>
-            <w:pPr>
-              <w:widowControl w:val="0"/>
-              <w:spacing w:line="240" w:lineRule="auto"/>
-              <w:rPr>
-                <w:rFonts w:ascii="Malgun Gothic" w:cs="Malgun Gothic" w:eastAsia="Malgun Gothic" w:hAnsi="Malgun Gothic"/>
-              </w:rPr>
-            </w:pPr>
-            <w:r>
-              <w:rPr>
-                <w:rtl w:val="0"/>
-              </w:rPr>
+              <w:spacing w:after="0" w:before="0" w:lineRule="auto"/>
+              <w:rPr>
+                <w:rFonts w:ascii="Malgun Gothic" w:cs="Malgun Gothic" w:eastAsia="Malgun Gothic" w:hAnsi="Malgun Gothic"/>
+              </w:rPr>
+            </w:pPr>
+            <w:r>
+              <w:rPr>
+                <w:rFonts w:ascii="Malgun Gothic" w:cs="Malgun Gothic" w:eastAsia="Malgun Gothic" w:hAnsi="Malgun Gothic"/>
+                <w:rtl w:val="0"/>
+              </w:rPr>
+              <w:t xml:space="preserve">[9/8 수]</w:t>
+            </w:r>
+          </w:p>
+          <w:p>
+            <w:pPr>
+              <w:rPr>
+                <w:rFonts w:ascii="Malgun Gothic" w:cs="Malgun Gothic" w:eastAsia="Malgun Gothic" w:hAnsi="Malgun Gothic"/>
+              </w:rPr>
+            </w:pPr>
+            <w:r>
+              <w:rPr>
+                <w:rFonts w:ascii="Malgun Gothic" w:cs="Malgun Gothic" w:eastAsia="Malgun Gothic" w:hAnsi="Malgun Gothic"/>
+                <w:rtl w:val="0"/>
+              </w:rPr>
+              <w:t xml:space="preserve">- 서비스 구체화</w:t>
+            </w:r>
+          </w:p>
+          <w:p>
+            <w:pPr>
+              <w:spacing w:after="0" w:before="0" w:lineRule="auto"/>
+              <w:rPr>
+                <w:rFonts w:ascii="Malgun Gothic" w:cs="Malgun Gothic" w:eastAsia="Malgun Gothic" w:hAnsi="Malgun Gothic"/>
+              </w:rPr>
+            </w:pPr>
+            <w:r>
+              <w:rPr>
+                <w:rFonts w:ascii="Malgun Gothic" w:cs="Malgun Gothic" w:eastAsia="Malgun Gothic" w:hAnsi="Malgun Gothic"/>
+                <w:rtl w:val="0"/>
+              </w:rPr>
+              <w:t xml:space="preserve">- 범용적인 감성사전 제작 (종목별이 아닌)</w:t>
+            </w:r>
+          </w:p>
+          <w:p>
+            <w:pPr>
+              <w:spacing w:after="0" w:before="0" w:lineRule="auto"/>
+              <w:rPr>
+                <w:rFonts w:ascii="Malgun Gothic" w:cs="Malgun Gothic" w:eastAsia="Malgun Gothic" w:hAnsi="Malgun Gothic"/>
+              </w:rPr>
+            </w:pPr>
+            <w:r>
+              <w:rPr>
+                <w:rFonts w:ascii="Malgun Gothic" w:cs="Malgun Gothic" w:eastAsia="Malgun Gothic" w:hAnsi="Malgun Gothic"/>
+                <w:rtl w:val="0"/>
+              </w:rPr>
+              <w:t xml:space="preserve">- KOSELF 감성사전과 자체 제작 감성사전 단어들 간의 유사도 확인</w:t>
+            </w:r>
+          </w:p>
+          <w:p>
+            <w:pPr>
+              <w:spacing w:after="0" w:before="0" w:lineRule="auto"/>
+              <w:rPr>
+                <w:rFonts w:ascii="Malgun Gothic" w:cs="Malgun Gothic" w:eastAsia="Malgun Gothic" w:hAnsi="Malgun Gothic"/>
+              </w:rPr>
+            </w:pPr>
+            <w:r>
+              <w:rPr>
+                <w:rFonts w:ascii="Malgun Gothic" w:cs="Malgun Gothic" w:eastAsia="Malgun Gothic" w:hAnsi="Malgun Gothic"/>
+                <w:rtl w:val="0"/>
+              </w:rPr>
+              <w:t xml:space="preserve">- 유튜브 스크립트 Raw Data 그대로 분석 (요약 전처리 X)</w:t>
+            </w:r>
+          </w:p>
+          <w:p>
+            <w:pPr>
+              <w:spacing w:after="0" w:before="0" w:lineRule="auto"/>
+              <w:rPr>
+                <w:rFonts w:ascii="Malgun Gothic" w:cs="Malgun Gothic" w:eastAsia="Malgun Gothic" w:hAnsi="Malgun Gothic"/>
+              </w:rPr>
+            </w:pPr>
+            <w:r>
+              <w:rPr>
+                <w:rFonts w:ascii="Malgun Gothic" w:cs="Malgun Gothic" w:eastAsia="Malgun Gothic" w:hAnsi="Malgun Gothic"/>
+                <w:rtl w:val="0"/>
+              </w:rPr>
+              <w:t xml:space="preserve">- 시계열 다양한 분석 비교해볼 것 (ARIMA, Prophet, LSTM, RL)</w:t>
+            </w:r>
+          </w:p>
+          <w:p>
+            <w:pPr>
+              <w:spacing w:after="0" w:before="0" w:lineRule="auto"/>
+              <w:rPr>
+                <w:rFonts w:ascii="Malgun Gothic" w:cs="Malgun Gothic" w:eastAsia="Malgun Gothic" w:hAnsi="Malgun Gothic"/>
+              </w:rPr>
+            </w:pPr>
+            <w:r>
+              <w:rPr>
+                <w:rtl w:val="0"/>
+              </w:rPr>
+            </w:r>
+          </w:p>
+          <w:p>
+            <w:pPr>
+              <w:spacing w:after="0" w:before="0" w:lineRule="auto"/>
+              <w:rPr>
+                <w:rFonts w:ascii="Malgun Gothic" w:cs="Malgun Gothic" w:eastAsia="Malgun Gothic" w:hAnsi="Malgun Gothic"/>
+              </w:rPr>
+            </w:pPr>
+            <w:r>
+              <w:rPr>
+                <w:rFonts w:ascii="Malgun Gothic" w:cs="Malgun Gothic" w:eastAsia="Malgun Gothic" w:hAnsi="Malgun Gothic"/>
+                <w:rtl w:val="0"/>
+              </w:rPr>
+              <w:t xml:space="preserve">[9/10 금]</w:t>
+            </w:r>
+          </w:p>
+          <w:p>
+            <w:pPr>
+              <w:spacing w:after="0" w:before="0" w:lineRule="auto"/>
+              <w:rPr>
+                <w:rFonts w:ascii="Malgun Gothic" w:cs="Malgun Gothic" w:eastAsia="Malgun Gothic" w:hAnsi="Malgun Gothic"/>
+              </w:rPr>
+            </w:pPr>
+            <w:r>
+              <w:rPr>
+                <w:rFonts w:ascii="Malgun Gothic" w:cs="Malgun Gothic" w:eastAsia="Malgun Gothic" w:hAnsi="Malgun Gothic"/>
+                <w:rtl w:val="0"/>
+              </w:rPr>
+              <w:t xml:space="preserve">- 수집 데이터 기간 설정의 객관적인 이유 </w:t>
+              <w:br w:type="textWrapping"/>
+              <w:t xml:space="preserve">  (현재 삼성전자 액면 분할 이후 시점인 2018년 1월 1일부터 데이터 수집)</w:t>
+            </w:r>
+          </w:p>
+          <w:p>
+            <w:pPr>
+              <w:spacing w:after="0" w:before="0" w:lineRule="auto"/>
+              <w:rPr>
+                <w:rFonts w:ascii="Malgun Gothic" w:cs="Malgun Gothic" w:eastAsia="Malgun Gothic" w:hAnsi="Malgun Gothic"/>
+              </w:rPr>
+            </w:pPr>
+            <w:r>
+              <w:rPr>
+                <w:rFonts w:ascii="Malgun Gothic" w:cs="Malgun Gothic" w:eastAsia="Malgun Gothic" w:hAnsi="Malgun Gothic"/>
+                <w:rtl w:val="0"/>
+              </w:rPr>
+              <w:t xml:space="preserve">- 감성 사전을 위한 종목 추가 필요</w:t>
+            </w:r>
+          </w:p>
+          <w:p>
+            <w:pPr>
+              <w:spacing w:after="0" w:before="0" w:lineRule="auto"/>
+              <w:rPr>
+                <w:rFonts w:ascii="Malgun Gothic" w:cs="Malgun Gothic" w:eastAsia="Malgun Gothic" w:hAnsi="Malgun Gothic"/>
+                <w:b w:val="1"/>
+                <w:i w:val="1"/>
+              </w:rPr>
+            </w:pPr>
+            <w:r>
+              <w:rPr>
+                <w:rFonts w:ascii="Malgun Gothic" w:cs="Malgun Gothic" w:eastAsia="Malgun Gothic" w:hAnsi="Malgun Gothic"/>
+                <w:rtl w:val="0"/>
+              </w:rPr>
+              <w:t xml:space="preserve">- PPT 데이터 구축 및 모델 요약 장표 </w:t>
+            </w:r>
+            <w:r>
+              <w:rPr>
+                <w:rFonts w:ascii="Malgun Gothic" w:cs="Malgun Gothic" w:eastAsia="Malgun Gothic" w:hAnsi="Malgun Gothic"/>
+                <w:b w:val="1"/>
+                <w:i w:val="1"/>
+                <w:rtl w:val="0"/>
+              </w:rPr>
+              <w:t xml:space="preserve">Good-!!</w:t>
+            </w:r>
+          </w:p>
+        </w:tc>
+      </w:tr>
+      <w:tr>
+        <w:trPr>
+          <w:cantSplit w:val="0"/>
+          <w:trHeight w:val="1400" w:hRule="atLeast"/>
+          <w:tblHeader w:val="0"/>
+        </w:trPr>
+        <w:tc>
+          <w:tcPr>
+            <w:tcBorders>
+              <w:top w:color="000000" w:space="0" w:sz="0" w:val="nil"/>
+              <w:left w:color="000000" w:space="0" w:sz="0" w:val="nil"/>
+              <w:bottom w:color="7f7f7f" w:space="0" w:sz="8" w:val="single"/>
+              <w:right w:color="7f7f7f" w:space="0" w:sz="8" w:val="dotted"/>
+            </w:tcBorders>
+            <w:shd w:fill="f2f2f2" w:val="clear"/>
+            <w:tcMar>
+              <w:top w:w="100.0" w:type="dxa"/>
+              <w:left w:w="100.0" w:type="dxa"/>
+              <w:bottom w:w="100.0" w:type="dxa"/>
+              <w:right w:w="100.0" w:type="dxa"/>
+            </w:tcMar>
+            <w:vAlign w:val="top"/>
+          </w:tcPr>
+          <w:p>
+            <w:pPr>
+              <w:spacing w:after="240" w:before="240" w:line="240" w:lineRule="auto"/>
+              <w:rPr>
+                <w:rFonts w:ascii="Malgun Gothic" w:cs="Malgun Gothic" w:eastAsia="Malgun Gothic" w:hAnsi="Malgun Gothic"/>
+                <w:b w:val="1"/>
+                <w:sz w:val="20"/>
+                <w:szCs w:val="20"/>
+              </w:rPr>
+            </w:pPr>
+            <w:r>
+              <w:rPr>
+                <w:rFonts w:ascii="Malgun Gothic" w:cs="Malgun Gothic" w:eastAsia="Malgun Gothic" w:hAnsi="Malgun Gothic"/>
+                <w:b w:val="1"/>
+                <w:sz w:val="20"/>
+                <w:szCs w:val="20"/>
+                <w:rtl w:val="0"/>
+              </w:rPr>
+              <w:t xml:space="preserve">데이터엔지니어링</w:t>
+            </w:r>
+          </w:p>
+          <w:p>
+            <w:pPr>
+              <w:spacing w:after="240" w:before="240" w:line="240" w:lineRule="auto"/>
+              <w:rPr>
+                <w:rFonts w:ascii="Malgun Gothic" w:cs="Malgun Gothic" w:eastAsia="Malgun Gothic" w:hAnsi="Malgun Gothic"/>
+                <w:b w:val="1"/>
+                <w:sz w:val="20"/>
+                <w:szCs w:val="20"/>
+              </w:rPr>
+            </w:pPr>
+            <w:r>
+              <w:rPr>
+                <w:rFonts w:ascii="Malgun Gothic" w:cs="Malgun Gothic" w:eastAsia="Malgun Gothic" w:hAnsi="Malgun Gothic"/>
+                <w:b w:val="1"/>
+                <w:sz w:val="20"/>
+                <w:szCs w:val="20"/>
+                <w:rtl w:val="0"/>
+              </w:rPr>
+              <w:t xml:space="preserve">김성환 강사님</w:t>
             </w:r>
           </w:p>
         </w:tc>
         <w:tc>
           <w:tcPr>
+            <w:tcBorders>
+              <w:top w:color="7f7f7f" w:space="0" w:sz="8" w:val="single"/>
+              <w:left w:color="000000" w:space="0" w:sz="0" w:val="nil"/>
+              <w:bottom w:color="7f7f7f" w:space="0" w:sz="12" w:val="single"/>
+              <w:right w:color="000000" w:space="0" w:sz="0" w:val="nil"/>
+            </w:tcBorders>
             <w:shd w:fill="auto" w:val="clear"/>
             <w:tcMar>
               <w:top w:w="100.0" w:type="dxa"/>
@@ -4502,37 +4216,34 @@
               <w:bottom w:w="100.0" w:type="dxa"/>
               <w:right w:w="100.0" w:type="dxa"/>
             </w:tcMar>
+            <w:vAlign w:val="top"/>
           </w:tcPr>
           <w:p>
             <w:pPr>
-              <w:widowControl w:val="0"/>
-              <w:spacing w:line="240" w:lineRule="auto"/>
-              <w:rPr>
-                <w:rFonts w:ascii="Malgun Gothic" w:cs="Malgun Gothic" w:eastAsia="Malgun Gothic" w:hAnsi="Malgun Gothic"/>
-              </w:rPr>
-            </w:pPr>
-            <w:r>
-              <w:rPr>
-                <w:rFonts w:ascii="Malgun Gothic" w:cs="Malgun Gothic" w:eastAsia="Malgun Gothic" w:hAnsi="Malgun Gothic"/>
-                <w:rtl w:val="0"/>
-              </w:rPr>
-              <w:t xml:space="preserve">-</w:t>
-            </w:r>
-          </w:p>
-          <w:p>
-            <w:pPr>
-              <w:widowControl w:val="0"/>
-              <w:spacing w:line="240" w:lineRule="auto"/>
-              <w:rPr>
-                <w:rFonts w:ascii="Malgun Gothic" w:cs="Malgun Gothic" w:eastAsia="Malgun Gothic" w:hAnsi="Malgun Gothic"/>
-              </w:rPr>
-            </w:pPr>
-            <w:r>
-              <w:rPr>
-                <w:rFonts w:ascii="Malgun Gothic" w:cs="Malgun Gothic" w:eastAsia="Malgun Gothic" w:hAnsi="Malgun Gothic"/>
-                <w:rtl w:val="0"/>
-              </w:rPr>
-              <w:t xml:space="preserve">-</w:t>
+              <w:rPr>
+                <w:rFonts w:ascii="Malgun Gothic" w:cs="Malgun Gothic" w:eastAsia="Malgun Gothic" w:hAnsi="Malgun Gothic"/>
+              </w:rPr>
+            </w:pPr>
+            <w:r>
+              <w:rPr>
+                <w:rFonts w:ascii="Malgun Gothic" w:cs="Malgun Gothic" w:eastAsia="Malgun Gothic" w:hAnsi="Malgun Gothic"/>
+                <w:rtl w:val="0"/>
+              </w:rPr>
+              <w:t xml:space="preserve">[9/10 금]</w:t>
+            </w:r>
+          </w:p>
+          <w:p>
+            <w:pPr>
+              <w:rPr>
+                <w:rFonts w:ascii="Malgun Gothic" w:cs="Malgun Gothic" w:eastAsia="Malgun Gothic" w:hAnsi="Malgun Gothic"/>
+              </w:rPr>
+            </w:pPr>
+            <w:r>
+              <w:rPr>
+                <w:rFonts w:ascii="Malgun Gothic" w:cs="Malgun Gothic" w:eastAsia="Malgun Gothic" w:hAnsi="Malgun Gothic"/>
+                <w:rtl w:val="0"/>
+              </w:rPr>
+              <w:t xml:space="preserve">- 등락 정확도 파악</w:t>
             </w:r>
           </w:p>
         </w:tc>
@@ -4540,513 +4251,7 @@
     </w:tbl>
     <w:p>
       <w:pPr>
-        <w:rPr>
-          <w:rFonts w:ascii="Malgun Gothic" w:cs="Malgun Gothic" w:eastAsia="Malgun Gothic" w:hAnsi="Malgun Gothic"/>
-        </w:rPr>
-      </w:pPr>
-      <w:r>
-        <w:rPr>
-          <w:rtl w:val="0"/>
-        </w:rPr>
-      </w:r>
-    </w:p>
-    <w:p>
-      <w:pPr>
-        <w:rPr>
-          <w:rFonts w:ascii="Malgun Gothic" w:cs="Malgun Gothic" w:eastAsia="Malgun Gothic" w:hAnsi="Malgun Gothic"/>
-          <w:b w:val="1"/>
-        </w:rPr>
-      </w:pPr>
-      <w:r>
-        <w:rPr>
-          <w:rFonts w:ascii="Malgun Gothic" w:cs="Malgun Gothic" w:eastAsia="Malgun Gothic" w:hAnsi="Malgun Gothic"/>
-          <w:b w:val="1"/>
-          <w:rtl w:val="0"/>
-        </w:rPr>
-        <w:t xml:space="preserve">2. 강사님 피드백</w:t>
-      </w:r>
-    </w:p>
-    <w:tbl>
-      <w:tblPr>
-        <w:tblStyle w:val="Table6"/>
-        <w:tblW w:w="10770.0" w:type="dxa"/>
-        <w:jc w:val="left"/>
-        <w:tblInd w:w="0.0" w:type="dxa"/>
-        <w:tblBorders>
-          <w:top w:color="000000" w:space="0" w:sz="8" w:val="single"/>
-          <w:left w:color="000000" w:space="0" w:sz="8" w:val="single"/>
-          <w:bottom w:color="000000" w:space="0" w:sz="8" w:val="single"/>
-          <w:right w:color="000000" w:space="0" w:sz="8" w:val="single"/>
-          <w:insideH w:color="000000" w:space="0" w:sz="8" w:val="single"/>
-          <w:insideV w:color="000000" w:space="0" w:sz="8" w:val="single"/>
-        </w:tblBorders>
-        <w:tblLayout w:type="fixed"/>
-        <w:tblLook w:val="0600"/>
-      </w:tblPr>
-      <w:tblGrid>
-        <w:gridCol w:w="1890"/>
-        <w:gridCol w:w="8880"/>
-        <w:tblGridChange w:id="0">
-          <w:tblGrid>
-            <w:gridCol w:w="1890"/>
-            <w:gridCol w:w="8880"/>
-          </w:tblGrid>
-        </w:tblGridChange>
-      </w:tblGrid>
-      <w:tr>
-        <w:trPr>
-          <w:cantSplit w:val="0"/>
-          <w:tblHeader w:val="0"/>
-        </w:trPr>
-        <w:tc>
-          <w:tcPr>
-            <w:shd w:fill="f3f3f3" w:val="clear"/>
-            <w:tcMar>
-              <w:top w:w="100.0" w:type="dxa"/>
-              <w:left w:w="100.0" w:type="dxa"/>
-              <w:bottom w:w="100.0" w:type="dxa"/>
-              <w:right w:w="100.0" w:type="dxa"/>
-            </w:tcMar>
-            <w:vAlign w:val="center"/>
-          </w:tcPr>
-          <w:p>
-            <w:pPr>
-              <w:widowControl w:val="0"/>
-              <w:spacing w:line="240" w:lineRule="auto"/>
-              <w:jc w:val="center"/>
-              <w:rPr>
-                <w:rFonts w:ascii="Malgun Gothic" w:cs="Malgun Gothic" w:eastAsia="Malgun Gothic" w:hAnsi="Malgun Gothic"/>
-                <w:b w:val="1"/>
-                <w:sz w:val="20"/>
-                <w:szCs w:val="20"/>
-              </w:rPr>
-            </w:pPr>
-            <w:r>
-              <w:rPr>
-                <w:rFonts w:ascii="Malgun Gothic" w:cs="Malgun Gothic" w:eastAsia="Malgun Gothic" w:hAnsi="Malgun Gothic"/>
-                <w:b w:val="1"/>
-                <w:sz w:val="20"/>
-                <w:szCs w:val="20"/>
-                <w:rtl w:val="0"/>
-              </w:rPr>
-              <w:t xml:space="preserve">빅데이터</w:t>
-            </w:r>
-          </w:p>
-          <w:p>
-            <w:pPr>
-              <w:widowControl w:val="0"/>
-              <w:spacing w:line="240" w:lineRule="auto"/>
-              <w:jc w:val="center"/>
-              <w:rPr>
-                <w:rFonts w:ascii="Malgun Gothic" w:cs="Malgun Gothic" w:eastAsia="Malgun Gothic" w:hAnsi="Malgun Gothic"/>
-                <w:b w:val="1"/>
-                <w:sz w:val="16"/>
-                <w:szCs w:val="16"/>
-              </w:rPr>
-            </w:pPr>
-            <w:r>
-              <w:rPr>
-                <w:rFonts w:ascii="Malgun Gothic" w:cs="Malgun Gothic" w:eastAsia="Malgun Gothic" w:hAnsi="Malgun Gothic"/>
-                <w:b w:val="1"/>
-                <w:sz w:val="16"/>
-                <w:szCs w:val="16"/>
-                <w:rtl w:val="0"/>
-              </w:rPr>
-              <w:t xml:space="preserve">김정현 강사님</w:t>
-            </w:r>
-          </w:p>
-        </w:tc>
-        <w:tc>
-          <w:tcPr>
-            <w:shd w:fill="auto" w:val="clear"/>
-            <w:tcMar>
-              <w:top w:w="100.0" w:type="dxa"/>
-              <w:left w:w="100.0" w:type="dxa"/>
-              <w:bottom w:w="100.0" w:type="dxa"/>
-              <w:right w:w="100.0" w:type="dxa"/>
-            </w:tcMar>
-          </w:tcPr>
-          <w:p>
-            <w:pPr>
-              <w:widowControl w:val="0"/>
-              <w:spacing w:line="240" w:lineRule="auto"/>
-              <w:rPr>
-                <w:rFonts w:ascii="Malgun Gothic" w:cs="Malgun Gothic" w:eastAsia="Malgun Gothic" w:hAnsi="Malgun Gothic"/>
-                <w:color w:val="b7b7b7"/>
-                <w:sz w:val="20"/>
-                <w:szCs w:val="20"/>
-              </w:rPr>
-            </w:pPr>
-            <w:r>
-              <w:rPr>
-                <w:rFonts w:ascii="Malgun Gothic" w:cs="Malgun Gothic" w:eastAsia="Malgun Gothic" w:hAnsi="Malgun Gothic"/>
-                <w:color w:val="b7b7b7"/>
-                <w:sz w:val="20"/>
-                <w:szCs w:val="20"/>
-                <w:rtl w:val="0"/>
-              </w:rPr>
-              <w:t xml:space="preserve">완성된 긍정어 부정어 사전을 이용하여 긍정문장과 부정문장을 예측하여 정확도를 확인해보고 </w:t>
-            </w:r>
-          </w:p>
-          <w:p>
-            <w:pPr>
-              <w:widowControl w:val="0"/>
-              <w:spacing w:line="240" w:lineRule="auto"/>
-              <w:rPr>
-                <w:rFonts w:ascii="Malgun Gothic" w:cs="Malgun Gothic" w:eastAsia="Malgun Gothic" w:hAnsi="Malgun Gothic"/>
-                <w:sz w:val="20"/>
-                <w:szCs w:val="20"/>
-              </w:rPr>
-            </w:pPr>
-            <w:r>
-              <w:rPr>
-                <w:rFonts w:ascii="Malgun Gothic" w:cs="Malgun Gothic" w:eastAsia="Malgun Gothic" w:hAnsi="Malgun Gothic"/>
-                <w:color w:val="b7b7b7"/>
-                <w:sz w:val="20"/>
-                <w:szCs w:val="20"/>
-                <w:rtl w:val="0"/>
-              </w:rPr>
-              <w:t xml:space="preserve">문제점과 보완점을 점검해주세요</w:t>
-            </w:r>
-            <w:r>
-              <w:rPr>
-                <w:rtl w:val="0"/>
-              </w:rPr>
-            </w:r>
-          </w:p>
-        </w:tc>
-      </w:tr>
-      <w:tr>
-        <w:trPr>
-          <w:cantSplit w:val="0"/>
-          <w:trHeight w:val="992" w:hRule="atLeast"/>
-          <w:tblHeader w:val="0"/>
-        </w:trPr>
-        <w:tc>
-          <w:tcPr>
-            <w:shd w:fill="f3f3f3" w:val="clear"/>
-            <w:tcMar>
-              <w:top w:w="100.0" w:type="dxa"/>
-              <w:left w:w="100.0" w:type="dxa"/>
-              <w:bottom w:w="100.0" w:type="dxa"/>
-              <w:right w:w="100.0" w:type="dxa"/>
-            </w:tcMar>
-            <w:vAlign w:val="center"/>
-          </w:tcPr>
-          <w:p>
-            <w:pPr>
-              <w:widowControl w:val="0"/>
-              <w:spacing w:line="240" w:lineRule="auto"/>
-              <w:jc w:val="center"/>
-              <w:rPr>
-                <w:rFonts w:ascii="Malgun Gothic" w:cs="Malgun Gothic" w:eastAsia="Malgun Gothic" w:hAnsi="Malgun Gothic"/>
-                <w:b w:val="1"/>
-                <w:sz w:val="20"/>
-                <w:szCs w:val="20"/>
-              </w:rPr>
-            </w:pPr>
-            <w:r>
-              <w:rPr>
-                <w:rFonts w:ascii="Malgun Gothic" w:cs="Malgun Gothic" w:eastAsia="Malgun Gothic" w:hAnsi="Malgun Gothic"/>
-                <w:b w:val="1"/>
-                <w:sz w:val="20"/>
-                <w:szCs w:val="20"/>
-                <w:rtl w:val="0"/>
-              </w:rPr>
-              <w:t xml:space="preserve">AI</w:t>
-            </w:r>
-          </w:p>
-          <w:p>
-            <w:pPr>
-              <w:widowControl w:val="0"/>
-              <w:spacing w:line="240" w:lineRule="auto"/>
-              <w:jc w:val="center"/>
-              <w:rPr>
-                <w:rFonts w:ascii="Malgun Gothic" w:cs="Malgun Gothic" w:eastAsia="Malgun Gothic" w:hAnsi="Malgun Gothic"/>
-                <w:b w:val="1"/>
-                <w:sz w:val="16"/>
-                <w:szCs w:val="16"/>
-              </w:rPr>
-            </w:pPr>
-            <w:r>
-              <w:rPr>
-                <w:rFonts w:ascii="Malgun Gothic" w:cs="Malgun Gothic" w:eastAsia="Malgun Gothic" w:hAnsi="Malgun Gothic"/>
-                <w:b w:val="1"/>
-                <w:sz w:val="16"/>
-                <w:szCs w:val="16"/>
-                <w:rtl w:val="0"/>
-              </w:rPr>
-              <w:t xml:space="preserve">문성훈 강사님</w:t>
-            </w:r>
-          </w:p>
-        </w:tc>
-        <w:tc>
-          <w:tcPr>
-            <w:shd w:fill="auto" w:val="clear"/>
-            <w:tcMar>
-              <w:top w:w="100.0" w:type="dxa"/>
-              <w:left w:w="100.0" w:type="dxa"/>
-              <w:bottom w:w="100.0" w:type="dxa"/>
-              <w:right w:w="100.0" w:type="dxa"/>
-            </w:tcMar>
-          </w:tcPr>
-          <w:p>
-            <w:pPr>
-              <w:widowControl w:val="0"/>
-              <w:spacing w:line="240" w:lineRule="auto"/>
-              <w:rPr>
-                <w:rFonts w:ascii="Malgun Gothic" w:cs="Malgun Gothic" w:eastAsia="Malgun Gothic" w:hAnsi="Malgun Gothic"/>
-                <w:b w:val="1"/>
-                <w:sz w:val="20"/>
-                <w:szCs w:val="20"/>
-              </w:rPr>
-            </w:pPr>
-            <w:r>
-              <w:rPr>
-                <w:rtl w:val="0"/>
-              </w:rPr>
-            </w:r>
-          </w:p>
-          <w:p>
-            <w:pPr>
-              <w:widowControl w:val="0"/>
-              <w:spacing w:line="240" w:lineRule="auto"/>
-              <w:rPr>
-                <w:rFonts w:ascii="Malgun Gothic" w:cs="Malgun Gothic" w:eastAsia="Malgun Gothic" w:hAnsi="Malgun Gothic"/>
-                <w:b w:val="1"/>
-                <w:sz w:val="20"/>
-                <w:szCs w:val="20"/>
-              </w:rPr>
-            </w:pPr>
-            <w:r>
-              <w:rPr>
-                <w:rtl w:val="0"/>
-              </w:rPr>
-            </w:r>
-          </w:p>
-        </w:tc>
-      </w:tr>
-      <w:tr>
-        <w:trPr>
-          <w:cantSplit w:val="0"/>
-          <w:tblHeader w:val="0"/>
-        </w:trPr>
-        <w:tc>
-          <w:tcPr>
-            <w:shd w:fill="f3f3f3" w:val="clear"/>
-            <w:tcMar>
-              <w:top w:w="100.0" w:type="dxa"/>
-              <w:left w:w="100.0" w:type="dxa"/>
-              <w:bottom w:w="100.0" w:type="dxa"/>
-              <w:right w:w="100.0" w:type="dxa"/>
-            </w:tcMar>
-            <w:vAlign w:val="center"/>
-          </w:tcPr>
-          <w:p>
-            <w:pPr>
-              <w:widowControl w:val="0"/>
-              <w:spacing w:line="240" w:lineRule="auto"/>
-              <w:jc w:val="center"/>
-              <w:rPr>
-                <w:rFonts w:ascii="Malgun Gothic" w:cs="Malgun Gothic" w:eastAsia="Malgun Gothic" w:hAnsi="Malgun Gothic"/>
-                <w:b w:val="1"/>
-                <w:sz w:val="20"/>
-                <w:szCs w:val="20"/>
-              </w:rPr>
-            </w:pPr>
-            <w:r>
-              <w:rPr>
-                <w:rFonts w:ascii="Malgun Gothic" w:cs="Malgun Gothic" w:eastAsia="Malgun Gothic" w:hAnsi="Malgun Gothic"/>
-                <w:b w:val="1"/>
-                <w:sz w:val="20"/>
-                <w:szCs w:val="20"/>
-                <w:rtl w:val="0"/>
-              </w:rPr>
-              <w:t xml:space="preserve">IoT</w:t>
-            </w:r>
-          </w:p>
-          <w:p>
-            <w:pPr>
-              <w:widowControl w:val="0"/>
-              <w:spacing w:line="240" w:lineRule="auto"/>
-              <w:jc w:val="center"/>
-              <w:rPr>
-                <w:rFonts w:ascii="Malgun Gothic" w:cs="Malgun Gothic" w:eastAsia="Malgun Gothic" w:hAnsi="Malgun Gothic"/>
-                <w:b w:val="1"/>
-                <w:sz w:val="16"/>
-                <w:szCs w:val="16"/>
-              </w:rPr>
-            </w:pPr>
-            <w:r>
-              <w:rPr>
-                <w:rFonts w:ascii="Malgun Gothic" w:cs="Malgun Gothic" w:eastAsia="Malgun Gothic" w:hAnsi="Malgun Gothic"/>
-                <w:b w:val="1"/>
-                <w:sz w:val="16"/>
-                <w:szCs w:val="16"/>
-                <w:rtl w:val="0"/>
-              </w:rPr>
-              <w:t xml:space="preserve">김구수 강사님</w:t>
-            </w:r>
-          </w:p>
-        </w:tc>
-        <w:tc>
-          <w:tcPr>
-            <w:shd w:fill="auto" w:val="clear"/>
-            <w:tcMar>
-              <w:top w:w="100.0" w:type="dxa"/>
-              <w:left w:w="100.0" w:type="dxa"/>
-              <w:bottom w:w="100.0" w:type="dxa"/>
-              <w:right w:w="100.0" w:type="dxa"/>
-            </w:tcMar>
-          </w:tcPr>
-          <w:p>
-            <w:pPr>
-              <w:widowControl w:val="0"/>
-              <w:spacing w:line="240" w:lineRule="auto"/>
-              <w:rPr>
-                <w:rFonts w:ascii="Malgun Gothic" w:cs="Malgun Gothic" w:eastAsia="Malgun Gothic" w:hAnsi="Malgun Gothic"/>
-                <w:b w:val="1"/>
-                <w:sz w:val="20"/>
-                <w:szCs w:val="20"/>
-              </w:rPr>
-            </w:pPr>
-            <w:r>
-              <w:rPr>
-                <w:rtl w:val="0"/>
-              </w:rPr>
-            </w:r>
-          </w:p>
-          <w:p>
-            <w:pPr>
-              <w:widowControl w:val="0"/>
-              <w:spacing w:line="240" w:lineRule="auto"/>
-              <w:rPr>
-                <w:rFonts w:ascii="Malgun Gothic" w:cs="Malgun Gothic" w:eastAsia="Malgun Gothic" w:hAnsi="Malgun Gothic"/>
-                <w:b w:val="1"/>
-                <w:sz w:val="20"/>
-                <w:szCs w:val="20"/>
-              </w:rPr>
-            </w:pPr>
-            <w:r>
-              <w:rPr>
-                <w:rtl w:val="0"/>
-              </w:rPr>
-            </w:r>
-          </w:p>
-        </w:tc>
-      </w:tr>
-      <w:tr>
-        <w:trPr>
-          <w:cantSplit w:val="0"/>
-          <w:tblHeader w:val="0"/>
-        </w:trPr>
-        <w:tc>
-          <w:tcPr>
-            <w:shd w:fill="f3f3f3" w:val="clear"/>
-            <w:tcMar>
-              <w:top w:w="100.0" w:type="dxa"/>
-              <w:left w:w="100.0" w:type="dxa"/>
-              <w:bottom w:w="100.0" w:type="dxa"/>
-              <w:right w:w="100.0" w:type="dxa"/>
-            </w:tcMar>
-            <w:vAlign w:val="center"/>
-          </w:tcPr>
-          <w:p>
-            <w:pPr>
-              <w:widowControl w:val="0"/>
-              <w:spacing w:line="240" w:lineRule="auto"/>
-              <w:jc w:val="center"/>
-              <w:rPr>
-                <w:rFonts w:ascii="Malgun Gothic" w:cs="Malgun Gothic" w:eastAsia="Malgun Gothic" w:hAnsi="Malgun Gothic"/>
-                <w:b w:val="1"/>
-                <w:sz w:val="20"/>
-                <w:szCs w:val="20"/>
-              </w:rPr>
-            </w:pPr>
-            <w:r>
-              <w:rPr>
-                <w:rFonts w:ascii="Malgun Gothic" w:cs="Malgun Gothic" w:eastAsia="Malgun Gothic" w:hAnsi="Malgun Gothic"/>
-                <w:b w:val="1"/>
-                <w:sz w:val="20"/>
-                <w:szCs w:val="20"/>
-                <w:rtl w:val="0"/>
-              </w:rPr>
-              <w:t xml:space="preserve">클라우드</w:t>
-            </w:r>
-          </w:p>
-          <w:p>
-            <w:pPr>
-              <w:widowControl w:val="0"/>
-              <w:spacing w:line="240" w:lineRule="auto"/>
-              <w:jc w:val="center"/>
-              <w:rPr>
-                <w:rFonts w:ascii="Malgun Gothic" w:cs="Malgun Gothic" w:eastAsia="Malgun Gothic" w:hAnsi="Malgun Gothic"/>
-                <w:b w:val="1"/>
-                <w:sz w:val="16"/>
-                <w:szCs w:val="16"/>
-              </w:rPr>
-            </w:pPr>
-            <w:r>
-              <w:rPr>
-                <w:rFonts w:ascii="Malgun Gothic" w:cs="Malgun Gothic" w:eastAsia="Malgun Gothic" w:hAnsi="Malgun Gothic"/>
-                <w:b w:val="1"/>
-                <w:sz w:val="16"/>
-                <w:szCs w:val="16"/>
-                <w:rtl w:val="0"/>
-              </w:rPr>
-              <w:t xml:space="preserve">박창렴 강사님</w:t>
-            </w:r>
-          </w:p>
-        </w:tc>
-        <w:tc>
-          <w:tcPr>
-            <w:shd w:fill="auto" w:val="clear"/>
-            <w:tcMar>
-              <w:top w:w="100.0" w:type="dxa"/>
-              <w:left w:w="100.0" w:type="dxa"/>
-              <w:bottom w:w="100.0" w:type="dxa"/>
-              <w:right w:w="100.0" w:type="dxa"/>
-            </w:tcMar>
-          </w:tcPr>
-          <w:p>
-            <w:pPr>
-              <w:widowControl w:val="0"/>
-              <w:spacing w:line="240" w:lineRule="auto"/>
-              <w:rPr>
-                <w:rFonts w:ascii="Malgun Gothic" w:cs="Malgun Gothic" w:eastAsia="Malgun Gothic" w:hAnsi="Malgun Gothic"/>
-                <w:b w:val="1"/>
-                <w:sz w:val="20"/>
-                <w:szCs w:val="20"/>
-              </w:rPr>
-            </w:pPr>
-            <w:r>
-              <w:rPr>
-                <w:rtl w:val="0"/>
-              </w:rPr>
-            </w:r>
-          </w:p>
-          <w:p>
-            <w:pPr>
-              <w:widowControl w:val="0"/>
-              <w:spacing w:line="240" w:lineRule="auto"/>
-              <w:rPr>
-                <w:rFonts w:ascii="Malgun Gothic" w:cs="Malgun Gothic" w:eastAsia="Malgun Gothic" w:hAnsi="Malgun Gothic"/>
-                <w:b w:val="1"/>
-                <w:sz w:val="20"/>
-                <w:szCs w:val="20"/>
-              </w:rPr>
-            </w:pPr>
-            <w:r>
-              <w:rPr>
-                <w:rtl w:val="0"/>
-              </w:rPr>
-            </w:r>
-          </w:p>
-        </w:tc>
-      </w:tr>
-    </w:tbl>
-    <w:p>
-      <w:pPr>
+        <w:spacing w:after="240" w:before="240" w:lineRule="auto"/>
         <w:rPr>
           <w:rFonts w:ascii="Malgun Gothic" w:cs="Malgun Gothic" w:eastAsia="Malgun Gothic" w:hAnsi="Malgun Gothic"/>
           <w:b w:val="1"/>
@@ -5075,9 +4280,1359 @@
         </w:rPr>
       </w:r>
     </w:p>
+    <w:p>
+      <w:pPr>
+        <w:rPr>
+          <w:rFonts w:ascii="Malgun Gothic" w:cs="Malgun Gothic" w:eastAsia="Malgun Gothic" w:hAnsi="Malgun Gothic"/>
+          <w:b w:val="1"/>
+          <w:sz w:val="20"/>
+          <w:szCs w:val="20"/>
+        </w:rPr>
+      </w:pPr>
+      <w:r>
+        <w:rPr>
+          <w:rtl w:val="0"/>
+        </w:rPr>
+      </w:r>
+    </w:p>
+    <w:p>
+      <w:pPr>
+        <w:rPr>
+          <w:rFonts w:ascii="Malgun Gothic" w:cs="Malgun Gothic" w:eastAsia="Malgun Gothic" w:hAnsi="Malgun Gothic"/>
+          <w:b w:val="1"/>
+          <w:sz w:val="20"/>
+          <w:szCs w:val="20"/>
+        </w:rPr>
+      </w:pPr>
+      <w:r>
+        <w:rPr>
+          <w:rtl w:val="0"/>
+        </w:rPr>
+      </w:r>
+    </w:p>
+    <w:p>
+      <w:pPr>
+        <w:rPr>
+          <w:rFonts w:ascii="Malgun Gothic" w:cs="Malgun Gothic" w:eastAsia="Malgun Gothic" w:hAnsi="Malgun Gothic"/>
+          <w:b w:val="1"/>
+          <w:sz w:val="20"/>
+          <w:szCs w:val="20"/>
+        </w:rPr>
+      </w:pPr>
+      <w:r>
+        <w:rPr>
+          <w:rtl w:val="0"/>
+        </w:rPr>
+      </w:r>
+    </w:p>
+    <w:p>
+      <w:pPr>
+        <w:rPr>
+          <w:rFonts w:ascii="Malgun Gothic" w:cs="Malgun Gothic" w:eastAsia="Malgun Gothic" w:hAnsi="Malgun Gothic"/>
+          <w:b w:val="1"/>
+          <w:sz w:val="20"/>
+          <w:szCs w:val="20"/>
+        </w:rPr>
+      </w:pPr>
+      <w:r>
+        <w:rPr>
+          <w:rtl w:val="0"/>
+        </w:rPr>
+      </w:r>
+    </w:p>
+    <w:p>
+      <w:pPr>
+        <w:rPr>
+          <w:rFonts w:ascii="Malgun Gothic" w:cs="Malgun Gothic" w:eastAsia="Malgun Gothic" w:hAnsi="Malgun Gothic"/>
+          <w:b w:val="1"/>
+          <w:sz w:val="20"/>
+          <w:szCs w:val="20"/>
+        </w:rPr>
+      </w:pPr>
+      <w:r>
+        <w:rPr>
+          <w:rtl w:val="0"/>
+        </w:rPr>
+      </w:r>
+    </w:p>
+    <w:p>
+      <w:pPr>
+        <w:rPr>
+          <w:rFonts w:ascii="Malgun Gothic" w:cs="Malgun Gothic" w:eastAsia="Malgun Gothic" w:hAnsi="Malgun Gothic"/>
+          <w:b w:val="1"/>
+          <w:sz w:val="20"/>
+          <w:szCs w:val="20"/>
+        </w:rPr>
+      </w:pPr>
+      <w:r>
+        <w:rPr>
+          <w:rtl w:val="0"/>
+        </w:rPr>
+      </w:r>
+    </w:p>
+    <w:p>
+      <w:pPr>
+        <w:rPr>
+          <w:rFonts w:ascii="Malgun Gothic" w:cs="Malgun Gothic" w:eastAsia="Malgun Gothic" w:hAnsi="Malgun Gothic"/>
+          <w:b w:val="1"/>
+          <w:sz w:val="20"/>
+          <w:szCs w:val="20"/>
+        </w:rPr>
+      </w:pPr>
+      <w:r>
+        <w:rPr>
+          <w:rtl w:val="0"/>
+        </w:rPr>
+      </w:r>
+    </w:p>
+    <w:p>
+      <w:pPr>
+        <w:rPr>
+          <w:rFonts w:ascii="Malgun Gothic" w:cs="Malgun Gothic" w:eastAsia="Malgun Gothic" w:hAnsi="Malgun Gothic"/>
+          <w:b w:val="1"/>
+          <w:sz w:val="20"/>
+          <w:szCs w:val="20"/>
+        </w:rPr>
+      </w:pPr>
+      <w:r>
+        <w:rPr>
+          <w:rtl w:val="0"/>
+        </w:rPr>
+      </w:r>
+    </w:p>
+    <w:p>
+      <w:pPr>
+        <w:rPr>
+          <w:rFonts w:ascii="Malgun Gothic" w:cs="Malgun Gothic" w:eastAsia="Malgun Gothic" w:hAnsi="Malgun Gothic"/>
+          <w:b w:val="1"/>
+          <w:sz w:val="20"/>
+          <w:szCs w:val="20"/>
+        </w:rPr>
+      </w:pPr>
+      <w:r>
+        <w:rPr>
+          <w:rtl w:val="0"/>
+        </w:rPr>
+      </w:r>
+    </w:p>
+    <w:p>
+      <w:pPr>
+        <w:rPr>
+          <w:rFonts w:ascii="Malgun Gothic" w:cs="Malgun Gothic" w:eastAsia="Malgun Gothic" w:hAnsi="Malgun Gothic"/>
+          <w:b w:val="1"/>
+          <w:sz w:val="20"/>
+          <w:szCs w:val="20"/>
+        </w:rPr>
+      </w:pPr>
+      <w:r>
+        <w:rPr>
+          <w:rtl w:val="0"/>
+        </w:rPr>
+      </w:r>
+    </w:p>
+    <w:p>
+      <w:pPr>
+        <w:rPr>
+          <w:rFonts w:ascii="Malgun Gothic" w:cs="Malgun Gothic" w:eastAsia="Malgun Gothic" w:hAnsi="Malgun Gothic"/>
+          <w:b w:val="1"/>
+          <w:sz w:val="20"/>
+          <w:szCs w:val="20"/>
+        </w:rPr>
+      </w:pPr>
+      <w:r>
+        <w:rPr>
+          <w:rtl w:val="0"/>
+        </w:rPr>
+      </w:r>
+    </w:p>
+    <w:p>
+      <w:pPr>
+        <w:rPr>
+          <w:rFonts w:ascii="Malgun Gothic" w:cs="Malgun Gothic" w:eastAsia="Malgun Gothic" w:hAnsi="Malgun Gothic"/>
+          <w:b w:val="1"/>
+          <w:sz w:val="20"/>
+          <w:szCs w:val="20"/>
+        </w:rPr>
+      </w:pPr>
+      <w:r>
+        <w:rPr>
+          <w:rtl w:val="0"/>
+        </w:rPr>
+      </w:r>
+    </w:p>
+    <w:p>
+      <w:pPr>
+        <w:rPr>
+          <w:rFonts w:ascii="Malgun Gothic" w:cs="Malgun Gothic" w:eastAsia="Malgun Gothic" w:hAnsi="Malgun Gothic"/>
+          <w:b w:val="1"/>
+          <w:sz w:val="20"/>
+          <w:szCs w:val="20"/>
+        </w:rPr>
+      </w:pPr>
+      <w:r>
+        <w:rPr>
+          <w:rtl w:val="0"/>
+        </w:rPr>
+      </w:r>
+    </w:p>
+    <w:p>
+      <w:pPr>
+        <w:rPr>
+          <w:rFonts w:ascii="Malgun Gothic" w:cs="Malgun Gothic" w:eastAsia="Malgun Gothic" w:hAnsi="Malgun Gothic"/>
+          <w:b w:val="1"/>
+          <w:sz w:val="20"/>
+          <w:szCs w:val="20"/>
+        </w:rPr>
+      </w:pPr>
+      <w:r>
+        <w:rPr>
+          <w:rtl w:val="0"/>
+        </w:rPr>
+      </w:r>
+    </w:p>
+    <w:p>
+      <w:pPr>
+        <w:rPr>
+          <w:rFonts w:ascii="Malgun Gothic" w:cs="Malgun Gothic" w:eastAsia="Malgun Gothic" w:hAnsi="Malgun Gothic"/>
+          <w:b w:val="1"/>
+          <w:sz w:val="20"/>
+          <w:szCs w:val="20"/>
+        </w:rPr>
+      </w:pPr>
+      <w:r>
+        <w:rPr>
+          <w:rtl w:val="0"/>
+        </w:rPr>
+      </w:r>
+    </w:p>
+    <w:p>
+      <w:pPr>
+        <w:rPr>
+          <w:rFonts w:ascii="Malgun Gothic" w:cs="Malgun Gothic" w:eastAsia="Malgun Gothic" w:hAnsi="Malgun Gothic"/>
+          <w:b w:val="1"/>
+          <w:sz w:val="20"/>
+          <w:szCs w:val="20"/>
+        </w:rPr>
+      </w:pPr>
+      <w:r>
+        <w:rPr>
+          <w:rtl w:val="0"/>
+        </w:rPr>
+      </w:r>
+    </w:p>
+    <w:p>
+      <w:pPr>
+        <w:rPr>
+          <w:rFonts w:ascii="Malgun Gothic" w:cs="Malgun Gothic" w:eastAsia="Malgun Gothic" w:hAnsi="Malgun Gothic"/>
+          <w:b w:val="1"/>
+          <w:sz w:val="20"/>
+          <w:szCs w:val="20"/>
+        </w:rPr>
+      </w:pPr>
+      <w:r>
+        <w:rPr>
+          <w:rtl w:val="0"/>
+        </w:rPr>
+      </w:r>
+    </w:p>
+    <w:p>
+      <w:pPr>
+        <w:rPr>
+          <w:rFonts w:ascii="Malgun Gothic" w:cs="Malgun Gothic" w:eastAsia="Malgun Gothic" w:hAnsi="Malgun Gothic"/>
+          <w:b w:val="1"/>
+          <w:sz w:val="20"/>
+          <w:szCs w:val="20"/>
+        </w:rPr>
+      </w:pPr>
+      <w:r>
+        <w:rPr>
+          <w:rtl w:val="0"/>
+        </w:rPr>
+      </w:r>
+    </w:p>
+    <w:p>
+      <w:pPr>
+        <w:rPr>
+          <w:rFonts w:ascii="Malgun Gothic" w:cs="Malgun Gothic" w:eastAsia="Malgun Gothic" w:hAnsi="Malgun Gothic"/>
+          <w:b w:val="1"/>
+          <w:sz w:val="20"/>
+          <w:szCs w:val="20"/>
+        </w:rPr>
+      </w:pPr>
+      <w:r>
+        <w:rPr>
+          <w:rtl w:val="0"/>
+        </w:rPr>
+      </w:r>
+    </w:p>
+    <w:p>
+      <w:pPr>
+        <w:rPr>
+          <w:rFonts w:ascii="Malgun Gothic" w:cs="Malgun Gothic" w:eastAsia="Malgun Gothic" w:hAnsi="Malgun Gothic"/>
+          <w:b w:val="1"/>
+          <w:sz w:val="20"/>
+          <w:szCs w:val="20"/>
+        </w:rPr>
+      </w:pPr>
+      <w:r>
+        <w:rPr>
+          <w:rtl w:val="0"/>
+        </w:rPr>
+      </w:r>
+    </w:p>
+    <w:p>
+      <w:pPr>
+        <w:rPr>
+          <w:rFonts w:ascii="Malgun Gothic" w:cs="Malgun Gothic" w:eastAsia="Malgun Gothic" w:hAnsi="Malgun Gothic"/>
+          <w:b w:val="1"/>
+          <w:sz w:val="20"/>
+          <w:szCs w:val="20"/>
+        </w:rPr>
+      </w:pPr>
+      <w:r>
+        <w:rPr>
+          <w:rtl w:val="0"/>
+        </w:rPr>
+      </w:r>
+    </w:p>
+    <w:p>
+      <w:pPr>
+        <w:rPr>
+          <w:rFonts w:ascii="Malgun Gothic" w:cs="Malgun Gothic" w:eastAsia="Malgun Gothic" w:hAnsi="Malgun Gothic"/>
+          <w:b w:val="1"/>
+          <w:sz w:val="20"/>
+          <w:szCs w:val="20"/>
+        </w:rPr>
+      </w:pPr>
+      <w:r>
+        <w:rPr>
+          <w:rtl w:val="0"/>
+        </w:rPr>
+      </w:r>
+    </w:p>
+    <w:p>
+      <w:pPr>
+        <w:rPr>
+          <w:rFonts w:ascii="Malgun Gothic" w:cs="Malgun Gothic" w:eastAsia="Malgun Gothic" w:hAnsi="Malgun Gothic"/>
+          <w:b w:val="1"/>
+          <w:sz w:val="20"/>
+          <w:szCs w:val="20"/>
+        </w:rPr>
+      </w:pPr>
+      <w:r>
+        <w:rPr>
+          <w:rtl w:val="0"/>
+        </w:rPr>
+      </w:r>
+    </w:p>
+    <w:p>
+      <w:pPr>
+        <w:rPr>
+          <w:rFonts w:ascii="Malgun Gothic" w:cs="Malgun Gothic" w:eastAsia="Malgun Gothic" w:hAnsi="Malgun Gothic"/>
+          <w:b w:val="1"/>
+          <w:sz w:val="20"/>
+          <w:szCs w:val="20"/>
+        </w:rPr>
+      </w:pPr>
+      <w:r>
+        <w:rPr>
+          <w:rtl w:val="0"/>
+        </w:rPr>
+      </w:r>
+    </w:p>
+    <w:p>
+      <w:pPr>
+        <w:rPr>
+          <w:rFonts w:ascii="Malgun Gothic" w:cs="Malgun Gothic" w:eastAsia="Malgun Gothic" w:hAnsi="Malgun Gothic"/>
+          <w:b w:val="1"/>
+          <w:sz w:val="20"/>
+          <w:szCs w:val="20"/>
+        </w:rPr>
+      </w:pPr>
+      <w:r>
+        <w:rPr>
+          <w:rtl w:val="0"/>
+        </w:rPr>
+      </w:r>
+    </w:p>
+    <w:p>
+      <w:pPr>
+        <w:rPr>
+          <w:rFonts w:ascii="Malgun Gothic" w:cs="Malgun Gothic" w:eastAsia="Malgun Gothic" w:hAnsi="Malgun Gothic"/>
+          <w:b w:val="1"/>
+          <w:sz w:val="20"/>
+          <w:szCs w:val="20"/>
+        </w:rPr>
+      </w:pPr>
+      <w:r>
+        <w:rPr>
+          <w:rtl w:val="0"/>
+        </w:rPr>
+      </w:r>
+    </w:p>
+    <w:p>
+      <w:pPr>
+        <w:rPr>
+          <w:rFonts w:ascii="Malgun Gothic" w:cs="Malgun Gothic" w:eastAsia="Malgun Gothic" w:hAnsi="Malgun Gothic"/>
+          <w:b w:val="1"/>
+          <w:sz w:val="20"/>
+          <w:szCs w:val="20"/>
+        </w:rPr>
+      </w:pPr>
+      <w:r>
+        <w:rPr>
+          <w:rtl w:val="0"/>
+        </w:rPr>
+      </w:r>
+    </w:p>
+    <w:p>
+      <w:pPr>
+        <w:rPr>
+          <w:rFonts w:ascii="Malgun Gothic" w:cs="Malgun Gothic" w:eastAsia="Malgun Gothic" w:hAnsi="Malgun Gothic"/>
+          <w:b w:val="1"/>
+          <w:sz w:val="20"/>
+          <w:szCs w:val="20"/>
+        </w:rPr>
+      </w:pPr>
+      <w:r>
+        <w:rPr>
+          <w:rtl w:val="0"/>
+        </w:rPr>
+      </w:r>
+    </w:p>
+    <w:p>
+      <w:pPr>
+        <w:rPr>
+          <w:rFonts w:ascii="Malgun Gothic" w:cs="Malgun Gothic" w:eastAsia="Malgun Gothic" w:hAnsi="Malgun Gothic"/>
+          <w:b w:val="1"/>
+          <w:sz w:val="20"/>
+          <w:szCs w:val="20"/>
+        </w:rPr>
+      </w:pPr>
+      <w:r>
+        <w:rPr>
+          <w:rtl w:val="0"/>
+        </w:rPr>
+      </w:r>
+    </w:p>
+    <w:p>
+      <w:pPr>
+        <w:rPr>
+          <w:rFonts w:ascii="Malgun Gothic" w:cs="Malgun Gothic" w:eastAsia="Malgun Gothic" w:hAnsi="Malgun Gothic"/>
+          <w:b w:val="1"/>
+          <w:sz w:val="20"/>
+          <w:szCs w:val="20"/>
+        </w:rPr>
+      </w:pPr>
+      <w:r>
+        <w:rPr>
+          <w:rtl w:val="0"/>
+        </w:rPr>
+      </w:r>
+    </w:p>
+    <w:p>
+      <w:pPr>
+        <w:rPr>
+          <w:rFonts w:ascii="Malgun Gothic" w:cs="Malgun Gothic" w:eastAsia="Malgun Gothic" w:hAnsi="Malgun Gothic"/>
+          <w:b w:val="1"/>
+          <w:sz w:val="20"/>
+          <w:szCs w:val="20"/>
+        </w:rPr>
+      </w:pPr>
+      <w:r>
+        <w:rPr>
+          <w:rtl w:val="0"/>
+        </w:rPr>
+      </w:r>
+    </w:p>
+    <w:p>
+      <w:pPr>
+        <w:rPr>
+          <w:rFonts w:ascii="Malgun Gothic" w:cs="Malgun Gothic" w:eastAsia="Malgun Gothic" w:hAnsi="Malgun Gothic"/>
+          <w:b w:val="1"/>
+          <w:sz w:val="20"/>
+          <w:szCs w:val="20"/>
+        </w:rPr>
+      </w:pPr>
+      <w:r>
+        <w:rPr>
+          <w:rtl w:val="0"/>
+        </w:rPr>
+      </w:r>
+    </w:p>
+    <w:p>
+      <w:pPr>
+        <w:rPr>
+          <w:rFonts w:ascii="Malgun Gothic" w:cs="Malgun Gothic" w:eastAsia="Malgun Gothic" w:hAnsi="Malgun Gothic"/>
+          <w:b w:val="1"/>
+          <w:sz w:val="20"/>
+          <w:szCs w:val="20"/>
+        </w:rPr>
+      </w:pPr>
+      <w:r>
+        <w:rPr>
+          <w:rtl w:val="0"/>
+        </w:rPr>
+      </w:r>
+    </w:p>
+    <w:p>
+      <w:pPr>
+        <w:rPr>
+          <w:rFonts w:ascii="Malgun Gothic" w:cs="Malgun Gothic" w:eastAsia="Malgun Gothic" w:hAnsi="Malgun Gothic"/>
+          <w:b w:val="1"/>
+          <w:sz w:val="20"/>
+          <w:szCs w:val="20"/>
+        </w:rPr>
+      </w:pPr>
+      <w:r>
+        <w:rPr>
+          <w:rtl w:val="0"/>
+        </w:rPr>
+      </w:r>
+    </w:p>
+    <w:p>
+      <w:pPr>
+        <w:rPr>
+          <w:rFonts w:ascii="Malgun Gothic" w:cs="Malgun Gothic" w:eastAsia="Malgun Gothic" w:hAnsi="Malgun Gothic"/>
+          <w:b w:val="1"/>
+          <w:sz w:val="20"/>
+          <w:szCs w:val="20"/>
+        </w:rPr>
+      </w:pPr>
+      <w:r>
+        <w:rPr>
+          <w:rtl w:val="0"/>
+        </w:rPr>
+      </w:r>
+    </w:p>
+    <w:p>
+      <w:pPr>
+        <w:rPr>
+          <w:rFonts w:ascii="Malgun Gothic" w:cs="Malgun Gothic" w:eastAsia="Malgun Gothic" w:hAnsi="Malgun Gothic"/>
+          <w:b w:val="1"/>
+          <w:sz w:val="20"/>
+          <w:szCs w:val="20"/>
+        </w:rPr>
+      </w:pPr>
+      <w:r>
+        <w:rPr>
+          <w:rtl w:val="0"/>
+        </w:rPr>
+      </w:r>
+    </w:p>
+    <w:p>
+      <w:pPr>
+        <w:rPr>
+          <w:rFonts w:ascii="Malgun Gothic" w:cs="Malgun Gothic" w:eastAsia="Malgun Gothic" w:hAnsi="Malgun Gothic"/>
+          <w:b w:val="1"/>
+          <w:sz w:val="20"/>
+          <w:szCs w:val="20"/>
+        </w:rPr>
+      </w:pPr>
+      <w:r>
+        <w:rPr>
+          <w:rtl w:val="0"/>
+        </w:rPr>
+      </w:r>
+    </w:p>
+    <w:p>
+      <w:pPr>
+        <w:rPr>
+          <w:rFonts w:ascii="Malgun Gothic" w:cs="Malgun Gothic" w:eastAsia="Malgun Gothic" w:hAnsi="Malgun Gothic"/>
+          <w:b w:val="1"/>
+          <w:sz w:val="20"/>
+          <w:szCs w:val="20"/>
+        </w:rPr>
+      </w:pPr>
+      <w:r>
+        <w:rPr>
+          <w:rtl w:val="0"/>
+        </w:rPr>
+      </w:r>
+    </w:p>
+    <w:p>
+      <w:pPr>
+        <w:rPr>
+          <w:rFonts w:ascii="Malgun Gothic" w:cs="Malgun Gothic" w:eastAsia="Malgun Gothic" w:hAnsi="Malgun Gothic"/>
+          <w:b w:val="1"/>
+          <w:sz w:val="20"/>
+          <w:szCs w:val="20"/>
+        </w:rPr>
+      </w:pPr>
+      <w:r>
+        <w:rPr>
+          <w:rtl w:val="0"/>
+        </w:rPr>
+      </w:r>
+    </w:p>
+    <w:p>
+      <w:pPr>
+        <w:rPr>
+          <w:rFonts w:ascii="Malgun Gothic" w:cs="Malgun Gothic" w:eastAsia="Malgun Gothic" w:hAnsi="Malgun Gothic"/>
+          <w:b w:val="1"/>
+          <w:sz w:val="20"/>
+          <w:szCs w:val="20"/>
+        </w:rPr>
+      </w:pPr>
+      <w:r>
+        <w:rPr>
+          <w:rtl w:val="0"/>
+        </w:rPr>
+      </w:r>
+    </w:p>
+    <w:p>
+      <w:pPr>
+        <w:rPr>
+          <w:rFonts w:ascii="Malgun Gothic" w:cs="Malgun Gothic" w:eastAsia="Malgun Gothic" w:hAnsi="Malgun Gothic"/>
+          <w:b w:val="1"/>
+          <w:sz w:val="20"/>
+          <w:szCs w:val="20"/>
+        </w:rPr>
+      </w:pPr>
+      <w:r>
+        <w:rPr>
+          <w:rtl w:val="0"/>
+        </w:rPr>
+      </w:r>
+    </w:p>
+    <w:p>
+      <w:pPr>
+        <w:rPr>
+          <w:rFonts w:ascii="Malgun Gothic" w:cs="Malgun Gothic" w:eastAsia="Malgun Gothic" w:hAnsi="Malgun Gothic"/>
+          <w:b w:val="1"/>
+          <w:sz w:val="20"/>
+          <w:szCs w:val="20"/>
+        </w:rPr>
+      </w:pPr>
+      <w:r>
+        <w:rPr>
+          <w:rtl w:val="0"/>
+        </w:rPr>
+      </w:r>
+    </w:p>
+    <w:p>
+      <w:pPr>
+        <w:rPr>
+          <w:rFonts w:ascii="Malgun Gothic" w:cs="Malgun Gothic" w:eastAsia="Malgun Gothic" w:hAnsi="Malgun Gothic"/>
+          <w:b w:val="1"/>
+          <w:sz w:val="20"/>
+          <w:szCs w:val="20"/>
+        </w:rPr>
+      </w:pPr>
+      <w:r>
+        <w:rPr>
+          <w:rtl w:val="0"/>
+        </w:rPr>
+      </w:r>
+    </w:p>
+    <w:p>
+      <w:pPr>
+        <w:rPr>
+          <w:rFonts w:ascii="Malgun Gothic" w:cs="Malgun Gothic" w:eastAsia="Malgun Gothic" w:hAnsi="Malgun Gothic"/>
+          <w:b w:val="1"/>
+          <w:sz w:val="20"/>
+          <w:szCs w:val="20"/>
+        </w:rPr>
+      </w:pPr>
+      <w:r>
+        <w:rPr>
+          <w:rtl w:val="0"/>
+        </w:rPr>
+      </w:r>
+    </w:p>
+    <w:p>
+      <w:pPr>
+        <w:rPr>
+          <w:rFonts w:ascii="Malgun Gothic" w:cs="Malgun Gothic" w:eastAsia="Malgun Gothic" w:hAnsi="Malgun Gothic"/>
+          <w:b w:val="1"/>
+          <w:sz w:val="20"/>
+          <w:szCs w:val="20"/>
+        </w:rPr>
+      </w:pPr>
+      <w:r>
+        <w:rPr>
+          <w:rtl w:val="0"/>
+        </w:rPr>
+      </w:r>
+    </w:p>
+    <w:p>
+      <w:pPr>
+        <w:rPr>
+          <w:rFonts w:ascii="Malgun Gothic" w:cs="Malgun Gothic" w:eastAsia="Malgun Gothic" w:hAnsi="Malgun Gothic"/>
+          <w:b w:val="1"/>
+          <w:sz w:val="20"/>
+          <w:szCs w:val="20"/>
+        </w:rPr>
+      </w:pPr>
+      <w:r>
+        <w:rPr>
+          <w:rtl w:val="0"/>
+        </w:rPr>
+      </w:r>
+    </w:p>
+    <w:p>
+      <w:pPr>
+        <w:rPr>
+          <w:rFonts w:ascii="Malgun Gothic" w:cs="Malgun Gothic" w:eastAsia="Malgun Gothic" w:hAnsi="Malgun Gothic"/>
+          <w:b w:val="1"/>
+          <w:sz w:val="20"/>
+          <w:szCs w:val="20"/>
+        </w:rPr>
+      </w:pPr>
+      <w:r>
+        <w:rPr>
+          <w:rtl w:val="0"/>
+        </w:rPr>
+      </w:r>
+    </w:p>
+    <w:p>
+      <w:pPr>
+        <w:rPr>
+          <w:rFonts w:ascii="Malgun Gothic" w:cs="Malgun Gothic" w:eastAsia="Malgun Gothic" w:hAnsi="Malgun Gothic"/>
+          <w:b w:val="1"/>
+          <w:sz w:val="20"/>
+          <w:szCs w:val="20"/>
+        </w:rPr>
+      </w:pPr>
+      <w:r>
+        <w:rPr>
+          <w:rtl w:val="0"/>
+        </w:rPr>
+      </w:r>
+    </w:p>
+    <w:p>
+      <w:pPr>
+        <w:rPr>
+          <w:rFonts w:ascii="Malgun Gothic" w:cs="Malgun Gothic" w:eastAsia="Malgun Gothic" w:hAnsi="Malgun Gothic"/>
+          <w:b w:val="1"/>
+          <w:sz w:val="20"/>
+          <w:szCs w:val="20"/>
+        </w:rPr>
+      </w:pPr>
+      <w:r>
+        <w:rPr>
+          <w:rtl w:val="0"/>
+        </w:rPr>
+      </w:r>
+    </w:p>
+    <w:p>
+      <w:pPr>
+        <w:rPr>
+          <w:rFonts w:ascii="Malgun Gothic" w:cs="Malgun Gothic" w:eastAsia="Malgun Gothic" w:hAnsi="Malgun Gothic"/>
+          <w:b w:val="1"/>
+          <w:sz w:val="20"/>
+          <w:szCs w:val="20"/>
+        </w:rPr>
+      </w:pPr>
+      <w:r>
+        <w:rPr>
+          <w:rtl w:val="0"/>
+        </w:rPr>
+      </w:r>
+    </w:p>
+    <w:p>
+      <w:pPr>
+        <w:rPr>
+          <w:rFonts w:ascii="Malgun Gothic" w:cs="Malgun Gothic" w:eastAsia="Malgun Gothic" w:hAnsi="Malgun Gothic"/>
+          <w:b w:val="1"/>
+          <w:sz w:val="20"/>
+          <w:szCs w:val="20"/>
+        </w:rPr>
+      </w:pPr>
+      <w:r>
+        <w:rPr>
+          <w:rtl w:val="0"/>
+        </w:rPr>
+      </w:r>
+    </w:p>
+    <w:p>
+      <w:pPr>
+        <w:rPr>
+          <w:rFonts w:ascii="Malgun Gothic" w:cs="Malgun Gothic" w:eastAsia="Malgun Gothic" w:hAnsi="Malgun Gothic"/>
+          <w:b w:val="1"/>
+          <w:sz w:val="20"/>
+          <w:szCs w:val="20"/>
+        </w:rPr>
+      </w:pPr>
+      <w:r>
+        <w:rPr>
+          <w:rtl w:val="0"/>
+        </w:rPr>
+      </w:r>
+    </w:p>
+    <w:p>
+      <w:pPr>
+        <w:rPr>
+          <w:rFonts w:ascii="Malgun Gothic" w:cs="Malgun Gothic" w:eastAsia="Malgun Gothic" w:hAnsi="Malgun Gothic"/>
+          <w:b w:val="1"/>
+          <w:sz w:val="20"/>
+          <w:szCs w:val="20"/>
+        </w:rPr>
+      </w:pPr>
+      <w:r>
+        <w:rPr>
+          <w:rtl w:val="0"/>
+        </w:rPr>
+      </w:r>
+    </w:p>
+    <w:p>
+      <w:pPr>
+        <w:rPr>
+          <w:rFonts w:ascii="Malgun Gothic" w:cs="Malgun Gothic" w:eastAsia="Malgun Gothic" w:hAnsi="Malgun Gothic"/>
+          <w:b w:val="1"/>
+          <w:sz w:val="20"/>
+          <w:szCs w:val="20"/>
+        </w:rPr>
+      </w:pPr>
+      <w:r>
+        <w:rPr>
+          <w:rtl w:val="0"/>
+        </w:rPr>
+      </w:r>
+    </w:p>
+    <w:p>
+      <w:pPr>
+        <w:rPr>
+          <w:rFonts w:ascii="Malgun Gothic" w:cs="Malgun Gothic" w:eastAsia="Malgun Gothic" w:hAnsi="Malgun Gothic"/>
+          <w:b w:val="1"/>
+          <w:sz w:val="20"/>
+          <w:szCs w:val="20"/>
+        </w:rPr>
+      </w:pPr>
+      <w:r>
+        <w:rPr>
+          <w:rtl w:val="0"/>
+        </w:rPr>
+      </w:r>
+    </w:p>
+    <w:p>
+      <w:pPr>
+        <w:rPr>
+          <w:rFonts w:ascii="Malgun Gothic" w:cs="Malgun Gothic" w:eastAsia="Malgun Gothic" w:hAnsi="Malgun Gothic"/>
+          <w:b w:val="1"/>
+          <w:sz w:val="20"/>
+          <w:szCs w:val="20"/>
+        </w:rPr>
+      </w:pPr>
+      <w:r>
+        <w:rPr>
+          <w:rtl w:val="0"/>
+        </w:rPr>
+      </w:r>
+    </w:p>
+    <w:p>
+      <w:pPr>
+        <w:rPr>
+          <w:rFonts w:ascii="Malgun Gothic" w:cs="Malgun Gothic" w:eastAsia="Malgun Gothic" w:hAnsi="Malgun Gothic"/>
+          <w:b w:val="1"/>
+          <w:sz w:val="20"/>
+          <w:szCs w:val="20"/>
+        </w:rPr>
+      </w:pPr>
+      <w:r>
+        <w:rPr>
+          <w:rtl w:val="0"/>
+        </w:rPr>
+      </w:r>
+    </w:p>
+    <w:p>
+      <w:pPr>
+        <w:rPr>
+          <w:rFonts w:ascii="Malgun Gothic" w:cs="Malgun Gothic" w:eastAsia="Malgun Gothic" w:hAnsi="Malgun Gothic"/>
+          <w:b w:val="1"/>
+          <w:sz w:val="20"/>
+          <w:szCs w:val="20"/>
+        </w:rPr>
+      </w:pPr>
+      <w:r>
+        <w:rPr>
+          <w:rtl w:val="0"/>
+        </w:rPr>
+      </w:r>
+    </w:p>
+    <w:p>
+      <w:pPr>
+        <w:rPr>
+          <w:rFonts w:ascii="Malgun Gothic" w:cs="Malgun Gothic" w:eastAsia="Malgun Gothic" w:hAnsi="Malgun Gothic"/>
+          <w:b w:val="1"/>
+          <w:sz w:val="20"/>
+          <w:szCs w:val="20"/>
+        </w:rPr>
+      </w:pPr>
+      <w:r>
+        <w:rPr>
+          <w:rtl w:val="0"/>
+        </w:rPr>
+      </w:r>
+    </w:p>
+    <w:p>
+      <w:pPr>
+        <w:rPr>
+          <w:rFonts w:ascii="Malgun Gothic" w:cs="Malgun Gothic" w:eastAsia="Malgun Gothic" w:hAnsi="Malgun Gothic"/>
+          <w:b w:val="1"/>
+          <w:sz w:val="20"/>
+          <w:szCs w:val="20"/>
+        </w:rPr>
+      </w:pPr>
+      <w:r>
+        <w:rPr>
+          <w:rtl w:val="0"/>
+        </w:rPr>
+      </w:r>
+    </w:p>
+    <w:p>
+      <w:pPr>
+        <w:rPr>
+          <w:rFonts w:ascii="Malgun Gothic" w:cs="Malgun Gothic" w:eastAsia="Malgun Gothic" w:hAnsi="Malgun Gothic"/>
+          <w:b w:val="1"/>
+          <w:sz w:val="20"/>
+          <w:szCs w:val="20"/>
+        </w:rPr>
+      </w:pPr>
+      <w:r>
+        <w:rPr>
+          <w:rtl w:val="0"/>
+        </w:rPr>
+      </w:r>
+    </w:p>
+    <w:p>
+      <w:pPr>
+        <w:rPr>
+          <w:rFonts w:ascii="Malgun Gothic" w:cs="Malgun Gothic" w:eastAsia="Malgun Gothic" w:hAnsi="Malgun Gothic"/>
+          <w:b w:val="1"/>
+          <w:sz w:val="20"/>
+          <w:szCs w:val="20"/>
+        </w:rPr>
+      </w:pPr>
+      <w:r>
+        <w:rPr>
+          <w:rtl w:val="0"/>
+        </w:rPr>
+      </w:r>
+    </w:p>
+    <w:p>
+      <w:pPr>
+        <w:rPr>
+          <w:rFonts w:ascii="Malgun Gothic" w:cs="Malgun Gothic" w:eastAsia="Malgun Gothic" w:hAnsi="Malgun Gothic"/>
+          <w:b w:val="1"/>
+          <w:sz w:val="20"/>
+          <w:szCs w:val="20"/>
+        </w:rPr>
+      </w:pPr>
+      <w:r>
+        <w:rPr>
+          <w:rtl w:val="0"/>
+        </w:rPr>
+      </w:r>
+    </w:p>
+    <w:p>
+      <w:pPr>
+        <w:rPr>
+          <w:rFonts w:ascii="Malgun Gothic" w:cs="Malgun Gothic" w:eastAsia="Malgun Gothic" w:hAnsi="Malgun Gothic"/>
+          <w:b w:val="1"/>
+          <w:sz w:val="20"/>
+          <w:szCs w:val="20"/>
+        </w:rPr>
+      </w:pPr>
+      <w:r>
+        <w:rPr>
+          <w:rtl w:val="0"/>
+        </w:rPr>
+      </w:r>
+    </w:p>
+    <w:p>
+      <w:pPr>
+        <w:rPr>
+          <w:rFonts w:ascii="Malgun Gothic" w:cs="Malgun Gothic" w:eastAsia="Malgun Gothic" w:hAnsi="Malgun Gothic"/>
+          <w:b w:val="1"/>
+          <w:sz w:val="20"/>
+          <w:szCs w:val="20"/>
+        </w:rPr>
+      </w:pPr>
+      <w:r>
+        <w:rPr>
+          <w:rtl w:val="0"/>
+        </w:rPr>
+      </w:r>
+    </w:p>
+    <w:p>
+      <w:pPr>
+        <w:rPr>
+          <w:rFonts w:ascii="Malgun Gothic" w:cs="Malgun Gothic" w:eastAsia="Malgun Gothic" w:hAnsi="Malgun Gothic"/>
+          <w:b w:val="1"/>
+          <w:sz w:val="20"/>
+          <w:szCs w:val="20"/>
+        </w:rPr>
+      </w:pPr>
+      <w:r>
+        <w:rPr>
+          <w:rtl w:val="0"/>
+        </w:rPr>
+      </w:r>
+    </w:p>
+    <w:p>
+      <w:pPr>
+        <w:rPr>
+          <w:rFonts w:ascii="Malgun Gothic" w:cs="Malgun Gothic" w:eastAsia="Malgun Gothic" w:hAnsi="Malgun Gothic"/>
+          <w:b w:val="1"/>
+          <w:sz w:val="20"/>
+          <w:szCs w:val="20"/>
+        </w:rPr>
+      </w:pPr>
+      <w:r>
+        <w:rPr>
+          <w:rtl w:val="0"/>
+        </w:rPr>
+      </w:r>
+    </w:p>
+    <w:p>
+      <w:pPr>
+        <w:rPr>
+          <w:rFonts w:ascii="Malgun Gothic" w:cs="Malgun Gothic" w:eastAsia="Malgun Gothic" w:hAnsi="Malgun Gothic"/>
+          <w:b w:val="1"/>
+          <w:sz w:val="20"/>
+          <w:szCs w:val="20"/>
+        </w:rPr>
+      </w:pPr>
+      <w:r>
+        <w:rPr>
+          <w:rtl w:val="0"/>
+        </w:rPr>
+      </w:r>
+    </w:p>
+    <w:p>
+      <w:pPr>
+        <w:rPr>
+          <w:rFonts w:ascii="Malgun Gothic" w:cs="Malgun Gothic" w:eastAsia="Malgun Gothic" w:hAnsi="Malgun Gothic"/>
+          <w:b w:val="1"/>
+          <w:sz w:val="20"/>
+          <w:szCs w:val="20"/>
+        </w:rPr>
+      </w:pPr>
+      <w:r>
+        <w:rPr>
+          <w:rtl w:val="0"/>
+        </w:rPr>
+      </w:r>
+    </w:p>
+    <w:p>
+      <w:pPr>
+        <w:rPr>
+          <w:rFonts w:ascii="Malgun Gothic" w:cs="Malgun Gothic" w:eastAsia="Malgun Gothic" w:hAnsi="Malgun Gothic"/>
+          <w:b w:val="1"/>
+          <w:sz w:val="20"/>
+          <w:szCs w:val="20"/>
+        </w:rPr>
+      </w:pPr>
+      <w:r>
+        <w:rPr>
+          <w:rtl w:val="0"/>
+        </w:rPr>
+      </w:r>
+    </w:p>
+    <w:p>
+      <w:pPr>
+        <w:rPr>
+          <w:rFonts w:ascii="Malgun Gothic" w:cs="Malgun Gothic" w:eastAsia="Malgun Gothic" w:hAnsi="Malgun Gothic"/>
+          <w:b w:val="1"/>
+          <w:sz w:val="20"/>
+          <w:szCs w:val="20"/>
+        </w:rPr>
+      </w:pPr>
+      <w:r>
+        <w:rPr>
+          <w:rtl w:val="0"/>
+        </w:rPr>
+      </w:r>
+    </w:p>
+    <w:p>
+      <w:pPr>
+        <w:rPr>
+          <w:rFonts w:ascii="Malgun Gothic" w:cs="Malgun Gothic" w:eastAsia="Malgun Gothic" w:hAnsi="Malgun Gothic"/>
+          <w:b w:val="1"/>
+          <w:sz w:val="20"/>
+          <w:szCs w:val="20"/>
+        </w:rPr>
+      </w:pPr>
+      <w:r>
+        <w:rPr>
+          <w:rtl w:val="0"/>
+        </w:rPr>
+      </w:r>
+    </w:p>
+    <w:p>
+      <w:pPr>
+        <w:rPr>
+          <w:rFonts w:ascii="Malgun Gothic" w:cs="Malgun Gothic" w:eastAsia="Malgun Gothic" w:hAnsi="Malgun Gothic"/>
+          <w:b w:val="1"/>
+          <w:sz w:val="20"/>
+          <w:szCs w:val="20"/>
+        </w:rPr>
+      </w:pPr>
+      <w:r>
+        <w:rPr>
+          <w:rtl w:val="0"/>
+        </w:rPr>
+      </w:r>
+    </w:p>
+    <w:p>
+      <w:pPr>
+        <w:rPr>
+          <w:rFonts w:ascii="Malgun Gothic" w:cs="Malgun Gothic" w:eastAsia="Malgun Gothic" w:hAnsi="Malgun Gothic"/>
+          <w:b w:val="1"/>
+          <w:sz w:val="20"/>
+          <w:szCs w:val="20"/>
+        </w:rPr>
+      </w:pPr>
+      <w:r>
+        <w:rPr>
+          <w:rtl w:val="0"/>
+        </w:rPr>
+      </w:r>
+    </w:p>
+    <w:p>
+      <w:pPr>
+        <w:rPr>
+          <w:rFonts w:ascii="Malgun Gothic" w:cs="Malgun Gothic" w:eastAsia="Malgun Gothic" w:hAnsi="Malgun Gothic"/>
+          <w:b w:val="1"/>
+          <w:sz w:val="20"/>
+          <w:szCs w:val="20"/>
+        </w:rPr>
+      </w:pPr>
+      <w:r>
+        <w:rPr>
+          <w:rtl w:val="0"/>
+        </w:rPr>
+      </w:r>
+    </w:p>
+    <w:p>
+      <w:pPr>
+        <w:rPr>
+          <w:rFonts w:ascii="Malgun Gothic" w:cs="Malgun Gothic" w:eastAsia="Malgun Gothic" w:hAnsi="Malgun Gothic"/>
+          <w:b w:val="1"/>
+          <w:sz w:val="20"/>
+          <w:szCs w:val="20"/>
+        </w:rPr>
+      </w:pPr>
+      <w:r>
+        <w:rPr>
+          <w:rtl w:val="0"/>
+        </w:rPr>
+      </w:r>
+    </w:p>
+    <w:p>
+      <w:pPr>
+        <w:rPr>
+          <w:rFonts w:ascii="Malgun Gothic" w:cs="Malgun Gothic" w:eastAsia="Malgun Gothic" w:hAnsi="Malgun Gothic"/>
+          <w:b w:val="1"/>
+          <w:sz w:val="20"/>
+          <w:szCs w:val="20"/>
+        </w:rPr>
+      </w:pPr>
+      <w:r>
+        <w:rPr>
+          <w:rtl w:val="0"/>
+        </w:rPr>
+      </w:r>
+    </w:p>
+    <w:p>
+      <w:pPr>
+        <w:rPr>
+          <w:rFonts w:ascii="Malgun Gothic" w:cs="Malgun Gothic" w:eastAsia="Malgun Gothic" w:hAnsi="Malgun Gothic"/>
+          <w:b w:val="1"/>
+          <w:sz w:val="20"/>
+          <w:szCs w:val="20"/>
+        </w:rPr>
+      </w:pPr>
+      <w:r>
+        <w:rPr>
+          <w:rtl w:val="0"/>
+        </w:rPr>
+      </w:r>
+    </w:p>
+    <w:p>
+      <w:pPr>
+        <w:rPr>
+          <w:rFonts w:ascii="Malgun Gothic" w:cs="Malgun Gothic" w:eastAsia="Malgun Gothic" w:hAnsi="Malgun Gothic"/>
+          <w:b w:val="1"/>
+          <w:sz w:val="20"/>
+          <w:szCs w:val="20"/>
+        </w:rPr>
+      </w:pPr>
+      <w:r>
+        <w:rPr>
+          <w:rtl w:val="0"/>
+        </w:rPr>
+      </w:r>
+    </w:p>
+    <w:p>
+      <w:pPr>
+        <w:rPr>
+          <w:rFonts w:ascii="Malgun Gothic" w:cs="Malgun Gothic" w:eastAsia="Malgun Gothic" w:hAnsi="Malgun Gothic"/>
+          <w:b w:val="1"/>
+          <w:sz w:val="20"/>
+          <w:szCs w:val="20"/>
+        </w:rPr>
+      </w:pPr>
+      <w:r>
+        <w:rPr>
+          <w:rtl w:val="0"/>
+        </w:rPr>
+      </w:r>
+    </w:p>
+    <w:p>
+      <w:pPr>
+        <w:rPr>
+          <w:rFonts w:ascii="Malgun Gothic" w:cs="Malgun Gothic" w:eastAsia="Malgun Gothic" w:hAnsi="Malgun Gothic"/>
+          <w:b w:val="1"/>
+          <w:sz w:val="20"/>
+          <w:szCs w:val="20"/>
+        </w:rPr>
+      </w:pPr>
+      <w:r>
+        <w:rPr>
+          <w:rtl w:val="0"/>
+        </w:rPr>
+      </w:r>
+    </w:p>
+    <w:p>
+      <w:pPr>
+        <w:rPr>
+          <w:rFonts w:ascii="Malgun Gothic" w:cs="Malgun Gothic" w:eastAsia="Malgun Gothic" w:hAnsi="Malgun Gothic"/>
+          <w:b w:val="1"/>
+          <w:sz w:val="20"/>
+          <w:szCs w:val="20"/>
+        </w:rPr>
+      </w:pPr>
+      <w:r>
+        <w:rPr>
+          <w:rtl w:val="0"/>
+        </w:rPr>
+      </w:r>
+    </w:p>
+    <w:p>
+      <w:pPr>
+        <w:rPr>
+          <w:rFonts w:ascii="Malgun Gothic" w:cs="Malgun Gothic" w:eastAsia="Malgun Gothic" w:hAnsi="Malgun Gothic"/>
+          <w:b w:val="1"/>
+          <w:sz w:val="20"/>
+          <w:szCs w:val="20"/>
+        </w:rPr>
+      </w:pPr>
+      <w:r>
+        <w:rPr>
+          <w:rtl w:val="0"/>
+        </w:rPr>
+      </w:r>
+    </w:p>
+    <w:p>
+      <w:pPr>
+        <w:rPr>
+          <w:rFonts w:ascii="Malgun Gothic" w:cs="Malgun Gothic" w:eastAsia="Malgun Gothic" w:hAnsi="Malgun Gothic"/>
+          <w:b w:val="1"/>
+          <w:sz w:val="20"/>
+          <w:szCs w:val="20"/>
+        </w:rPr>
+      </w:pPr>
+      <w:r>
+        <w:rPr>
+          <w:rtl w:val="0"/>
+        </w:rPr>
+      </w:r>
+    </w:p>
+    <w:p>
+      <w:pPr>
+        <w:rPr>
+          <w:rFonts w:ascii="Malgun Gothic" w:cs="Malgun Gothic" w:eastAsia="Malgun Gothic" w:hAnsi="Malgun Gothic"/>
+          <w:b w:val="1"/>
+          <w:sz w:val="20"/>
+          <w:szCs w:val="20"/>
+        </w:rPr>
+      </w:pPr>
+      <w:r>
+        <w:rPr>
+          <w:rtl w:val="0"/>
+        </w:rPr>
+      </w:r>
+    </w:p>
+    <w:p>
+      <w:pPr>
+        <w:rPr>
+          <w:rFonts w:ascii="Malgun Gothic" w:cs="Malgun Gothic" w:eastAsia="Malgun Gothic" w:hAnsi="Malgun Gothic"/>
+          <w:b w:val="1"/>
+          <w:sz w:val="20"/>
+          <w:szCs w:val="20"/>
+        </w:rPr>
+      </w:pPr>
+      <w:r>
+        <w:rPr>
+          <w:rtl w:val="0"/>
+        </w:rPr>
+      </w:r>
+    </w:p>
+    <w:p>
+      <w:pPr>
+        <w:rPr>
+          <w:rFonts w:ascii="Malgun Gothic" w:cs="Malgun Gothic" w:eastAsia="Malgun Gothic" w:hAnsi="Malgun Gothic"/>
+          <w:b w:val="1"/>
+          <w:sz w:val="20"/>
+          <w:szCs w:val="20"/>
+        </w:rPr>
+      </w:pPr>
+      <w:r>
+        <w:rPr>
+          <w:rtl w:val="0"/>
+        </w:rPr>
+      </w:r>
+    </w:p>
+    <w:p>
+      <w:pPr>
+        <w:rPr>
+          <w:rFonts w:ascii="Malgun Gothic" w:cs="Malgun Gothic" w:eastAsia="Malgun Gothic" w:hAnsi="Malgun Gothic"/>
+          <w:b w:val="1"/>
+          <w:sz w:val="20"/>
+          <w:szCs w:val="20"/>
+        </w:rPr>
+      </w:pPr>
+      <w:r>
+        <w:rPr>
+          <w:rtl w:val="0"/>
+        </w:rPr>
+      </w:r>
+    </w:p>
+    <w:p>
+      <w:pPr>
+        <w:rPr>
+          <w:rFonts w:ascii="Malgun Gothic" w:cs="Malgun Gothic" w:eastAsia="Malgun Gothic" w:hAnsi="Malgun Gothic"/>
+          <w:b w:val="1"/>
+          <w:sz w:val="20"/>
+          <w:szCs w:val="20"/>
+        </w:rPr>
+      </w:pPr>
+      <w:r>
+        <w:rPr>
+          <w:rtl w:val="0"/>
+        </w:rPr>
+      </w:r>
+    </w:p>
+    <w:p>
+      <w:pPr>
+        <w:rPr>
+          <w:rFonts w:ascii="Malgun Gothic" w:cs="Malgun Gothic" w:eastAsia="Malgun Gothic" w:hAnsi="Malgun Gothic"/>
+          <w:b w:val="1"/>
+          <w:sz w:val="20"/>
+          <w:szCs w:val="20"/>
+        </w:rPr>
+      </w:pPr>
+      <w:r>
+        <w:rPr>
+          <w:rtl w:val="0"/>
+        </w:rPr>
+      </w:r>
+    </w:p>
     <w:sdt>
       <w:sdtPr>
-        <w:tag w:val="goog_rdk_1"/>
+        <w:tag w:val="goog_rdk_0"/>
       </w:sdtPr>
       <w:sdtContent>
         <w:p>
@@ -5100,7 +5655,7 @@
               <w:szCs w:val="34"/>
               <w:rtl w:val="0"/>
             </w:rPr>
-            <w:t xml:space="preserve">[ 12월 3주차 프로젝트 수행 일지 ]</w:t>
+            <w:t xml:space="preserve">[ 12월 2주차 프로젝트 수행 일지 ]</w:t>
           </w:r>
         </w:p>
       </w:sdtContent>
@@ -6342,6 +6897,1779 @@
     <w:tbl>
       <w:tblPr>
         <w:tblStyle w:val="Table9"/>
+        <w:tblW w:w="10770.0" w:type="dxa"/>
+        <w:jc w:val="left"/>
+        <w:tblInd w:w="0.0" w:type="dxa"/>
+        <w:tblBorders>
+          <w:top w:color="000000" w:space="0" w:sz="8" w:val="single"/>
+          <w:left w:color="000000" w:space="0" w:sz="8" w:val="single"/>
+          <w:bottom w:color="000000" w:space="0" w:sz="8" w:val="single"/>
+          <w:right w:color="000000" w:space="0" w:sz="8" w:val="single"/>
+          <w:insideH w:color="000000" w:space="0" w:sz="8" w:val="single"/>
+          <w:insideV w:color="000000" w:space="0" w:sz="8" w:val="single"/>
+        </w:tblBorders>
+        <w:tblLayout w:type="fixed"/>
+        <w:tblLook w:val="0600"/>
+      </w:tblPr>
+      <w:tblGrid>
+        <w:gridCol w:w="1890"/>
+        <w:gridCol w:w="8880"/>
+        <w:tblGridChange w:id="0">
+          <w:tblGrid>
+            <w:gridCol w:w="1890"/>
+            <w:gridCol w:w="8880"/>
+          </w:tblGrid>
+        </w:tblGridChange>
+      </w:tblGrid>
+      <w:tr>
+        <w:trPr>
+          <w:cantSplit w:val="0"/>
+          <w:tblHeader w:val="0"/>
+        </w:trPr>
+        <w:tc>
+          <w:tcPr>
+            <w:shd w:fill="f3f3f3" w:val="clear"/>
+            <w:tcMar>
+              <w:top w:w="100.0" w:type="dxa"/>
+              <w:left w:w="100.0" w:type="dxa"/>
+              <w:bottom w:w="100.0" w:type="dxa"/>
+              <w:right w:w="100.0" w:type="dxa"/>
+            </w:tcMar>
+            <w:vAlign w:val="center"/>
+          </w:tcPr>
+          <w:p>
+            <w:pPr>
+              <w:widowControl w:val="0"/>
+              <w:spacing w:line="240" w:lineRule="auto"/>
+              <w:jc w:val="center"/>
+              <w:rPr>
+                <w:rFonts w:ascii="Malgun Gothic" w:cs="Malgun Gothic" w:eastAsia="Malgun Gothic" w:hAnsi="Malgun Gothic"/>
+                <w:b w:val="1"/>
+                <w:sz w:val="20"/>
+                <w:szCs w:val="20"/>
+              </w:rPr>
+            </w:pPr>
+            <w:r>
+              <w:rPr>
+                <w:rFonts w:ascii="Malgun Gothic" w:cs="Malgun Gothic" w:eastAsia="Malgun Gothic" w:hAnsi="Malgun Gothic"/>
+                <w:b w:val="1"/>
+                <w:sz w:val="20"/>
+                <w:szCs w:val="20"/>
+                <w:rtl w:val="0"/>
+              </w:rPr>
+              <w:t xml:space="preserve">빅데이터</w:t>
+            </w:r>
+          </w:p>
+          <w:p>
+            <w:pPr>
+              <w:widowControl w:val="0"/>
+              <w:spacing w:line="240" w:lineRule="auto"/>
+              <w:jc w:val="center"/>
+              <w:rPr>
+                <w:rFonts w:ascii="Malgun Gothic" w:cs="Malgun Gothic" w:eastAsia="Malgun Gothic" w:hAnsi="Malgun Gothic"/>
+                <w:b w:val="1"/>
+                <w:sz w:val="16"/>
+                <w:szCs w:val="16"/>
+              </w:rPr>
+            </w:pPr>
+            <w:r>
+              <w:rPr>
+                <w:rFonts w:ascii="Malgun Gothic" w:cs="Malgun Gothic" w:eastAsia="Malgun Gothic" w:hAnsi="Malgun Gothic"/>
+                <w:b w:val="1"/>
+                <w:sz w:val="16"/>
+                <w:szCs w:val="16"/>
+                <w:rtl w:val="0"/>
+              </w:rPr>
+              <w:t xml:space="preserve">김정현 강사님</w:t>
+            </w:r>
+          </w:p>
+        </w:tc>
+        <w:tc>
+          <w:tcPr>
+            <w:shd w:fill="auto" w:val="clear"/>
+            <w:tcMar>
+              <w:top w:w="100.0" w:type="dxa"/>
+              <w:left w:w="100.0" w:type="dxa"/>
+              <w:bottom w:w="100.0" w:type="dxa"/>
+              <w:right w:w="100.0" w:type="dxa"/>
+            </w:tcMar>
+          </w:tcPr>
+          <w:p>
+            <w:pPr>
+              <w:widowControl w:val="0"/>
+              <w:spacing w:line="240" w:lineRule="auto"/>
+              <w:rPr>
+                <w:rFonts w:ascii="Malgun Gothic" w:cs="Malgun Gothic" w:eastAsia="Malgun Gothic" w:hAnsi="Malgun Gothic"/>
+                <w:color w:val="b7b7b7"/>
+                <w:sz w:val="20"/>
+                <w:szCs w:val="20"/>
+              </w:rPr>
+            </w:pPr>
+            <w:r>
+              <w:rPr>
+                <w:rFonts w:ascii="Malgun Gothic" w:cs="Malgun Gothic" w:eastAsia="Malgun Gothic" w:hAnsi="Malgun Gothic"/>
+                <w:color w:val="b7b7b7"/>
+                <w:sz w:val="20"/>
+                <w:szCs w:val="20"/>
+                <w:rtl w:val="0"/>
+              </w:rPr>
+              <w:t xml:space="preserve">완성된 긍정어 부정어 사전을 이용하여 긍정문장과 부정문장을 예측하여 정확도를 확인해보고 </w:t>
+            </w:r>
+          </w:p>
+          <w:p>
+            <w:pPr>
+              <w:widowControl w:val="0"/>
+              <w:spacing w:line="240" w:lineRule="auto"/>
+              <w:rPr>
+                <w:rFonts w:ascii="Malgun Gothic" w:cs="Malgun Gothic" w:eastAsia="Malgun Gothic" w:hAnsi="Malgun Gothic"/>
+                <w:sz w:val="20"/>
+                <w:szCs w:val="20"/>
+              </w:rPr>
+            </w:pPr>
+            <w:r>
+              <w:rPr>
+                <w:rFonts w:ascii="Malgun Gothic" w:cs="Malgun Gothic" w:eastAsia="Malgun Gothic" w:hAnsi="Malgun Gothic"/>
+                <w:color w:val="b7b7b7"/>
+                <w:sz w:val="20"/>
+                <w:szCs w:val="20"/>
+                <w:rtl w:val="0"/>
+              </w:rPr>
+              <w:t xml:space="preserve">문제점과 보완점을 점검해주세요</w:t>
+            </w:r>
+            <w:r>
+              <w:rPr>
+                <w:rtl w:val="0"/>
+              </w:rPr>
+            </w:r>
+          </w:p>
+        </w:tc>
+      </w:tr>
+      <w:tr>
+        <w:trPr>
+          <w:cantSplit w:val="0"/>
+          <w:trHeight w:val="992" w:hRule="atLeast"/>
+          <w:tblHeader w:val="0"/>
+        </w:trPr>
+        <w:tc>
+          <w:tcPr>
+            <w:shd w:fill="f3f3f3" w:val="clear"/>
+            <w:tcMar>
+              <w:top w:w="100.0" w:type="dxa"/>
+              <w:left w:w="100.0" w:type="dxa"/>
+              <w:bottom w:w="100.0" w:type="dxa"/>
+              <w:right w:w="100.0" w:type="dxa"/>
+            </w:tcMar>
+            <w:vAlign w:val="center"/>
+          </w:tcPr>
+          <w:p>
+            <w:pPr>
+              <w:widowControl w:val="0"/>
+              <w:spacing w:line="240" w:lineRule="auto"/>
+              <w:jc w:val="center"/>
+              <w:rPr>
+                <w:rFonts w:ascii="Malgun Gothic" w:cs="Malgun Gothic" w:eastAsia="Malgun Gothic" w:hAnsi="Malgun Gothic"/>
+                <w:b w:val="1"/>
+                <w:sz w:val="20"/>
+                <w:szCs w:val="20"/>
+              </w:rPr>
+            </w:pPr>
+            <w:r>
+              <w:rPr>
+                <w:rFonts w:ascii="Malgun Gothic" w:cs="Malgun Gothic" w:eastAsia="Malgun Gothic" w:hAnsi="Malgun Gothic"/>
+                <w:b w:val="1"/>
+                <w:sz w:val="20"/>
+                <w:szCs w:val="20"/>
+                <w:rtl w:val="0"/>
+              </w:rPr>
+              <w:t xml:space="preserve">AI</w:t>
+            </w:r>
+          </w:p>
+          <w:p>
+            <w:pPr>
+              <w:widowControl w:val="0"/>
+              <w:spacing w:line="240" w:lineRule="auto"/>
+              <w:jc w:val="center"/>
+              <w:rPr>
+                <w:rFonts w:ascii="Malgun Gothic" w:cs="Malgun Gothic" w:eastAsia="Malgun Gothic" w:hAnsi="Malgun Gothic"/>
+                <w:b w:val="1"/>
+                <w:sz w:val="16"/>
+                <w:szCs w:val="16"/>
+              </w:rPr>
+            </w:pPr>
+            <w:r>
+              <w:rPr>
+                <w:rFonts w:ascii="Malgun Gothic" w:cs="Malgun Gothic" w:eastAsia="Malgun Gothic" w:hAnsi="Malgun Gothic"/>
+                <w:b w:val="1"/>
+                <w:sz w:val="16"/>
+                <w:szCs w:val="16"/>
+                <w:rtl w:val="0"/>
+              </w:rPr>
+              <w:t xml:space="preserve">문성훈 강사님</w:t>
+            </w:r>
+          </w:p>
+        </w:tc>
+        <w:tc>
+          <w:tcPr>
+            <w:shd w:fill="auto" w:val="clear"/>
+            <w:tcMar>
+              <w:top w:w="100.0" w:type="dxa"/>
+              <w:left w:w="100.0" w:type="dxa"/>
+              <w:bottom w:w="100.0" w:type="dxa"/>
+              <w:right w:w="100.0" w:type="dxa"/>
+            </w:tcMar>
+          </w:tcPr>
+          <w:p>
+            <w:pPr>
+              <w:widowControl w:val="0"/>
+              <w:spacing w:line="240" w:lineRule="auto"/>
+              <w:rPr>
+                <w:rFonts w:ascii="Malgun Gothic" w:cs="Malgun Gothic" w:eastAsia="Malgun Gothic" w:hAnsi="Malgun Gothic"/>
+                <w:b w:val="1"/>
+                <w:sz w:val="20"/>
+                <w:szCs w:val="20"/>
+              </w:rPr>
+            </w:pPr>
+            <w:r>
+              <w:rPr>
+                <w:rtl w:val="0"/>
+              </w:rPr>
+            </w:r>
+          </w:p>
+          <w:p>
+            <w:pPr>
+              <w:widowControl w:val="0"/>
+              <w:spacing w:line="240" w:lineRule="auto"/>
+              <w:rPr>
+                <w:rFonts w:ascii="Malgun Gothic" w:cs="Malgun Gothic" w:eastAsia="Malgun Gothic" w:hAnsi="Malgun Gothic"/>
+                <w:b w:val="1"/>
+                <w:sz w:val="20"/>
+                <w:szCs w:val="20"/>
+              </w:rPr>
+            </w:pPr>
+            <w:r>
+              <w:rPr>
+                <w:rtl w:val="0"/>
+              </w:rPr>
+            </w:r>
+          </w:p>
+        </w:tc>
+      </w:tr>
+      <w:tr>
+        <w:trPr>
+          <w:cantSplit w:val="0"/>
+          <w:tblHeader w:val="0"/>
+        </w:trPr>
+        <w:tc>
+          <w:tcPr>
+            <w:shd w:fill="f3f3f3" w:val="clear"/>
+            <w:tcMar>
+              <w:top w:w="100.0" w:type="dxa"/>
+              <w:left w:w="100.0" w:type="dxa"/>
+              <w:bottom w:w="100.0" w:type="dxa"/>
+              <w:right w:w="100.0" w:type="dxa"/>
+            </w:tcMar>
+            <w:vAlign w:val="center"/>
+          </w:tcPr>
+          <w:p>
+            <w:pPr>
+              <w:widowControl w:val="0"/>
+              <w:spacing w:line="240" w:lineRule="auto"/>
+              <w:jc w:val="center"/>
+              <w:rPr>
+                <w:rFonts w:ascii="Malgun Gothic" w:cs="Malgun Gothic" w:eastAsia="Malgun Gothic" w:hAnsi="Malgun Gothic"/>
+                <w:b w:val="1"/>
+                <w:sz w:val="20"/>
+                <w:szCs w:val="20"/>
+              </w:rPr>
+            </w:pPr>
+            <w:r>
+              <w:rPr>
+                <w:rFonts w:ascii="Malgun Gothic" w:cs="Malgun Gothic" w:eastAsia="Malgun Gothic" w:hAnsi="Malgun Gothic"/>
+                <w:b w:val="1"/>
+                <w:sz w:val="20"/>
+                <w:szCs w:val="20"/>
+                <w:rtl w:val="0"/>
+              </w:rPr>
+              <w:t xml:space="preserve">IoT</w:t>
+            </w:r>
+          </w:p>
+          <w:p>
+            <w:pPr>
+              <w:widowControl w:val="0"/>
+              <w:spacing w:line="240" w:lineRule="auto"/>
+              <w:jc w:val="center"/>
+              <w:rPr>
+                <w:rFonts w:ascii="Malgun Gothic" w:cs="Malgun Gothic" w:eastAsia="Malgun Gothic" w:hAnsi="Malgun Gothic"/>
+                <w:b w:val="1"/>
+                <w:sz w:val="16"/>
+                <w:szCs w:val="16"/>
+              </w:rPr>
+            </w:pPr>
+            <w:r>
+              <w:rPr>
+                <w:rFonts w:ascii="Malgun Gothic" w:cs="Malgun Gothic" w:eastAsia="Malgun Gothic" w:hAnsi="Malgun Gothic"/>
+                <w:b w:val="1"/>
+                <w:sz w:val="16"/>
+                <w:szCs w:val="16"/>
+                <w:rtl w:val="0"/>
+              </w:rPr>
+              <w:t xml:space="preserve">김구수 강사님</w:t>
+            </w:r>
+          </w:p>
+        </w:tc>
+        <w:tc>
+          <w:tcPr>
+            <w:shd w:fill="auto" w:val="clear"/>
+            <w:tcMar>
+              <w:top w:w="100.0" w:type="dxa"/>
+              <w:left w:w="100.0" w:type="dxa"/>
+              <w:bottom w:w="100.0" w:type="dxa"/>
+              <w:right w:w="100.0" w:type="dxa"/>
+            </w:tcMar>
+          </w:tcPr>
+          <w:p>
+            <w:pPr>
+              <w:widowControl w:val="0"/>
+              <w:spacing w:line="240" w:lineRule="auto"/>
+              <w:rPr>
+                <w:rFonts w:ascii="Malgun Gothic" w:cs="Malgun Gothic" w:eastAsia="Malgun Gothic" w:hAnsi="Malgun Gothic"/>
+                <w:b w:val="1"/>
+                <w:sz w:val="20"/>
+                <w:szCs w:val="20"/>
+              </w:rPr>
+            </w:pPr>
+            <w:r>
+              <w:rPr>
+                <w:rtl w:val="0"/>
+              </w:rPr>
+            </w:r>
+          </w:p>
+          <w:p>
+            <w:pPr>
+              <w:widowControl w:val="0"/>
+              <w:spacing w:line="240" w:lineRule="auto"/>
+              <w:rPr>
+                <w:rFonts w:ascii="Malgun Gothic" w:cs="Malgun Gothic" w:eastAsia="Malgun Gothic" w:hAnsi="Malgun Gothic"/>
+                <w:b w:val="1"/>
+                <w:sz w:val="20"/>
+                <w:szCs w:val="20"/>
+              </w:rPr>
+            </w:pPr>
+            <w:r>
+              <w:rPr>
+                <w:rtl w:val="0"/>
+              </w:rPr>
+            </w:r>
+          </w:p>
+        </w:tc>
+      </w:tr>
+      <w:tr>
+        <w:trPr>
+          <w:cantSplit w:val="0"/>
+          <w:tblHeader w:val="0"/>
+        </w:trPr>
+        <w:tc>
+          <w:tcPr>
+            <w:shd w:fill="f3f3f3" w:val="clear"/>
+            <w:tcMar>
+              <w:top w:w="100.0" w:type="dxa"/>
+              <w:left w:w="100.0" w:type="dxa"/>
+              <w:bottom w:w="100.0" w:type="dxa"/>
+              <w:right w:w="100.0" w:type="dxa"/>
+            </w:tcMar>
+            <w:vAlign w:val="center"/>
+          </w:tcPr>
+          <w:p>
+            <w:pPr>
+              <w:widowControl w:val="0"/>
+              <w:spacing w:line="240" w:lineRule="auto"/>
+              <w:jc w:val="center"/>
+              <w:rPr>
+                <w:rFonts w:ascii="Malgun Gothic" w:cs="Malgun Gothic" w:eastAsia="Malgun Gothic" w:hAnsi="Malgun Gothic"/>
+                <w:b w:val="1"/>
+                <w:sz w:val="20"/>
+                <w:szCs w:val="20"/>
+              </w:rPr>
+            </w:pPr>
+            <w:r>
+              <w:rPr>
+                <w:rFonts w:ascii="Malgun Gothic" w:cs="Malgun Gothic" w:eastAsia="Malgun Gothic" w:hAnsi="Malgun Gothic"/>
+                <w:b w:val="1"/>
+                <w:sz w:val="20"/>
+                <w:szCs w:val="20"/>
+                <w:rtl w:val="0"/>
+              </w:rPr>
+              <w:t xml:space="preserve">클라우드</w:t>
+            </w:r>
+          </w:p>
+          <w:p>
+            <w:pPr>
+              <w:widowControl w:val="0"/>
+              <w:spacing w:line="240" w:lineRule="auto"/>
+              <w:jc w:val="center"/>
+              <w:rPr>
+                <w:rFonts w:ascii="Malgun Gothic" w:cs="Malgun Gothic" w:eastAsia="Malgun Gothic" w:hAnsi="Malgun Gothic"/>
+                <w:b w:val="1"/>
+                <w:sz w:val="16"/>
+                <w:szCs w:val="16"/>
+              </w:rPr>
+            </w:pPr>
+            <w:r>
+              <w:rPr>
+                <w:rFonts w:ascii="Malgun Gothic" w:cs="Malgun Gothic" w:eastAsia="Malgun Gothic" w:hAnsi="Malgun Gothic"/>
+                <w:b w:val="1"/>
+                <w:sz w:val="16"/>
+                <w:szCs w:val="16"/>
+                <w:rtl w:val="0"/>
+              </w:rPr>
+              <w:t xml:space="preserve">박창렴 강사님</w:t>
+            </w:r>
+          </w:p>
+        </w:tc>
+        <w:tc>
+          <w:tcPr>
+            <w:shd w:fill="auto" w:val="clear"/>
+            <w:tcMar>
+              <w:top w:w="100.0" w:type="dxa"/>
+              <w:left w:w="100.0" w:type="dxa"/>
+              <w:bottom w:w="100.0" w:type="dxa"/>
+              <w:right w:w="100.0" w:type="dxa"/>
+            </w:tcMar>
+          </w:tcPr>
+          <w:p>
+            <w:pPr>
+              <w:widowControl w:val="0"/>
+              <w:spacing w:line="240" w:lineRule="auto"/>
+              <w:rPr>
+                <w:rFonts w:ascii="Malgun Gothic" w:cs="Malgun Gothic" w:eastAsia="Malgun Gothic" w:hAnsi="Malgun Gothic"/>
+                <w:b w:val="1"/>
+                <w:sz w:val="20"/>
+                <w:szCs w:val="20"/>
+              </w:rPr>
+            </w:pPr>
+            <w:r>
+              <w:rPr>
+                <w:rtl w:val="0"/>
+              </w:rPr>
+            </w:r>
+          </w:p>
+          <w:p>
+            <w:pPr>
+              <w:widowControl w:val="0"/>
+              <w:spacing w:line="240" w:lineRule="auto"/>
+              <w:rPr>
+                <w:rFonts w:ascii="Malgun Gothic" w:cs="Malgun Gothic" w:eastAsia="Malgun Gothic" w:hAnsi="Malgun Gothic"/>
+                <w:b w:val="1"/>
+                <w:sz w:val="20"/>
+                <w:szCs w:val="20"/>
+              </w:rPr>
+            </w:pPr>
+            <w:r>
+              <w:rPr>
+                <w:rtl w:val="0"/>
+              </w:rPr>
+            </w:r>
+          </w:p>
+        </w:tc>
+      </w:tr>
+    </w:tbl>
+    <w:p>
+      <w:pPr>
+        <w:rPr>
+          <w:rFonts w:ascii="Malgun Gothic" w:cs="Malgun Gothic" w:eastAsia="Malgun Gothic" w:hAnsi="Malgun Gothic"/>
+          <w:b w:val="1"/>
+          <w:sz w:val="20"/>
+          <w:szCs w:val="20"/>
+        </w:rPr>
+      </w:pPr>
+      <w:r>
+        <w:rPr>
+          <w:rtl w:val="0"/>
+        </w:rPr>
+      </w:r>
+    </w:p>
+    <w:p>
+      <w:pPr>
+        <w:rPr>
+          <w:rFonts w:ascii="Malgun Gothic" w:cs="Malgun Gothic" w:eastAsia="Malgun Gothic" w:hAnsi="Malgun Gothic"/>
+          <w:b w:val="1"/>
+          <w:sz w:val="20"/>
+          <w:szCs w:val="20"/>
+        </w:rPr>
+      </w:pPr>
+      <w:r>
+        <w:rPr>
+          <w:rtl w:val="0"/>
+        </w:rPr>
+      </w:r>
+    </w:p>
+    <w:sdt>
+      <w:sdtPr>
+        <w:tag w:val="goog_rdk_1"/>
+      </w:sdtPr>
+      <w:sdtContent>
+        <w:p>
+          <w:pPr>
+            <w:widowControl w:val="0"/>
+            <w:spacing w:line="240" w:lineRule="auto"/>
+            <w:jc w:val="center"/>
+            <w:rPr>
+              <w:rFonts w:ascii="Malgun Gothic" w:cs="Malgun Gothic" w:eastAsia="Malgun Gothic" w:hAnsi="Malgun Gothic"/>
+              <w:b w:val="1"/>
+              <w:sz w:val="34"/>
+              <w:szCs w:val="34"/>
+            </w:rPr>
+          </w:pPr>
+          <w:r>
+            <w:rPr>
+              <w:rFonts w:ascii="Malgun Gothic" w:cs="Malgun Gothic" w:eastAsia="Malgun Gothic" w:hAnsi="Malgun Gothic"/>
+              <w:b w:val="1"/>
+              <w:sz w:val="34"/>
+              <w:szCs w:val="34"/>
+              <w:rtl w:val="0"/>
+            </w:rPr>
+            <w:t xml:space="preserve">[ 12월 3주차 프로젝트 수행 일지 ]</w:t>
+          </w:r>
+        </w:p>
+      </w:sdtContent>
+    </w:sdt>
+    <w:p>
+      <w:pPr>
+        <w:rPr>
+          <w:rFonts w:ascii="Malgun Gothic" w:cs="Malgun Gothic" w:eastAsia="Malgun Gothic" w:hAnsi="Malgun Gothic"/>
+        </w:rPr>
+      </w:pPr>
+      <w:r>
+        <w:rPr>
+          <w:rtl w:val="0"/>
+        </w:rPr>
+      </w:r>
+    </w:p>
+    <w:tbl>
+      <w:tblPr>
+        <w:tblStyle w:val="Table10"/>
+        <w:tblW w:w="10770.0" w:type="dxa"/>
+        <w:jc w:val="left"/>
+        <w:tblInd w:w="0.0" w:type="dxa"/>
+        <w:tblBorders>
+          <w:top w:color="000000" w:space="0" w:sz="8" w:val="single"/>
+          <w:left w:color="000000" w:space="0" w:sz="8" w:val="single"/>
+          <w:bottom w:color="000000" w:space="0" w:sz="8" w:val="single"/>
+          <w:right w:color="000000" w:space="0" w:sz="8" w:val="single"/>
+          <w:insideH w:color="000000" w:space="0" w:sz="8" w:val="single"/>
+          <w:insideV w:color="000000" w:space="0" w:sz="8" w:val="single"/>
+        </w:tblBorders>
+        <w:tblLayout w:type="fixed"/>
+        <w:tblLook w:val="0600"/>
+      </w:tblPr>
+      <w:tblGrid>
+        <w:gridCol w:w="1785"/>
+        <w:gridCol w:w="3585"/>
+        <w:gridCol w:w="1695"/>
+        <w:gridCol w:w="3705"/>
+        <w:tblGridChange w:id="0">
+          <w:tblGrid>
+            <w:gridCol w:w="1785"/>
+            <w:gridCol w:w="3585"/>
+            <w:gridCol w:w="1695"/>
+            <w:gridCol w:w="3705"/>
+          </w:tblGrid>
+        </w:tblGridChange>
+      </w:tblGrid>
+      <w:tr>
+        <w:trPr>
+          <w:cantSplit w:val="0"/>
+          <w:trHeight w:val="477" w:hRule="atLeast"/>
+          <w:tblHeader w:val="0"/>
+        </w:trPr>
+        <w:tc>
+          <w:tcPr>
+            <w:shd w:fill="f3f3f3" w:val="clear"/>
+            <w:tcMar>
+              <w:top w:w="100.0" w:type="dxa"/>
+              <w:left w:w="100.0" w:type="dxa"/>
+              <w:bottom w:w="100.0" w:type="dxa"/>
+              <w:right w:w="100.0" w:type="dxa"/>
+            </w:tcMar>
+            <w:vAlign w:val="center"/>
+          </w:tcPr>
+          <w:p>
+            <w:pPr>
+              <w:widowControl w:val="0"/>
+              <w:spacing w:line="240" w:lineRule="auto"/>
+              <w:jc w:val="center"/>
+              <w:rPr>
+                <w:rFonts w:ascii="Malgun Gothic" w:cs="Malgun Gothic" w:eastAsia="Malgun Gothic" w:hAnsi="Malgun Gothic"/>
+                <w:b w:val="1"/>
+                <w:sz w:val="20"/>
+                <w:szCs w:val="20"/>
+              </w:rPr>
+            </w:pPr>
+            <w:r>
+              <w:rPr>
+                <w:rFonts w:ascii="Malgun Gothic" w:cs="Malgun Gothic" w:eastAsia="Malgun Gothic" w:hAnsi="Malgun Gothic"/>
+                <w:b w:val="1"/>
+                <w:sz w:val="20"/>
+                <w:szCs w:val="20"/>
+                <w:rtl w:val="0"/>
+              </w:rPr>
+              <w:t xml:space="preserve">프로젝트 타이틀</w:t>
+            </w:r>
+          </w:p>
+        </w:tc>
+        <w:tc>
+          <w:tcPr>
+            <w:gridSpan w:val="3"/>
+            <w:shd w:fill="auto" w:val="clear"/>
+            <w:tcMar>
+              <w:top w:w="100.0" w:type="dxa"/>
+              <w:left w:w="100.0" w:type="dxa"/>
+              <w:bottom w:w="100.0" w:type="dxa"/>
+              <w:right w:w="100.0" w:type="dxa"/>
+            </w:tcMar>
+            <w:vAlign w:val="center"/>
+          </w:tcPr>
+          <w:p>
+            <w:pPr>
+              <w:widowControl w:val="0"/>
+              <w:spacing w:line="240" w:lineRule="auto"/>
+              <w:jc w:val="center"/>
+              <w:rPr>
+                <w:rFonts w:ascii="Malgun Gothic" w:cs="Malgun Gothic" w:eastAsia="Malgun Gothic" w:hAnsi="Malgun Gothic"/>
+                <w:color w:val="b7b7b7"/>
+                <w:sz w:val="20"/>
+                <w:szCs w:val="20"/>
+              </w:rPr>
+            </w:pPr>
+            <w:r>
+              <w:rPr>
+                <w:rFonts w:ascii="Malgun Gothic" w:cs="Malgun Gothic" w:eastAsia="Malgun Gothic" w:hAnsi="Malgun Gothic"/>
+                <w:color w:val="b7b7b7"/>
+                <w:sz w:val="20"/>
+                <w:szCs w:val="20"/>
+                <w:rtl w:val="0"/>
+              </w:rPr>
+              <w:t xml:space="preserve">웹 반응 데이터 감성분석</w:t>
+            </w:r>
+          </w:p>
+        </w:tc>
+      </w:tr>
+      <w:tr>
+        <w:trPr>
+          <w:cantSplit w:val="0"/>
+          <w:tblHeader w:val="0"/>
+        </w:trPr>
+        <w:tc>
+          <w:tcPr>
+            <w:shd w:fill="f3f3f3" w:val="clear"/>
+            <w:tcMar>
+              <w:top w:w="100.0" w:type="dxa"/>
+              <w:left w:w="100.0" w:type="dxa"/>
+              <w:bottom w:w="100.0" w:type="dxa"/>
+              <w:right w:w="100.0" w:type="dxa"/>
+            </w:tcMar>
+            <w:vAlign w:val="center"/>
+          </w:tcPr>
+          <w:p>
+            <w:pPr>
+              <w:widowControl w:val="0"/>
+              <w:spacing w:line="240" w:lineRule="auto"/>
+              <w:jc w:val="center"/>
+              <w:rPr>
+                <w:rFonts w:ascii="Malgun Gothic" w:cs="Malgun Gothic" w:eastAsia="Malgun Gothic" w:hAnsi="Malgun Gothic"/>
+                <w:b w:val="1"/>
+                <w:sz w:val="20"/>
+                <w:szCs w:val="20"/>
+              </w:rPr>
+            </w:pPr>
+            <w:r>
+              <w:rPr>
+                <w:rFonts w:ascii="Malgun Gothic" w:cs="Malgun Gothic" w:eastAsia="Malgun Gothic" w:hAnsi="Malgun Gothic"/>
+                <w:b w:val="1"/>
+                <w:sz w:val="20"/>
+                <w:szCs w:val="20"/>
+                <w:rtl w:val="0"/>
+              </w:rPr>
+              <w:t xml:space="preserve">프로젝트 팀명</w:t>
+            </w:r>
+          </w:p>
+        </w:tc>
+        <w:tc>
+          <w:tcPr>
+            <w:shd w:fill="auto" w:val="clear"/>
+            <w:tcMar>
+              <w:top w:w="100.0" w:type="dxa"/>
+              <w:left w:w="100.0" w:type="dxa"/>
+              <w:bottom w:w="100.0" w:type="dxa"/>
+              <w:right w:w="100.0" w:type="dxa"/>
+            </w:tcMar>
+            <w:vAlign w:val="center"/>
+          </w:tcPr>
+          <w:p>
+            <w:pPr>
+              <w:widowControl w:val="0"/>
+              <w:spacing w:line="240" w:lineRule="auto"/>
+              <w:jc w:val="center"/>
+              <w:rPr>
+                <w:rFonts w:ascii="Malgun Gothic" w:cs="Malgun Gothic" w:eastAsia="Malgun Gothic" w:hAnsi="Malgun Gothic"/>
+                <w:color w:val="b7b7b7"/>
+                <w:sz w:val="20"/>
+                <w:szCs w:val="20"/>
+              </w:rPr>
+            </w:pPr>
+            <w:r>
+              <w:rPr>
+                <w:rFonts w:ascii="Malgun Gothic" w:cs="Malgun Gothic" w:eastAsia="Malgun Gothic" w:hAnsi="Malgun Gothic"/>
+                <w:color w:val="b7b7b7"/>
+                <w:sz w:val="20"/>
+                <w:szCs w:val="20"/>
+                <w:rtl w:val="0"/>
+              </w:rPr>
+              <w:t xml:space="preserve">16조_살아남아조</w:t>
+            </w:r>
+          </w:p>
+        </w:tc>
+        <w:tc>
+          <w:tcPr>
+            <w:shd w:fill="f3f3f3" w:val="clear"/>
+            <w:tcMar>
+              <w:top w:w="100.0" w:type="dxa"/>
+              <w:left w:w="100.0" w:type="dxa"/>
+              <w:bottom w:w="100.0" w:type="dxa"/>
+              <w:right w:w="100.0" w:type="dxa"/>
+            </w:tcMar>
+            <w:vAlign w:val="center"/>
+          </w:tcPr>
+          <w:p>
+            <w:pPr>
+              <w:widowControl w:val="0"/>
+              <w:spacing w:line="240" w:lineRule="auto"/>
+              <w:jc w:val="center"/>
+              <w:rPr>
+                <w:rFonts w:ascii="Malgun Gothic" w:cs="Malgun Gothic" w:eastAsia="Malgun Gothic" w:hAnsi="Malgun Gothic"/>
+                <w:b w:val="1"/>
+                <w:sz w:val="20"/>
+                <w:szCs w:val="20"/>
+              </w:rPr>
+            </w:pPr>
+            <w:r>
+              <w:rPr>
+                <w:rFonts w:ascii="Malgun Gothic" w:cs="Malgun Gothic" w:eastAsia="Malgun Gothic" w:hAnsi="Malgun Gothic"/>
+                <w:b w:val="1"/>
+                <w:sz w:val="20"/>
+                <w:szCs w:val="20"/>
+                <w:rtl w:val="0"/>
+              </w:rPr>
+              <w:t xml:space="preserve">프로젝트 팀원</w:t>
+            </w:r>
+          </w:p>
+        </w:tc>
+        <w:tc>
+          <w:tcPr>
+            <w:shd w:fill="auto" w:val="clear"/>
+            <w:tcMar>
+              <w:top w:w="100.0" w:type="dxa"/>
+              <w:left w:w="100.0" w:type="dxa"/>
+              <w:bottom w:w="100.0" w:type="dxa"/>
+              <w:right w:w="100.0" w:type="dxa"/>
+            </w:tcMar>
+            <w:vAlign w:val="center"/>
+          </w:tcPr>
+          <w:p>
+            <w:pPr>
+              <w:widowControl w:val="0"/>
+              <w:spacing w:line="240" w:lineRule="auto"/>
+              <w:rPr>
+                <w:rFonts w:ascii="Malgun Gothic" w:cs="Malgun Gothic" w:eastAsia="Malgun Gothic" w:hAnsi="Malgun Gothic"/>
+                <w:color w:val="b7b7b7"/>
+                <w:sz w:val="20"/>
+                <w:szCs w:val="20"/>
+              </w:rPr>
+            </w:pPr>
+            <w:r>
+              <w:rPr>
+                <w:rFonts w:ascii="Malgun Gothic" w:cs="Malgun Gothic" w:eastAsia="Malgun Gothic" w:hAnsi="Malgun Gothic"/>
+                <w:sz w:val="20"/>
+                <w:szCs w:val="20"/>
+                <w:rtl w:val="0"/>
+              </w:rPr>
+              <w:t xml:space="preserve">(팀장) </w:t>
+            </w:r>
+            <w:r>
+              <w:rPr>
+                <w:rFonts w:ascii="Malgun Gothic" w:cs="Malgun Gothic" w:eastAsia="Malgun Gothic" w:hAnsi="Malgun Gothic"/>
+                <w:color w:val="b7b7b7"/>
+                <w:sz w:val="20"/>
+                <w:szCs w:val="20"/>
+                <w:rtl w:val="0"/>
+              </w:rPr>
+              <w:t xml:space="preserve">민채원</w:t>
+            </w:r>
+          </w:p>
+          <w:p>
+            <w:pPr>
+              <w:widowControl w:val="0"/>
+              <w:spacing w:line="240" w:lineRule="auto"/>
+              <w:rPr>
+                <w:rFonts w:ascii="Malgun Gothic" w:cs="Malgun Gothic" w:eastAsia="Malgun Gothic" w:hAnsi="Malgun Gothic"/>
+                <w:color w:val="b7b7b7"/>
+                <w:sz w:val="20"/>
+                <w:szCs w:val="20"/>
+              </w:rPr>
+            </w:pPr>
+            <w:r>
+              <w:rPr>
+                <w:rFonts w:ascii="Malgun Gothic" w:cs="Malgun Gothic" w:eastAsia="Malgun Gothic" w:hAnsi="Malgun Gothic"/>
+                <w:sz w:val="20"/>
+                <w:szCs w:val="20"/>
+                <w:rtl w:val="0"/>
+              </w:rPr>
+              <w:t xml:space="preserve">(팀원) </w:t>
+            </w:r>
+            <w:r>
+              <w:rPr>
+                <w:rFonts w:ascii="Malgun Gothic" w:cs="Malgun Gothic" w:eastAsia="Malgun Gothic" w:hAnsi="Malgun Gothic"/>
+                <w:color w:val="b7b7b7"/>
+                <w:sz w:val="20"/>
+                <w:szCs w:val="20"/>
+                <w:rtl w:val="0"/>
+              </w:rPr>
+              <w:t xml:space="preserve">이예슬</w:t>
+            </w:r>
+          </w:p>
+        </w:tc>
+      </w:tr>
+    </w:tbl>
+    <w:p>
+      <w:pPr>
+        <w:spacing w:after="240" w:before="240" w:lineRule="auto"/>
+        <w:jc w:val="right"/>
+        <w:rPr>
+          <w:rFonts w:ascii="Malgun Gothic" w:cs="Malgun Gothic" w:eastAsia="Malgun Gothic" w:hAnsi="Malgun Gothic"/>
+          <w:sz w:val="16"/>
+          <w:szCs w:val="16"/>
+        </w:rPr>
+      </w:pPr>
+      <w:r>
+        <w:rPr>
+          <w:rFonts w:ascii="Malgun Gothic" w:cs="Malgun Gothic" w:eastAsia="Malgun Gothic" w:hAnsi="Malgun Gothic"/>
+          <w:sz w:val="16"/>
+          <w:szCs w:val="16"/>
+          <w:rtl w:val="0"/>
+        </w:rPr>
+        <w:t xml:space="preserve">※ 프로젝트 수행 일지는 </w:t>
+      </w:r>
+      <w:r>
+        <w:rPr>
+          <w:rFonts w:ascii="Malgun Gothic" w:cs="Malgun Gothic" w:eastAsia="Malgun Gothic" w:hAnsi="Malgun Gothic"/>
+          <w:sz w:val="16"/>
+          <w:szCs w:val="16"/>
+          <w:u w:val="single"/>
+          <w:rtl w:val="0"/>
+        </w:rPr>
+        <w:t xml:space="preserve">매 주 토요일 23:59 전</w:t>
+      </w:r>
+      <w:r>
+        <w:rPr>
+          <w:rFonts w:ascii="Malgun Gothic" w:cs="Malgun Gothic" w:eastAsia="Malgun Gothic" w:hAnsi="Malgun Gothic"/>
+          <w:sz w:val="16"/>
+          <w:szCs w:val="16"/>
+          <w:rtl w:val="0"/>
+        </w:rPr>
+        <w:t xml:space="preserve">까지 최종본을 저장해주세요</w:t>
+      </w:r>
+    </w:p>
+    <w:p>
+      <w:pPr>
+        <w:rPr>
+          <w:rFonts w:ascii="Malgun Gothic" w:cs="Malgun Gothic" w:eastAsia="Malgun Gothic" w:hAnsi="Malgun Gothic"/>
+          <w:b w:val="1"/>
+        </w:rPr>
+      </w:pPr>
+      <w:r>
+        <w:rPr>
+          <w:rFonts w:ascii="Malgun Gothic" w:cs="Malgun Gothic" w:eastAsia="Malgun Gothic" w:hAnsi="Malgun Gothic"/>
+          <w:b w:val="1"/>
+          <w:rtl w:val="0"/>
+        </w:rPr>
+        <w:t xml:space="preserve">1. 프로젝트 수행 계획 및 현황</w:t>
+      </w:r>
+    </w:p>
+    <w:tbl>
+      <w:tblPr>
+        <w:tblStyle w:val="Table11"/>
+        <w:tblW w:w="10770.0" w:type="dxa"/>
+        <w:jc w:val="left"/>
+        <w:tblInd w:w="0.0" w:type="dxa"/>
+        <w:tblBorders>
+          <w:top w:color="000000" w:space="0" w:sz="8" w:val="single"/>
+          <w:left w:color="000000" w:space="0" w:sz="8" w:val="single"/>
+          <w:bottom w:color="000000" w:space="0" w:sz="8" w:val="single"/>
+          <w:right w:color="000000" w:space="0" w:sz="8" w:val="single"/>
+          <w:insideH w:color="000000" w:space="0" w:sz="8" w:val="single"/>
+          <w:insideV w:color="000000" w:space="0" w:sz="8" w:val="single"/>
+        </w:tblBorders>
+        <w:tblLayout w:type="fixed"/>
+        <w:tblLook w:val="0600"/>
+      </w:tblPr>
+      <w:tblGrid>
+        <w:gridCol w:w="1845"/>
+        <w:gridCol w:w="5295"/>
+        <w:gridCol w:w="3630"/>
+        <w:tblGridChange w:id="0">
+          <w:tblGrid>
+            <w:gridCol w:w="1845"/>
+            <w:gridCol w:w="5295"/>
+            <w:gridCol w:w="3630"/>
+          </w:tblGrid>
+        </w:tblGridChange>
+      </w:tblGrid>
+      <w:tr>
+        <w:trPr>
+          <w:cantSplit w:val="0"/>
+          <w:trHeight w:val="417" w:hRule="atLeast"/>
+          <w:tblHeader w:val="0"/>
+        </w:trPr>
+        <w:tc>
+          <w:tcPr>
+            <w:shd w:fill="f3f3f3" w:val="clear"/>
+            <w:tcMar>
+              <w:top w:w="100.0" w:type="dxa"/>
+              <w:left w:w="100.0" w:type="dxa"/>
+              <w:bottom w:w="100.0" w:type="dxa"/>
+              <w:right w:w="100.0" w:type="dxa"/>
+            </w:tcMar>
+          </w:tcPr>
+          <w:p>
+            <w:pPr>
+              <w:widowControl w:val="0"/>
+              <w:spacing w:line="240" w:lineRule="auto"/>
+              <w:jc w:val="center"/>
+              <w:rPr>
+                <w:rFonts w:ascii="Malgun Gothic" w:cs="Malgun Gothic" w:eastAsia="Malgun Gothic" w:hAnsi="Malgun Gothic"/>
+                <w:b w:val="1"/>
+                <w:sz w:val="20"/>
+                <w:szCs w:val="20"/>
+              </w:rPr>
+            </w:pPr>
+            <w:r>
+              <w:rPr>
+                <w:rFonts w:ascii="Malgun Gothic" w:cs="Malgun Gothic" w:eastAsia="Malgun Gothic" w:hAnsi="Malgun Gothic"/>
+                <w:b w:val="1"/>
+                <w:sz w:val="20"/>
+                <w:szCs w:val="20"/>
+                <w:rtl w:val="0"/>
+              </w:rPr>
+              <w:t xml:space="preserve">과정명 및 이름</w:t>
+            </w:r>
+          </w:p>
+        </w:tc>
+        <w:tc>
+          <w:tcPr>
+            <w:shd w:fill="f3f3f3" w:val="clear"/>
+            <w:tcMar>
+              <w:top w:w="100.0" w:type="dxa"/>
+              <w:left w:w="100.0" w:type="dxa"/>
+              <w:bottom w:w="100.0" w:type="dxa"/>
+              <w:right w:w="100.0" w:type="dxa"/>
+            </w:tcMar>
+          </w:tcPr>
+          <w:p>
+            <w:pPr>
+              <w:widowControl w:val="0"/>
+              <w:spacing w:line="240" w:lineRule="auto"/>
+              <w:jc w:val="center"/>
+              <w:rPr>
+                <w:rFonts w:ascii="Malgun Gothic" w:cs="Malgun Gothic" w:eastAsia="Malgun Gothic" w:hAnsi="Malgun Gothic"/>
+                <w:b w:val="1"/>
+                <w:sz w:val="20"/>
+                <w:szCs w:val="20"/>
+              </w:rPr>
+            </w:pPr>
+            <w:r>
+              <w:rPr>
+                <w:rFonts w:ascii="Malgun Gothic" w:cs="Malgun Gothic" w:eastAsia="Malgun Gothic" w:hAnsi="Malgun Gothic"/>
+                <w:b w:val="1"/>
+                <w:sz w:val="20"/>
+                <w:szCs w:val="20"/>
+                <w:rtl w:val="0"/>
+              </w:rPr>
+              <w:t xml:space="preserve">금주 프로젝트 수행 내용</w:t>
+            </w:r>
+          </w:p>
+        </w:tc>
+        <w:tc>
+          <w:tcPr>
+            <w:shd w:fill="f3f3f3" w:val="clear"/>
+            <w:tcMar>
+              <w:top w:w="100.0" w:type="dxa"/>
+              <w:left w:w="100.0" w:type="dxa"/>
+              <w:bottom w:w="100.0" w:type="dxa"/>
+              <w:right w:w="100.0" w:type="dxa"/>
+            </w:tcMar>
+          </w:tcPr>
+          <w:p>
+            <w:pPr>
+              <w:widowControl w:val="0"/>
+              <w:spacing w:line="240" w:lineRule="auto"/>
+              <w:jc w:val="center"/>
+              <w:rPr>
+                <w:rFonts w:ascii="Malgun Gothic" w:cs="Malgun Gothic" w:eastAsia="Malgun Gothic" w:hAnsi="Malgun Gothic"/>
+                <w:b w:val="1"/>
+                <w:sz w:val="20"/>
+                <w:szCs w:val="20"/>
+              </w:rPr>
+            </w:pPr>
+            <w:r>
+              <w:rPr>
+                <w:rFonts w:ascii="Malgun Gothic" w:cs="Malgun Gothic" w:eastAsia="Malgun Gothic" w:hAnsi="Malgun Gothic"/>
+                <w:b w:val="1"/>
+                <w:sz w:val="20"/>
+                <w:szCs w:val="20"/>
+                <w:rtl w:val="0"/>
+              </w:rPr>
+              <w:t xml:space="preserve">차주 프로젝트 수행 계획</w:t>
+            </w:r>
+          </w:p>
+        </w:tc>
+      </w:tr>
+      <w:tr>
+        <w:trPr>
+          <w:cantSplit w:val="0"/>
+          <w:trHeight w:val="447" w:hRule="atLeast"/>
+          <w:tblHeader w:val="0"/>
+        </w:trPr>
+        <w:tc>
+          <w:tcPr>
+            <w:shd w:fill="f3f3f3" w:val="clear"/>
+            <w:tcMar>
+              <w:top w:w="100.0" w:type="dxa"/>
+              <w:left w:w="100.0" w:type="dxa"/>
+              <w:bottom w:w="100.0" w:type="dxa"/>
+              <w:right w:w="100.0" w:type="dxa"/>
+            </w:tcMar>
+            <w:vAlign w:val="center"/>
+          </w:tcPr>
+          <w:p>
+            <w:pPr>
+              <w:widowControl w:val="0"/>
+              <w:spacing w:line="240" w:lineRule="auto"/>
+              <w:jc w:val="center"/>
+              <w:rPr>
+                <w:rFonts w:ascii="Malgun Gothic" w:cs="Malgun Gothic" w:eastAsia="Malgun Gothic" w:hAnsi="Malgun Gothic"/>
+                <w:b w:val="1"/>
+                <w:sz w:val="20"/>
+                <w:szCs w:val="20"/>
+              </w:rPr>
+            </w:pPr>
+            <w:r>
+              <w:rPr>
+                <w:rFonts w:ascii="Malgun Gothic" w:cs="Malgun Gothic" w:eastAsia="Malgun Gothic" w:hAnsi="Malgun Gothic"/>
+                <w:b w:val="1"/>
+                <w:sz w:val="20"/>
+                <w:szCs w:val="20"/>
+                <w:rtl w:val="0"/>
+              </w:rPr>
+              <w:t xml:space="preserve">(빅데이터)</w:t>
+            </w:r>
+          </w:p>
+          <w:p>
+            <w:pPr>
+              <w:widowControl w:val="0"/>
+              <w:spacing w:line="240" w:lineRule="auto"/>
+              <w:jc w:val="center"/>
+              <w:rPr>
+                <w:rFonts w:ascii="Malgun Gothic" w:cs="Malgun Gothic" w:eastAsia="Malgun Gothic" w:hAnsi="Malgun Gothic"/>
+                <w:b w:val="1"/>
+                <w:color w:val="b7b7b7"/>
+                <w:sz w:val="20"/>
+                <w:szCs w:val="20"/>
+              </w:rPr>
+            </w:pPr>
+            <w:r>
+              <w:rPr>
+                <w:rFonts w:ascii="Malgun Gothic" w:cs="Malgun Gothic" w:eastAsia="Malgun Gothic" w:hAnsi="Malgun Gothic"/>
+                <w:b w:val="1"/>
+                <w:color w:val="b7b7b7"/>
+                <w:sz w:val="20"/>
+                <w:szCs w:val="20"/>
+                <w:rtl w:val="0"/>
+              </w:rPr>
+              <w:t xml:space="preserve">홍길동</w:t>
+            </w:r>
+          </w:p>
+          <w:p>
+            <w:pPr>
+              <w:widowControl w:val="0"/>
+              <w:spacing w:line="240" w:lineRule="auto"/>
+              <w:jc w:val="center"/>
+              <w:rPr>
+                <w:rFonts w:ascii="Malgun Gothic" w:cs="Malgun Gothic" w:eastAsia="Malgun Gothic" w:hAnsi="Malgun Gothic"/>
+                <w:b w:val="1"/>
+                <w:color w:val="b7b7b7"/>
+                <w:sz w:val="20"/>
+                <w:szCs w:val="20"/>
+              </w:rPr>
+            </w:pPr>
+            <w:r>
+              <w:rPr>
+                <w:rFonts w:ascii="Malgun Gothic" w:cs="Malgun Gothic" w:eastAsia="Malgun Gothic" w:hAnsi="Malgun Gothic"/>
+                <w:b w:val="1"/>
+                <w:color w:val="b7b7b7"/>
+                <w:sz w:val="20"/>
+                <w:szCs w:val="20"/>
+                <w:rtl w:val="0"/>
+              </w:rPr>
+              <w:t xml:space="preserve">홍길순</w:t>
+            </w:r>
+          </w:p>
+        </w:tc>
+        <w:tc>
+          <w:tcPr>
+            <w:shd w:fill="auto" w:val="clear"/>
+            <w:tcMar>
+              <w:top w:w="100.0" w:type="dxa"/>
+              <w:left w:w="100.0" w:type="dxa"/>
+              <w:bottom w:w="100.0" w:type="dxa"/>
+              <w:right w:w="100.0" w:type="dxa"/>
+            </w:tcMar>
+          </w:tcPr>
+          <w:p>
+            <w:pPr>
+              <w:widowControl w:val="0"/>
+              <w:spacing w:line="240" w:lineRule="auto"/>
+              <w:rPr>
+                <w:rFonts w:ascii="Malgun Gothic" w:cs="Malgun Gothic" w:eastAsia="Malgun Gothic" w:hAnsi="Malgun Gothic"/>
+                <w:color w:val="b7b7b7"/>
+                <w:sz w:val="20"/>
+                <w:szCs w:val="20"/>
+              </w:rPr>
+            </w:pPr>
+            <w:r>
+              <w:rPr>
+                <w:rFonts w:ascii="Malgun Gothic" w:cs="Malgun Gothic" w:eastAsia="Malgun Gothic" w:hAnsi="Malgun Gothic"/>
+                <w:color w:val="b7b7b7"/>
+                <w:sz w:val="20"/>
+                <w:szCs w:val="20"/>
+                <w:rtl w:val="0"/>
+              </w:rPr>
+              <w:t xml:space="preserve">- 월별 기초 통계량 그룹핑 및 시각화</w:t>
+            </w:r>
+          </w:p>
+          <w:p>
+            <w:pPr>
+              <w:widowControl w:val="0"/>
+              <w:spacing w:line="240" w:lineRule="auto"/>
+              <w:rPr>
+                <w:rFonts w:ascii="Malgun Gothic" w:cs="Malgun Gothic" w:eastAsia="Malgun Gothic" w:hAnsi="Malgun Gothic"/>
+                <w:color w:val="b7b7b7"/>
+                <w:sz w:val="20"/>
+                <w:szCs w:val="20"/>
+              </w:rPr>
+            </w:pPr>
+            <w:r>
+              <w:rPr>
+                <w:rFonts w:ascii="Malgun Gothic" w:cs="Malgun Gothic" w:eastAsia="Malgun Gothic" w:hAnsi="Malgun Gothic"/>
+                <w:color w:val="b7b7b7"/>
+                <w:sz w:val="20"/>
+                <w:szCs w:val="20"/>
+                <w:rtl w:val="0"/>
+              </w:rPr>
+              <w:t xml:space="preserve">- Bert, NB 등 모델 정확도 비교 분석 </w:t>
+            </w:r>
+          </w:p>
+        </w:tc>
+        <w:tc>
+          <w:tcPr>
+            <w:shd w:fill="auto" w:val="clear"/>
+            <w:tcMar>
+              <w:top w:w="100.0" w:type="dxa"/>
+              <w:left w:w="100.0" w:type="dxa"/>
+              <w:bottom w:w="100.0" w:type="dxa"/>
+              <w:right w:w="100.0" w:type="dxa"/>
+            </w:tcMar>
+          </w:tcPr>
+          <w:p>
+            <w:pPr>
+              <w:widowControl w:val="0"/>
+              <w:spacing w:line="240" w:lineRule="auto"/>
+              <w:rPr>
+                <w:rFonts w:ascii="Malgun Gothic" w:cs="Malgun Gothic" w:eastAsia="Malgun Gothic" w:hAnsi="Malgun Gothic"/>
+                <w:color w:val="b7b7b7"/>
+                <w:sz w:val="20"/>
+                <w:szCs w:val="20"/>
+              </w:rPr>
+            </w:pPr>
+            <w:r>
+              <w:rPr>
+                <w:rFonts w:ascii="Malgun Gothic" w:cs="Malgun Gothic" w:eastAsia="Malgun Gothic" w:hAnsi="Malgun Gothic"/>
+                <w:color w:val="b7b7b7"/>
+                <w:sz w:val="20"/>
+                <w:szCs w:val="20"/>
+                <w:rtl w:val="0"/>
+              </w:rPr>
+              <w:t xml:space="preserve">- 월별 분석 통한 데이터 수치화 및    </w:t>
+              <w:br w:type="textWrapping"/>
+              <w:t xml:space="preserve">  긍/부정 비교 분석</w:t>
+            </w:r>
+          </w:p>
+          <w:p>
+            <w:pPr>
+              <w:widowControl w:val="0"/>
+              <w:spacing w:line="240" w:lineRule="auto"/>
+              <w:rPr>
+                <w:rFonts w:ascii="Malgun Gothic" w:cs="Malgun Gothic" w:eastAsia="Malgun Gothic" w:hAnsi="Malgun Gothic"/>
+                <w:color w:val="b7b7b7"/>
+                <w:sz w:val="20"/>
+                <w:szCs w:val="20"/>
+              </w:rPr>
+            </w:pPr>
+            <w:r>
+              <w:rPr>
+                <w:rFonts w:ascii="Malgun Gothic" w:cs="Malgun Gothic" w:eastAsia="Malgun Gothic" w:hAnsi="Malgun Gothic"/>
+                <w:color w:val="b7b7b7"/>
+                <w:sz w:val="20"/>
+                <w:szCs w:val="20"/>
+                <w:rtl w:val="0"/>
+              </w:rPr>
+              <w:t xml:space="preserve">- 모델 정확도 개선에 필요한 </w:t>
+              <w:br w:type="textWrapping"/>
+              <w:t xml:space="preserve">  word2vector 만들기</w:t>
+            </w:r>
+          </w:p>
+        </w:tc>
+      </w:tr>
+      <w:tr>
+        <w:trPr>
+          <w:cantSplit w:val="0"/>
+          <w:trHeight w:val="700" w:hRule="atLeast"/>
+          <w:tblHeader w:val="0"/>
+        </w:trPr>
+        <w:tc>
+          <w:tcPr>
+            <w:shd w:fill="f3f3f3" w:val="clear"/>
+            <w:tcMar>
+              <w:top w:w="100.0" w:type="dxa"/>
+              <w:left w:w="100.0" w:type="dxa"/>
+              <w:bottom w:w="100.0" w:type="dxa"/>
+              <w:right w:w="100.0" w:type="dxa"/>
+            </w:tcMar>
+            <w:vAlign w:val="center"/>
+          </w:tcPr>
+          <w:p>
+            <w:pPr>
+              <w:widowControl w:val="0"/>
+              <w:spacing w:line="240" w:lineRule="auto"/>
+              <w:jc w:val="center"/>
+              <w:rPr>
+                <w:rFonts w:ascii="Malgun Gothic" w:cs="Malgun Gothic" w:eastAsia="Malgun Gothic" w:hAnsi="Malgun Gothic"/>
+                <w:b w:val="1"/>
+                <w:sz w:val="20"/>
+                <w:szCs w:val="20"/>
+              </w:rPr>
+            </w:pPr>
+            <w:r>
+              <w:rPr>
+                <w:rFonts w:ascii="Malgun Gothic" w:cs="Malgun Gothic" w:eastAsia="Malgun Gothic" w:hAnsi="Malgun Gothic"/>
+                <w:b w:val="1"/>
+                <w:sz w:val="20"/>
+                <w:szCs w:val="20"/>
+                <w:rtl w:val="0"/>
+              </w:rPr>
+              <w:t xml:space="preserve">(AI)</w:t>
+            </w:r>
+          </w:p>
+          <w:p>
+            <w:pPr>
+              <w:widowControl w:val="0"/>
+              <w:spacing w:line="240" w:lineRule="auto"/>
+              <w:jc w:val="center"/>
+              <w:rPr>
+                <w:rFonts w:ascii="Malgun Gothic" w:cs="Malgun Gothic" w:eastAsia="Malgun Gothic" w:hAnsi="Malgun Gothic"/>
+                <w:b w:val="1"/>
+                <w:color w:val="b7b7b7"/>
+                <w:sz w:val="20"/>
+                <w:szCs w:val="20"/>
+              </w:rPr>
+            </w:pPr>
+            <w:r>
+              <w:rPr>
+                <w:rFonts w:ascii="Malgun Gothic" w:cs="Malgun Gothic" w:eastAsia="Malgun Gothic" w:hAnsi="Malgun Gothic"/>
+                <w:b w:val="1"/>
+                <w:color w:val="b7b7b7"/>
+                <w:sz w:val="20"/>
+                <w:szCs w:val="20"/>
+                <w:rtl w:val="0"/>
+              </w:rPr>
+              <w:t xml:space="preserve">홍길동</w:t>
+            </w:r>
+          </w:p>
+        </w:tc>
+        <w:tc>
+          <w:tcPr>
+            <w:shd w:fill="auto" w:val="clear"/>
+            <w:tcMar>
+              <w:top w:w="100.0" w:type="dxa"/>
+              <w:left w:w="100.0" w:type="dxa"/>
+              <w:bottom w:w="100.0" w:type="dxa"/>
+              <w:right w:w="100.0" w:type="dxa"/>
+            </w:tcMar>
+          </w:tcPr>
+          <w:p>
+            <w:pPr>
+              <w:widowControl w:val="0"/>
+              <w:spacing w:line="240" w:lineRule="auto"/>
+              <w:rPr>
+                <w:rFonts w:ascii="Malgun Gothic" w:cs="Malgun Gothic" w:eastAsia="Malgun Gothic" w:hAnsi="Malgun Gothic"/>
+              </w:rPr>
+            </w:pPr>
+            <w:r>
+              <w:rPr>
+                <w:rFonts w:ascii="Malgun Gothic" w:cs="Malgun Gothic" w:eastAsia="Malgun Gothic" w:hAnsi="Malgun Gothic"/>
+                <w:rtl w:val="0"/>
+              </w:rPr>
+              <w:t xml:space="preserve">- </w:t>
+            </w:r>
+          </w:p>
+          <w:p>
+            <w:pPr>
+              <w:widowControl w:val="0"/>
+              <w:spacing w:line="240" w:lineRule="auto"/>
+              <w:rPr>
+                <w:rFonts w:ascii="Malgun Gothic" w:cs="Malgun Gothic" w:eastAsia="Malgun Gothic" w:hAnsi="Malgun Gothic"/>
+              </w:rPr>
+            </w:pPr>
+            <w:r>
+              <w:rPr>
+                <w:rFonts w:ascii="Malgun Gothic" w:cs="Malgun Gothic" w:eastAsia="Malgun Gothic" w:hAnsi="Malgun Gothic"/>
+                <w:rtl w:val="0"/>
+              </w:rPr>
+              <w:t xml:space="preserve">-</w:t>
+            </w:r>
+          </w:p>
+          <w:p>
+            <w:pPr>
+              <w:widowControl w:val="0"/>
+              <w:spacing w:line="240" w:lineRule="auto"/>
+              <w:rPr>
+                <w:rFonts w:ascii="Malgun Gothic" w:cs="Malgun Gothic" w:eastAsia="Malgun Gothic" w:hAnsi="Malgun Gothic"/>
+              </w:rPr>
+            </w:pPr>
+            <w:r>
+              <w:rPr>
+                <w:rtl w:val="0"/>
+              </w:rPr>
+            </w:r>
+          </w:p>
+        </w:tc>
+        <w:tc>
+          <w:tcPr>
+            <w:shd w:fill="auto" w:val="clear"/>
+            <w:tcMar>
+              <w:top w:w="100.0" w:type="dxa"/>
+              <w:left w:w="100.0" w:type="dxa"/>
+              <w:bottom w:w="100.0" w:type="dxa"/>
+              <w:right w:w="100.0" w:type="dxa"/>
+            </w:tcMar>
+          </w:tcPr>
+          <w:p>
+            <w:pPr>
+              <w:widowControl w:val="0"/>
+              <w:spacing w:line="240" w:lineRule="auto"/>
+              <w:rPr>
+                <w:rFonts w:ascii="Malgun Gothic" w:cs="Malgun Gothic" w:eastAsia="Malgun Gothic" w:hAnsi="Malgun Gothic"/>
+              </w:rPr>
+            </w:pPr>
+            <w:r>
+              <w:rPr>
+                <w:rFonts w:ascii="Malgun Gothic" w:cs="Malgun Gothic" w:eastAsia="Malgun Gothic" w:hAnsi="Malgun Gothic"/>
+                <w:rtl w:val="0"/>
+              </w:rPr>
+              <w:t xml:space="preserve">- </w:t>
+            </w:r>
+          </w:p>
+          <w:p>
+            <w:pPr>
+              <w:widowControl w:val="0"/>
+              <w:spacing w:line="240" w:lineRule="auto"/>
+              <w:rPr>
+                <w:rFonts w:ascii="Malgun Gothic" w:cs="Malgun Gothic" w:eastAsia="Malgun Gothic" w:hAnsi="Malgun Gothic"/>
+              </w:rPr>
+            </w:pPr>
+            <w:r>
+              <w:rPr>
+                <w:rFonts w:ascii="Malgun Gothic" w:cs="Malgun Gothic" w:eastAsia="Malgun Gothic" w:hAnsi="Malgun Gothic"/>
+                <w:rtl w:val="0"/>
+              </w:rPr>
+              <w:t xml:space="preserve">-</w:t>
+            </w:r>
+          </w:p>
+        </w:tc>
+      </w:tr>
+      <w:tr>
+        <w:trPr>
+          <w:cantSplit w:val="0"/>
+          <w:tblHeader w:val="0"/>
+        </w:trPr>
+        <w:tc>
+          <w:tcPr>
+            <w:shd w:fill="f3f3f3" w:val="clear"/>
+            <w:tcMar>
+              <w:top w:w="100.0" w:type="dxa"/>
+              <w:left w:w="100.0" w:type="dxa"/>
+              <w:bottom w:w="100.0" w:type="dxa"/>
+              <w:right w:w="100.0" w:type="dxa"/>
+            </w:tcMar>
+            <w:vAlign w:val="center"/>
+          </w:tcPr>
+          <w:p>
+            <w:pPr>
+              <w:widowControl w:val="0"/>
+              <w:spacing w:line="240" w:lineRule="auto"/>
+              <w:jc w:val="center"/>
+              <w:rPr>
+                <w:rFonts w:ascii="Malgun Gothic" w:cs="Malgun Gothic" w:eastAsia="Malgun Gothic" w:hAnsi="Malgun Gothic"/>
+                <w:b w:val="1"/>
+                <w:sz w:val="20"/>
+                <w:szCs w:val="20"/>
+              </w:rPr>
+            </w:pPr>
+            <w:r>
+              <w:rPr>
+                <w:rFonts w:ascii="Malgun Gothic" w:cs="Malgun Gothic" w:eastAsia="Malgun Gothic" w:hAnsi="Malgun Gothic"/>
+                <w:b w:val="1"/>
+                <w:sz w:val="20"/>
+                <w:szCs w:val="20"/>
+                <w:rtl w:val="0"/>
+              </w:rPr>
+              <w:t xml:space="preserve">(IoT)</w:t>
+            </w:r>
+          </w:p>
+          <w:p>
+            <w:pPr>
+              <w:widowControl w:val="0"/>
+              <w:spacing w:line="240" w:lineRule="auto"/>
+              <w:jc w:val="center"/>
+              <w:rPr>
+                <w:rFonts w:ascii="Malgun Gothic" w:cs="Malgun Gothic" w:eastAsia="Malgun Gothic" w:hAnsi="Malgun Gothic"/>
+                <w:b w:val="1"/>
+                <w:color w:val="b7b7b7"/>
+                <w:sz w:val="20"/>
+                <w:szCs w:val="20"/>
+              </w:rPr>
+            </w:pPr>
+            <w:r>
+              <w:rPr>
+                <w:rFonts w:ascii="Malgun Gothic" w:cs="Malgun Gothic" w:eastAsia="Malgun Gothic" w:hAnsi="Malgun Gothic"/>
+                <w:b w:val="1"/>
+                <w:color w:val="b7b7b7"/>
+                <w:sz w:val="20"/>
+                <w:szCs w:val="20"/>
+                <w:rtl w:val="0"/>
+              </w:rPr>
+              <w:t xml:space="preserve">홍길동</w:t>
+            </w:r>
+          </w:p>
+        </w:tc>
+        <w:tc>
+          <w:tcPr>
+            <w:shd w:fill="auto" w:val="clear"/>
+            <w:tcMar>
+              <w:top w:w="100.0" w:type="dxa"/>
+              <w:left w:w="100.0" w:type="dxa"/>
+              <w:bottom w:w="100.0" w:type="dxa"/>
+              <w:right w:w="100.0" w:type="dxa"/>
+            </w:tcMar>
+          </w:tcPr>
+          <w:p>
+            <w:pPr>
+              <w:widowControl w:val="0"/>
+              <w:spacing w:line="240" w:lineRule="auto"/>
+              <w:rPr>
+                <w:rFonts w:ascii="Malgun Gothic" w:cs="Malgun Gothic" w:eastAsia="Malgun Gothic" w:hAnsi="Malgun Gothic"/>
+              </w:rPr>
+            </w:pPr>
+            <w:r>
+              <w:rPr>
+                <w:rFonts w:ascii="Malgun Gothic" w:cs="Malgun Gothic" w:eastAsia="Malgun Gothic" w:hAnsi="Malgun Gothic"/>
+                <w:rtl w:val="0"/>
+              </w:rPr>
+              <w:t xml:space="preserve">-</w:t>
+            </w:r>
+          </w:p>
+          <w:p>
+            <w:pPr>
+              <w:widowControl w:val="0"/>
+              <w:spacing w:line="240" w:lineRule="auto"/>
+              <w:rPr>
+                <w:rFonts w:ascii="Malgun Gothic" w:cs="Malgun Gothic" w:eastAsia="Malgun Gothic" w:hAnsi="Malgun Gothic"/>
+              </w:rPr>
+            </w:pPr>
+            <w:r>
+              <w:rPr>
+                <w:rFonts w:ascii="Malgun Gothic" w:cs="Malgun Gothic" w:eastAsia="Malgun Gothic" w:hAnsi="Malgun Gothic"/>
+                <w:rtl w:val="0"/>
+              </w:rPr>
+              <w:t xml:space="preserve">-</w:t>
+            </w:r>
+          </w:p>
+          <w:p>
+            <w:pPr>
+              <w:widowControl w:val="0"/>
+              <w:spacing w:line="240" w:lineRule="auto"/>
+              <w:rPr>
+                <w:rFonts w:ascii="Malgun Gothic" w:cs="Malgun Gothic" w:eastAsia="Malgun Gothic" w:hAnsi="Malgun Gothic"/>
+              </w:rPr>
+            </w:pPr>
+            <w:r>
+              <w:rPr>
+                <w:rtl w:val="0"/>
+              </w:rPr>
+            </w:r>
+          </w:p>
+        </w:tc>
+        <w:tc>
+          <w:tcPr>
+            <w:shd w:fill="auto" w:val="clear"/>
+            <w:tcMar>
+              <w:top w:w="100.0" w:type="dxa"/>
+              <w:left w:w="100.0" w:type="dxa"/>
+              <w:bottom w:w="100.0" w:type="dxa"/>
+              <w:right w:w="100.0" w:type="dxa"/>
+            </w:tcMar>
+          </w:tcPr>
+          <w:p>
+            <w:pPr>
+              <w:widowControl w:val="0"/>
+              <w:spacing w:line="240" w:lineRule="auto"/>
+              <w:rPr>
+                <w:rFonts w:ascii="Malgun Gothic" w:cs="Malgun Gothic" w:eastAsia="Malgun Gothic" w:hAnsi="Malgun Gothic"/>
+              </w:rPr>
+            </w:pPr>
+            <w:r>
+              <w:rPr>
+                <w:rFonts w:ascii="Malgun Gothic" w:cs="Malgun Gothic" w:eastAsia="Malgun Gothic" w:hAnsi="Malgun Gothic"/>
+                <w:rtl w:val="0"/>
+              </w:rPr>
+              <w:t xml:space="preserve">-</w:t>
+            </w:r>
+          </w:p>
+          <w:p>
+            <w:pPr>
+              <w:widowControl w:val="0"/>
+              <w:spacing w:line="240" w:lineRule="auto"/>
+              <w:rPr>
+                <w:rFonts w:ascii="Malgun Gothic" w:cs="Malgun Gothic" w:eastAsia="Malgun Gothic" w:hAnsi="Malgun Gothic"/>
+              </w:rPr>
+            </w:pPr>
+            <w:r>
+              <w:rPr>
+                <w:rFonts w:ascii="Malgun Gothic" w:cs="Malgun Gothic" w:eastAsia="Malgun Gothic" w:hAnsi="Malgun Gothic"/>
+                <w:rtl w:val="0"/>
+              </w:rPr>
+              <w:t xml:space="preserve">-</w:t>
+            </w:r>
+          </w:p>
+        </w:tc>
+      </w:tr>
+      <w:tr>
+        <w:trPr>
+          <w:cantSplit w:val="0"/>
+          <w:tblHeader w:val="0"/>
+        </w:trPr>
+        <w:tc>
+          <w:tcPr>
+            <w:shd w:fill="f3f3f3" w:val="clear"/>
+            <w:tcMar>
+              <w:top w:w="100.0" w:type="dxa"/>
+              <w:left w:w="100.0" w:type="dxa"/>
+              <w:bottom w:w="100.0" w:type="dxa"/>
+              <w:right w:w="100.0" w:type="dxa"/>
+            </w:tcMar>
+            <w:vAlign w:val="center"/>
+          </w:tcPr>
+          <w:p>
+            <w:pPr>
+              <w:widowControl w:val="0"/>
+              <w:spacing w:line="240" w:lineRule="auto"/>
+              <w:jc w:val="center"/>
+              <w:rPr>
+                <w:rFonts w:ascii="Malgun Gothic" w:cs="Malgun Gothic" w:eastAsia="Malgun Gothic" w:hAnsi="Malgun Gothic"/>
+                <w:b w:val="1"/>
+                <w:sz w:val="20"/>
+                <w:szCs w:val="20"/>
+              </w:rPr>
+            </w:pPr>
+            <w:r>
+              <w:rPr>
+                <w:rFonts w:ascii="Malgun Gothic" w:cs="Malgun Gothic" w:eastAsia="Malgun Gothic" w:hAnsi="Malgun Gothic"/>
+                <w:b w:val="1"/>
+                <w:sz w:val="20"/>
+                <w:szCs w:val="20"/>
+                <w:rtl w:val="0"/>
+              </w:rPr>
+              <w:t xml:space="preserve">(클라우드)</w:t>
+            </w:r>
+          </w:p>
+          <w:p>
+            <w:pPr>
+              <w:widowControl w:val="0"/>
+              <w:spacing w:line="240" w:lineRule="auto"/>
+              <w:jc w:val="center"/>
+              <w:rPr>
+                <w:rFonts w:ascii="Malgun Gothic" w:cs="Malgun Gothic" w:eastAsia="Malgun Gothic" w:hAnsi="Malgun Gothic"/>
+                <w:b w:val="1"/>
+                <w:color w:val="b7b7b7"/>
+                <w:sz w:val="20"/>
+                <w:szCs w:val="20"/>
+              </w:rPr>
+            </w:pPr>
+            <w:r>
+              <w:rPr>
+                <w:rFonts w:ascii="Malgun Gothic" w:cs="Malgun Gothic" w:eastAsia="Malgun Gothic" w:hAnsi="Malgun Gothic"/>
+                <w:b w:val="1"/>
+                <w:color w:val="b7b7b7"/>
+                <w:sz w:val="20"/>
+                <w:szCs w:val="20"/>
+                <w:rtl w:val="0"/>
+              </w:rPr>
+              <w:t xml:space="preserve">홍길동</w:t>
+            </w:r>
+          </w:p>
+        </w:tc>
+        <w:tc>
+          <w:tcPr>
+            <w:shd w:fill="auto" w:val="clear"/>
+            <w:tcMar>
+              <w:top w:w="100.0" w:type="dxa"/>
+              <w:left w:w="100.0" w:type="dxa"/>
+              <w:bottom w:w="100.0" w:type="dxa"/>
+              <w:right w:w="100.0" w:type="dxa"/>
+            </w:tcMar>
+          </w:tcPr>
+          <w:p>
+            <w:pPr>
+              <w:widowControl w:val="0"/>
+              <w:spacing w:line="240" w:lineRule="auto"/>
+              <w:rPr>
+                <w:rFonts w:ascii="Malgun Gothic" w:cs="Malgun Gothic" w:eastAsia="Malgun Gothic" w:hAnsi="Malgun Gothic"/>
+              </w:rPr>
+            </w:pPr>
+            <w:r>
+              <w:rPr>
+                <w:rFonts w:ascii="Malgun Gothic" w:cs="Malgun Gothic" w:eastAsia="Malgun Gothic" w:hAnsi="Malgun Gothic"/>
+                <w:rtl w:val="0"/>
+              </w:rPr>
+              <w:t xml:space="preserve">-</w:t>
+            </w:r>
+          </w:p>
+          <w:p>
+            <w:pPr>
+              <w:widowControl w:val="0"/>
+              <w:spacing w:line="240" w:lineRule="auto"/>
+              <w:rPr>
+                <w:rFonts w:ascii="Malgun Gothic" w:cs="Malgun Gothic" w:eastAsia="Malgun Gothic" w:hAnsi="Malgun Gothic"/>
+              </w:rPr>
+            </w:pPr>
+            <w:r>
+              <w:rPr>
+                <w:rFonts w:ascii="Malgun Gothic" w:cs="Malgun Gothic" w:eastAsia="Malgun Gothic" w:hAnsi="Malgun Gothic"/>
+                <w:rtl w:val="0"/>
+              </w:rPr>
+              <w:t xml:space="preserve">-</w:t>
+            </w:r>
+          </w:p>
+          <w:p>
+            <w:pPr>
+              <w:widowControl w:val="0"/>
+              <w:spacing w:line="240" w:lineRule="auto"/>
+              <w:rPr>
+                <w:rFonts w:ascii="Malgun Gothic" w:cs="Malgun Gothic" w:eastAsia="Malgun Gothic" w:hAnsi="Malgun Gothic"/>
+              </w:rPr>
+            </w:pPr>
+            <w:r>
+              <w:rPr>
+                <w:rtl w:val="0"/>
+              </w:rPr>
+            </w:r>
+          </w:p>
+        </w:tc>
+        <w:tc>
+          <w:tcPr>
+            <w:shd w:fill="auto" w:val="clear"/>
+            <w:tcMar>
+              <w:top w:w="100.0" w:type="dxa"/>
+              <w:left w:w="100.0" w:type="dxa"/>
+              <w:bottom w:w="100.0" w:type="dxa"/>
+              <w:right w:w="100.0" w:type="dxa"/>
+            </w:tcMar>
+          </w:tcPr>
+          <w:p>
+            <w:pPr>
+              <w:widowControl w:val="0"/>
+              <w:spacing w:line="240" w:lineRule="auto"/>
+              <w:rPr>
+                <w:rFonts w:ascii="Malgun Gothic" w:cs="Malgun Gothic" w:eastAsia="Malgun Gothic" w:hAnsi="Malgun Gothic"/>
+              </w:rPr>
+            </w:pPr>
+            <w:r>
+              <w:rPr>
+                <w:rFonts w:ascii="Malgun Gothic" w:cs="Malgun Gothic" w:eastAsia="Malgun Gothic" w:hAnsi="Malgun Gothic"/>
+                <w:rtl w:val="0"/>
+              </w:rPr>
+              <w:t xml:space="preserve">-</w:t>
+            </w:r>
+          </w:p>
+          <w:p>
+            <w:pPr>
+              <w:widowControl w:val="0"/>
+              <w:spacing w:line="240" w:lineRule="auto"/>
+              <w:rPr>
+                <w:rFonts w:ascii="Malgun Gothic" w:cs="Malgun Gothic" w:eastAsia="Malgun Gothic" w:hAnsi="Malgun Gothic"/>
+              </w:rPr>
+            </w:pPr>
+            <w:r>
+              <w:rPr>
+                <w:rFonts w:ascii="Malgun Gothic" w:cs="Malgun Gothic" w:eastAsia="Malgun Gothic" w:hAnsi="Malgun Gothic"/>
+                <w:rtl w:val="0"/>
+              </w:rPr>
+              <w:t xml:space="preserve">-</w:t>
+            </w:r>
+          </w:p>
+        </w:tc>
+      </w:tr>
+    </w:tbl>
+    <w:p>
+      <w:pPr>
+        <w:rPr>
+          <w:rFonts w:ascii="Malgun Gothic" w:cs="Malgun Gothic" w:eastAsia="Malgun Gothic" w:hAnsi="Malgun Gothic"/>
+        </w:rPr>
+      </w:pPr>
+      <w:r>
+        <w:rPr>
+          <w:rtl w:val="0"/>
+        </w:rPr>
+      </w:r>
+    </w:p>
+    <w:p>
+      <w:pPr>
+        <w:rPr>
+          <w:rFonts w:ascii="Malgun Gothic" w:cs="Malgun Gothic" w:eastAsia="Malgun Gothic" w:hAnsi="Malgun Gothic"/>
+          <w:b w:val="1"/>
+        </w:rPr>
+      </w:pPr>
+      <w:r>
+        <w:rPr>
+          <w:rFonts w:ascii="Malgun Gothic" w:cs="Malgun Gothic" w:eastAsia="Malgun Gothic" w:hAnsi="Malgun Gothic"/>
+          <w:b w:val="1"/>
+          <w:rtl w:val="0"/>
+        </w:rPr>
+        <w:t xml:space="preserve">2. 강사님 피드백</w:t>
+      </w:r>
+    </w:p>
+    <w:tbl>
+      <w:tblPr>
+        <w:tblStyle w:val="Table12"/>
         <w:tblW w:w="10770.0" w:type="dxa"/>
         <w:jc w:val="left"/>
         <w:tblInd w:w="0.0" w:type="dxa"/>
@@ -7678,6 +10006,45 @@
       </w:tblCellMar>
     </w:tblPr>
   </w:style>
+  <w:style w:type="table" w:styleId="Table10">
+    <w:basedOn w:val="TableNormal"/>
+    <w:tblPr>
+      <w:tblStyleRowBandSize w:val="1"/>
+      <w:tblStyleColBandSize w:val="1"/>
+      <w:tblCellMar>
+        <w:top w:w="100.0" w:type="dxa"/>
+        <w:left w:w="100.0" w:type="dxa"/>
+        <w:bottom w:w="100.0" w:type="dxa"/>
+        <w:right w:w="100.0" w:type="dxa"/>
+      </w:tblCellMar>
+    </w:tblPr>
+  </w:style>
+  <w:style w:type="table" w:styleId="Table11">
+    <w:basedOn w:val="TableNormal"/>
+    <w:tblPr>
+      <w:tblStyleRowBandSize w:val="1"/>
+      <w:tblStyleColBandSize w:val="1"/>
+      <w:tblCellMar>
+        <w:top w:w="100.0" w:type="dxa"/>
+        <w:left w:w="100.0" w:type="dxa"/>
+        <w:bottom w:w="100.0" w:type="dxa"/>
+        <w:right w:w="100.0" w:type="dxa"/>
+      </w:tblCellMar>
+    </w:tblPr>
+  </w:style>
+  <w:style w:type="table" w:styleId="Table12">
+    <w:basedOn w:val="TableNormal"/>
+    <w:tblPr>
+      <w:tblStyleRowBandSize w:val="1"/>
+      <w:tblStyleColBandSize w:val="1"/>
+      <w:tblCellMar>
+        <w:top w:w="100.0" w:type="dxa"/>
+        <w:left w:w="100.0" w:type="dxa"/>
+        <w:bottom w:w="100.0" w:type="dxa"/>
+        <w:right w:w="100.0" w:type="dxa"/>
+      </w:tblCellMar>
+    </w:tblPr>
+  </w:style>
 </w:styles>
 </file>
 
@@ -8003,7 +10370,7 @@
 
 <file path=customXML/item1.xml><?xml version="1.0" encoding="utf-8"?>
 <go:gDocsCustomXmlDataStorage xmlns:go="http://customooxmlschemas.google.com/" xmlns:r="http://schemas.openxmlformats.org/officeDocument/2006/relationships">
-  <go:docsCustomData xmlns:go="http://customooxmlschemas.google.com/" roundtripDataSignature="AMtx7mirBx0Ds0jA77y+XTaDHt78nqG9tA==">AMUW2mUhhLXsevlavKkv0LfjcRZHStthDw29/lhm6MV4rRPd+Ga1ZURcbAfUvMboR2wpMDcmnqQ2NPIHVlyPwNcM0FmQjqMbhS6Wom/60ejAaiGaT5gcoFFMWHhKoXJz26D24MOz8DLIv/69yO67lTrvJsx7kUx3XA==</go:docsCustomData>
+  <go:docsCustomData xmlns:go="http://customooxmlschemas.google.com/" roundtripDataSignature="AMtx7mirBx0Ds0jA77y+XTaDHt78nqG9tA==">AMUW2mXHBGsy7Ga0Qfinmpv1ezhxSQZj4c/+Nw4fSyCaNkjsff3MlS/SKzHkTBBlEFyxzROBVFCUTI1ehxw2+xrojKTNTqEzm+DVcE5tUwIndNVkIgeB/AFhmIgf3/je481jVBfgTK+jWyDo3rqXKEPfg5ExNGuMsQ==</go:docsCustomData>
 </go:gDocsCustomXmlDataStorage>
 </file>
 
